--- a/Cassandra/MDS_Memoria_Visitacion_Alonso_Y_ Albarran.docx
+++ b/Cassandra/MDS_Memoria_Visitacion_Alonso_Y_ Albarran.docx
@@ -76,6 +76,7 @@
       <w:r>
         <w:rPr>
           <w:rFonts w:ascii="Arial" w:hAnsi="Arial" w:cs="Arial"/>
+          <w:noProof/>
         </w:rPr>
         <w:drawing>
           <wp:anchor distT="0" distB="0" distL="114300" distR="114300" simplePos="0" relativeHeight="251664384" behindDoc="1" locked="0" layoutInCell="1" allowOverlap="1" wp14:anchorId="6BCD7FE4" wp14:editId="7D5CED88">
@@ -1079,7 +1080,7 @@
           <w:noProof/>
         </w:rPr>
       </w:pPr>
-      <w:hyperlink w:anchor="_Toc39681224" w:history="1">
+      <w:hyperlink w:anchor="_Toc39745375" w:history="1">
         <w:r>
           <w:rPr>
             <w:rStyle w:val="Hipervnculo"/>
@@ -1129,7 +1130,7 @@
             <w:noProof/>
             <w:webHidden/>
           </w:rPr>
-          <w:instrText xml:space="preserve"> PAGEREF _Toc39681224 \h </w:instrText>
+          <w:instrText xml:space="preserve"> PAGEREF _Toc39745375 \h </w:instrText>
         </w:r>
         <w:r>
           <w:rPr>
@@ -1167,7 +1168,7 @@
           <w:noProof/>
         </w:rPr>
       </w:pPr>
-      <w:hyperlink w:anchor="_Toc39681225" w:history="1">
+      <w:hyperlink w:anchor="_Toc39745376" w:history="1">
         <w:r>
           <w:rPr>
             <w:rStyle w:val="Hipervnculo"/>
@@ -1196,7 +1197,7 @@
               </w14:srgbClr>
             </w14:shadow>
           </w:rPr>
-          <w:t>Captura y procesamiento de los datos:</w:t>
+          <w:t>Captura y procesamiento de los datos.</w:t>
         </w:r>
         <w:r>
           <w:rPr>
@@ -1217,7 +1218,7 @@
             <w:noProof/>
             <w:webHidden/>
           </w:rPr>
-          <w:instrText xml:space="preserve"> PAGEREF _Toc39681225 \h </w:instrText>
+          <w:instrText xml:space="preserve"> PAGEREF _Toc39745376 \h </w:instrText>
         </w:r>
         <w:r>
           <w:rPr>
@@ -1237,7 +1238,7 @@
             <w:noProof/>
             <w:webHidden/>
           </w:rPr>
-          <w:t>3</w:t>
+          <w:t>4</w:t>
         </w:r>
         <w:r>
           <w:rPr>
@@ -1255,7 +1256,7 @@
           <w:noProof/>
         </w:rPr>
       </w:pPr>
-      <w:hyperlink w:anchor="_Toc39681226" w:history="1">
+      <w:hyperlink w:anchor="_Toc39745377" w:history="1">
         <w:r>
           <w:rPr>
             <w:rStyle w:val="Hipervnculo"/>
@@ -1266,7 +1267,7 @@
               </w14:srgbClr>
             </w14:shadow>
           </w:rPr>
-          <w:t>2</w:t>
+          <w:t>3</w:t>
         </w:r>
         <w:r>
           <w:rPr>
@@ -1305,7 +1306,7 @@
             <w:noProof/>
             <w:webHidden/>
           </w:rPr>
-          <w:instrText xml:space="preserve"> PAGEREF _Toc39681226 \h </w:instrText>
+          <w:instrText xml:space="preserve"> PAGEREF _Toc39745377 \h </w:instrText>
         </w:r>
         <w:r>
           <w:rPr>
@@ -1325,7 +1326,7 @@
             <w:noProof/>
             <w:webHidden/>
           </w:rPr>
-          <w:t>4</w:t>
+          <w:t>5</w:t>
         </w:r>
         <w:r>
           <w:rPr>
@@ -1343,7 +1344,7 @@
           <w:noProof/>
         </w:rPr>
       </w:pPr>
-      <w:hyperlink w:anchor="_Toc39681227" w:history="1">
+      <w:hyperlink w:anchor="_Toc39745378" w:history="1">
         <w:r>
           <w:rPr>
             <w:rStyle w:val="Hipervnculo"/>
@@ -1354,7 +1355,7 @@
               </w14:srgbClr>
             </w14:shadow>
           </w:rPr>
-          <w:t>3</w:t>
+          <w:t>4</w:t>
         </w:r>
         <w:r>
           <w:rPr>
@@ -1393,7 +1394,7 @@
             <w:noProof/>
             <w:webHidden/>
           </w:rPr>
-          <w:instrText xml:space="preserve"> PAGEREF _Toc39681227 \h </w:instrText>
+          <w:instrText xml:space="preserve"> PAGEREF _Toc39745378 \h </w:instrText>
         </w:r>
         <w:r>
           <w:rPr>
@@ -1413,7 +1414,7 @@
             <w:noProof/>
             <w:webHidden/>
           </w:rPr>
-          <w:t>5</w:t>
+          <w:t>6</w:t>
         </w:r>
         <w:r>
           <w:rPr>
@@ -1431,13 +1432,13 @@
           <w:noProof/>
         </w:rPr>
       </w:pPr>
-      <w:hyperlink w:anchor="_Toc39681228" w:history="1">
+      <w:hyperlink w:anchor="_Toc39745379" w:history="1">
         <w:r>
           <w:rPr>
             <w:rStyle w:val="Hipervnculo"/>
             <w:noProof/>
           </w:rPr>
-          <w:t>3.1</w:t>
+          <w:t>4.1</w:t>
         </w:r>
         <w:r>
           <w:rPr>
@@ -1471,7 +1472,7 @@
             <w:noProof/>
             <w:webHidden/>
           </w:rPr>
-          <w:instrText xml:space="preserve"> PAGEREF _Toc39681228 \h </w:instrText>
+          <w:instrText xml:space="preserve"> PAGEREF _Toc39745379 \h </w:instrText>
         </w:r>
         <w:r>
           <w:rPr>
@@ -1491,7 +1492,7 @@
             <w:noProof/>
             <w:webHidden/>
           </w:rPr>
-          <w:t>5</w:t>
+          <w:t>6</w:t>
         </w:r>
         <w:r>
           <w:rPr>
@@ -1509,13 +1510,13 @@
           <w:noProof/>
         </w:rPr>
       </w:pPr>
-      <w:hyperlink w:anchor="_Toc39681229" w:history="1">
+      <w:hyperlink w:anchor="_Toc39745380" w:history="1">
         <w:r>
           <w:rPr>
             <w:rStyle w:val="Hipervnculo"/>
             <w:noProof/>
           </w:rPr>
-          <w:t>3.2</w:t>
+          <w:t>4.2</w:t>
         </w:r>
         <w:r>
           <w:rPr>
@@ -1549,7 +1550,7 @@
             <w:noProof/>
             <w:webHidden/>
           </w:rPr>
-          <w:instrText xml:space="preserve"> PAGEREF _Toc39681229 \h </w:instrText>
+          <w:instrText xml:space="preserve"> PAGEREF _Toc39745380 \h </w:instrText>
         </w:r>
         <w:r>
           <w:rPr>
@@ -1569,7 +1570,7 @@
             <w:noProof/>
             <w:webHidden/>
           </w:rPr>
-          <w:t>5</w:t>
+          <w:t>6</w:t>
         </w:r>
         <w:r>
           <w:rPr>
@@ -1587,13 +1588,13 @@
           <w:noProof/>
         </w:rPr>
       </w:pPr>
-      <w:hyperlink w:anchor="_Toc39681230" w:history="1">
+      <w:hyperlink w:anchor="_Toc39745381" w:history="1">
         <w:r>
           <w:rPr>
             <w:rStyle w:val="Hipervnculo"/>
             <w:noProof/>
           </w:rPr>
-          <w:t>3.3</w:t>
+          <w:t>4.3</w:t>
         </w:r>
         <w:r>
           <w:rPr>
@@ -1627,7 +1628,7 @@
             <w:noProof/>
             <w:webHidden/>
           </w:rPr>
-          <w:instrText xml:space="preserve"> PAGEREF _Toc39681230 \h </w:instrText>
+          <w:instrText xml:space="preserve"> PAGEREF _Toc39745381 \h </w:instrText>
         </w:r>
         <w:r>
           <w:rPr>
@@ -1647,7 +1648,7 @@
             <w:noProof/>
             <w:webHidden/>
           </w:rPr>
-          <w:t>6</w:t>
+          <w:t>8</w:t>
         </w:r>
         <w:r>
           <w:rPr>
@@ -1665,13 +1666,13 @@
           <w:noProof/>
         </w:rPr>
       </w:pPr>
-      <w:hyperlink w:anchor="_Toc39681231" w:history="1">
+      <w:hyperlink w:anchor="_Toc39745382" w:history="1">
         <w:r>
           <w:rPr>
             <w:rStyle w:val="Hipervnculo"/>
             <w:noProof/>
           </w:rPr>
-          <w:t>3.4</w:t>
+          <w:t>4.4</w:t>
         </w:r>
         <w:r>
           <w:rPr>
@@ -1705,7 +1706,7 @@
             <w:noProof/>
             <w:webHidden/>
           </w:rPr>
-          <w:instrText xml:space="preserve"> PAGEREF _Toc39681231 \h </w:instrText>
+          <w:instrText xml:space="preserve"> PAGEREF _Toc39745382 \h </w:instrText>
         </w:r>
         <w:r>
           <w:rPr>
@@ -1725,7 +1726,7 @@
             <w:noProof/>
             <w:webHidden/>
           </w:rPr>
-          <w:t>7</w:t>
+          <w:t>8</w:t>
         </w:r>
         <w:r>
           <w:rPr>
@@ -1743,13 +1744,13 @@
           <w:noProof/>
         </w:rPr>
       </w:pPr>
-      <w:hyperlink w:anchor="_Toc39681232" w:history="1">
+      <w:hyperlink w:anchor="_Toc39745383" w:history="1">
         <w:r>
           <w:rPr>
             <w:rStyle w:val="Hipervnculo"/>
             <w:noProof/>
           </w:rPr>
-          <w:t>3.5</w:t>
+          <w:t>4.5</w:t>
         </w:r>
         <w:r>
           <w:rPr>
@@ -1783,7 +1784,7 @@
             <w:noProof/>
             <w:webHidden/>
           </w:rPr>
-          <w:instrText xml:space="preserve"> PAGEREF _Toc39681232 \h </w:instrText>
+          <w:instrText xml:space="preserve"> PAGEREF _Toc39745383 \h </w:instrText>
         </w:r>
         <w:r>
           <w:rPr>
@@ -1803,7 +1804,7 @@
             <w:noProof/>
             <w:webHidden/>
           </w:rPr>
-          <w:t>7</w:t>
+          <w:t>9</w:t>
         </w:r>
         <w:r>
           <w:rPr>
@@ -1821,13 +1822,13 @@
           <w:noProof/>
         </w:rPr>
       </w:pPr>
-      <w:hyperlink w:anchor="_Toc39681233" w:history="1">
+      <w:hyperlink w:anchor="_Toc39745384" w:history="1">
         <w:r>
           <w:rPr>
             <w:rStyle w:val="Hipervnculo"/>
             <w:noProof/>
           </w:rPr>
-          <w:t>3.6</w:t>
+          <w:t>4.6</w:t>
         </w:r>
         <w:r>
           <w:rPr>
@@ -1861,7 +1862,7 @@
             <w:noProof/>
             <w:webHidden/>
           </w:rPr>
-          <w:instrText xml:space="preserve"> PAGEREF _Toc39681233 \h </w:instrText>
+          <w:instrText xml:space="preserve"> PAGEREF _Toc39745384 \h </w:instrText>
         </w:r>
         <w:r>
           <w:rPr>
@@ -1881,7 +1882,7 @@
             <w:noProof/>
             <w:webHidden/>
           </w:rPr>
-          <w:t>8</w:t>
+          <w:t>9</w:t>
         </w:r>
         <w:r>
           <w:rPr>
@@ -1899,13 +1900,13 @@
           <w:noProof/>
         </w:rPr>
       </w:pPr>
-      <w:hyperlink w:anchor="_Toc39681234" w:history="1">
+      <w:hyperlink w:anchor="_Toc39745385" w:history="1">
         <w:r>
           <w:rPr>
             <w:rStyle w:val="Hipervnculo"/>
             <w:noProof/>
           </w:rPr>
-          <w:t>3.7</w:t>
+          <w:t>4.7</w:t>
         </w:r>
         <w:r>
           <w:rPr>
@@ -1939,7 +1940,7 @@
             <w:noProof/>
             <w:webHidden/>
           </w:rPr>
-          <w:instrText xml:space="preserve"> PAGEREF _Toc39681234 \h </w:instrText>
+          <w:instrText xml:space="preserve"> PAGEREF _Toc39745385 \h </w:instrText>
         </w:r>
         <w:r>
           <w:rPr>
@@ -1959,7 +1960,7 @@
             <w:noProof/>
             <w:webHidden/>
           </w:rPr>
-          <w:t>8</w:t>
+          <w:t>10</w:t>
         </w:r>
         <w:r>
           <w:rPr>
@@ -2020,10 +2021,10 @@
         <w:tblLook w:val="04A0" w:firstRow="1" w:lastRow="0" w:firstColumn="1" w:lastColumn="0" w:noHBand="0" w:noVBand="1"/>
       </w:tblPr>
       <w:tblGrid>
-        <w:gridCol w:w="1456"/>
-        <w:gridCol w:w="3159"/>
-        <w:gridCol w:w="1393"/>
-        <w:gridCol w:w="3323"/>
+        <w:gridCol w:w="1287"/>
+        <w:gridCol w:w="3934"/>
+        <w:gridCol w:w="1615"/>
+        <w:gridCol w:w="2495"/>
       </w:tblGrid>
       <w:tr>
         <w:trPr>
@@ -2067,7 +2068,7 @@
         </w:trPr>
         <w:tc>
           <w:tcPr>
-            <w:tcW w:w="1456" w:type="dxa"/>
+            <w:tcW w:w="1342" w:type="dxa"/>
             <w:tcBorders>
               <w:bottom w:val="nil"/>
             </w:tcBorders>
@@ -2096,12 +2097,24 @@
         </w:tc>
         <w:tc>
           <w:tcPr>
-            <w:tcW w:w="3159" w:type="dxa"/>
+            <w:tcW w:w="3473" w:type="dxa"/>
             <w:tcBorders>
               <w:bottom w:val="nil"/>
             </w:tcBorders>
             <w:vAlign w:val="center"/>
           </w:tcPr>
+          <w:p>
+            <w:pPr>
+              <w:pStyle w:val="RowSingle"/>
+              <w:jc w:val="both"/>
+              <w:rPr>
+                <w:rFonts w:cs="Arial"/>
+                <w:sz w:val="22"/>
+                <w:szCs w:val="22"/>
+                <w:lang w:val="es-ES"/>
+              </w:rPr>
+            </w:pPr>
+          </w:p>
           <w:p>
             <w:pPr>
               <w:pStyle w:val="RowSingle"/>
@@ -2126,7 +2139,7 @@
         </w:tc>
         <w:tc>
           <w:tcPr>
-            <w:tcW w:w="1393" w:type="dxa"/>
+            <w:tcW w:w="1751" w:type="dxa"/>
             <w:tcBorders>
               <w:bottom w:val="nil"/>
             </w:tcBorders>
@@ -2154,7 +2167,7 @@
         </w:tc>
         <w:tc>
           <w:tcPr>
-            <w:tcW w:w="3322" w:type="dxa"/>
+            <w:tcW w:w="2765" w:type="dxa"/>
             <w:tcBorders>
               <w:bottom w:val="nil"/>
             </w:tcBorders>
@@ -2178,7 +2191,16 @@
                 <w:szCs w:val="22"/>
                 <w:lang w:val="es-ES"/>
               </w:rPr>
-              <w:t>04</w:t>
+              <w:t>0</w:t>
+            </w:r>
+            <w:r>
+              <w:rPr>
+                <w:rFonts w:cs="Arial"/>
+                <w:sz w:val="22"/>
+                <w:szCs w:val="22"/>
+                <w:lang w:val="es-ES"/>
+              </w:rPr>
+              <w:t>7</w:t>
             </w:r>
             <w:r>
               <w:rPr>
@@ -2216,7 +2238,7 @@
         </w:trPr>
         <w:tc>
           <w:tcPr>
-            <w:tcW w:w="1456" w:type="dxa"/>
+            <w:tcW w:w="1342" w:type="dxa"/>
             <w:tcBorders>
               <w:top w:val="nil"/>
               <w:bottom w:val="nil"/>
@@ -2276,7 +2298,7 @@
         </w:tc>
         <w:tc>
           <w:tcPr>
-            <w:tcW w:w="3159" w:type="dxa"/>
+            <w:tcW w:w="3473" w:type="dxa"/>
             <w:tcBorders>
               <w:top w:val="nil"/>
               <w:bottom w:val="nil"/>
@@ -2325,31 +2347,13 @@
                 <w:szCs w:val="22"/>
                 <w:lang w:val="es-ES"/>
               </w:rPr>
-              <w:t xml:space="preserve">Memoria </w:t>
-            </w:r>
-            <w:r>
-              <w:rPr>
-                <w:rFonts w:cs="Arial"/>
-                <w:sz w:val="22"/>
-                <w:szCs w:val="22"/>
-                <w:lang w:val="es-ES"/>
-              </w:rPr>
-              <w:t>Práctica BB.DD no Convencionales</w:t>
-            </w:r>
-            <w:r>
-              <w:rPr>
-                <w:rFonts w:cs="Arial"/>
-                <w:sz w:val="22"/>
-                <w:szCs w:val="22"/>
-                <w:lang w:val="es-ES"/>
-              </w:rPr>
-              <w:t>.docx</w:t>
+              <w:t>MDS_Memoria_Visitacion_Alonso_Y_ Albarran.pdf</w:t>
             </w:r>
           </w:p>
         </w:tc>
         <w:tc>
           <w:tcPr>
-            <w:tcW w:w="1393" w:type="dxa"/>
+            <w:tcW w:w="1751" w:type="dxa"/>
             <w:tcBorders>
               <w:top w:val="nil"/>
               <w:bottom w:val="nil"/>
@@ -2400,7 +2404,7 @@
         </w:tc>
         <w:tc>
           <w:tcPr>
-            <w:tcW w:w="3322" w:type="dxa"/>
+            <w:tcW w:w="2765" w:type="dxa"/>
             <w:tcBorders>
               <w:top w:val="nil"/>
               <w:bottom w:val="nil"/>
@@ -2468,11 +2472,11 @@
       </w:tr>
       <w:tr>
         <w:trPr>
-          <w:trHeight w:val="213"/>
+          <w:trHeight w:val="93"/>
         </w:trPr>
         <w:tc>
           <w:tcPr>
-            <w:tcW w:w="1456" w:type="dxa"/>
+            <w:tcW w:w="1342" w:type="dxa"/>
             <w:tcBorders>
               <w:top w:val="nil"/>
               <w:bottom w:val="single" w:sz="4" w:space="0" w:color="auto"/>
@@ -2494,7 +2498,7 @@
         </w:tc>
         <w:tc>
           <w:tcPr>
-            <w:tcW w:w="3159" w:type="dxa"/>
+            <w:tcW w:w="3473" w:type="dxa"/>
             <w:tcBorders>
               <w:top w:val="nil"/>
               <w:bottom w:val="single" w:sz="4" w:space="0" w:color="auto"/>
@@ -2516,7 +2520,7 @@
         </w:tc>
         <w:tc>
           <w:tcPr>
-            <w:tcW w:w="1393" w:type="dxa"/>
+            <w:tcW w:w="1751" w:type="dxa"/>
             <w:tcBorders>
               <w:top w:val="nil"/>
               <w:bottom w:val="single" w:sz="4" w:space="0" w:color="auto"/>
@@ -2537,7 +2541,7 @@
         </w:tc>
         <w:tc>
           <w:tcPr>
-            <w:tcW w:w="3322" w:type="dxa"/>
+            <w:tcW w:w="2765" w:type="dxa"/>
             <w:tcBorders>
               <w:top w:val="nil"/>
               <w:bottom w:val="single" w:sz="4" w:space="0" w:color="auto"/>
@@ -2674,18 +2678,8 @@
                 <w:szCs w:val="22"/>
                 <w:lang w:val="es-ES"/>
               </w:rPr>
-              <w:t xml:space="preserve"> con </w:t>
+              <w:t xml:space="preserve"> con Cassandra</w:t>
             </w:r>
-            <w:proofErr w:type="spellStart"/>
-            <w:r>
-              <w:rPr>
-                <w:sz w:val="22"/>
-                <w:szCs w:val="22"/>
-                <w:lang w:val="es-ES"/>
-              </w:rPr>
-              <w:t>Cassandra</w:t>
-            </w:r>
-            <w:proofErr w:type="spellEnd"/>
             <w:r>
               <w:rPr>
                 <w:sz w:val="22"/>
@@ -2760,7 +2754,6 @@
               </w:rPr>
               <w:t xml:space="preserve"> </w:t>
             </w:r>
-            <w:proofErr w:type="spellStart"/>
             <w:r>
               <w:rPr>
                 <w:rFonts w:ascii="Arial" w:hAnsi="Arial"/>
@@ -2769,18 +2762,7 @@
                 <w:szCs w:val="22"/>
                 <w:lang w:val="es-ES"/>
               </w:rPr>
-              <w:t>Cassandra</w:t>
-            </w:r>
-            <w:proofErr w:type="spellEnd"/>
-            <w:r>
-              <w:rPr>
-                <w:rFonts w:ascii="Arial" w:hAnsi="Arial"/>
-                <w:color w:val="000000"/>
-                <w:sz w:val="22"/>
-                <w:szCs w:val="22"/>
-                <w:lang w:val="es-ES"/>
-              </w:rPr>
-              <w:t xml:space="preserve"> (CQL)</w:t>
+              <w:t>Cassandra (CQL)</w:t>
             </w:r>
             <w:r>
               <w:rPr>
@@ -2792,7 +2774,6 @@
               </w:rPr>
               <w:t xml:space="preserve">. Las consultas se han realizado en </w:t>
             </w:r>
-            <w:proofErr w:type="spellStart"/>
             <w:r>
               <w:rPr>
                 <w:rFonts w:ascii="Arial" w:hAnsi="Arial"/>
@@ -2801,18 +2782,7 @@
                 <w:szCs w:val="22"/>
                 <w:lang w:val="es-ES"/>
               </w:rPr>
-              <w:t>cqlsh</w:t>
-            </w:r>
-            <w:proofErr w:type="spellEnd"/>
-            <w:r>
-              <w:rPr>
-                <w:rFonts w:ascii="Arial" w:hAnsi="Arial"/>
-                <w:color w:val="000000"/>
-                <w:sz w:val="22"/>
-                <w:szCs w:val="22"/>
-                <w:lang w:val="es-ES"/>
-              </w:rPr>
-              <w:t>.</w:t>
+              <w:t>cqlsh.</w:t>
             </w:r>
           </w:p>
           <w:p>
@@ -2868,7 +2838,7 @@
           </w14:shadow>
         </w:rPr>
       </w:pPr>
-      <w:bookmarkStart w:id="2" w:name="_Toc39681224"/>
+      <w:bookmarkStart w:id="2" w:name="_Toc39745375"/>
       <w:r>
         <w:rPr>
           <w:rFonts w:asciiTheme="minorHAnsi" w:hAnsiTheme="minorHAnsi"/>
@@ -2954,25 +2924,23 @@
           <w:szCs w:val="22"/>
           <w:lang w:val="es-ES"/>
         </w:rPr>
-        <w:t xml:space="preserve">proporcionadas en </w:t>
-      </w:r>
-      <w:proofErr w:type="spellStart"/>
+        <w:t>proporcionadas en sql, con distintas tablas usadas para la gestión de una compañía de comercio justo. A través de estas tablas, se realizan una</w:t>
+      </w:r>
       <w:r>
         <w:rPr>
           <w:sz w:val="22"/>
           <w:szCs w:val="22"/>
           <w:lang w:val="es-ES"/>
         </w:rPr>
-        <w:t>sql</w:t>
-      </w:r>
-      <w:proofErr w:type="spellEnd"/>
+        <w:t>s</w:t>
+      </w:r>
       <w:r>
         <w:rPr>
           <w:sz w:val="22"/>
           <w:szCs w:val="22"/>
           <w:lang w:val="es-ES"/>
         </w:rPr>
-        <w:t>, con distintas tablas usadas para la gestión de una compañía de comercio justo. A través de estas tablas, se realizan una</w:t>
+        <w:t xml:space="preserve"> vistas y se exportan en csv para su posterior procesamiento. Este procesamiento preparará </w:t>
       </w:r>
       <w:r>
         <w:rPr>
@@ -2980,7 +2948,7 @@
           <w:szCs w:val="22"/>
           <w:lang w:val="es-ES"/>
         </w:rPr>
-        <w:t>s</w:t>
+        <w:t xml:space="preserve">las tablas para cargarlas </w:t>
       </w:r>
       <w:r>
         <w:rPr>
@@ -2988,43 +2956,99 @@
           <w:szCs w:val="22"/>
           <w:lang w:val="es-ES"/>
         </w:rPr>
-        <w:t xml:space="preserve"> vistas y se exportan en </w:t>
-      </w:r>
-      <w:proofErr w:type="spellStart"/>
-      <w:r>
+        <w:t>en Cassandra y realizar las consultas solicitadas.</w:t>
+      </w:r>
+    </w:p>
+    <w:p>
+      <w:pPr>
+        <w:pStyle w:val="NormalEnd"/>
+        <w:spacing w:afterLines="200"/>
+        <w:jc w:val="both"/>
         <w:rPr>
           <w:sz w:val="22"/>
           <w:szCs w:val="22"/>
           <w:lang w:val="es-ES"/>
         </w:rPr>
-        <w:t>csv</w:t>
-      </w:r>
-      <w:proofErr w:type="spellEnd"/>
+      </w:pPr>
       <w:r>
         <w:rPr>
           <w:sz w:val="22"/>
           <w:szCs w:val="22"/>
           <w:lang w:val="es-ES"/>
         </w:rPr>
-        <w:t xml:space="preserve"> para su posterior procesamiento. Este procesamiento preparará cargar las tablas en </w:t>
-      </w:r>
-      <w:proofErr w:type="spellStart"/>
+        <w:t>La realización de la práctica consta de</w:t>
+      </w:r>
       <w:r>
         <w:rPr>
           <w:sz w:val="22"/>
           <w:szCs w:val="22"/>
           <w:lang w:val="es-ES"/>
         </w:rPr>
-        <w:t>Cassandra</w:t>
-      </w:r>
-      <w:proofErr w:type="spellEnd"/>
+        <w:t xml:space="preserve"> tres partes fundamentales: captura y procesamiento de datos</w:t>
+      </w:r>
       <w:r>
         <w:rPr>
           <w:sz w:val="22"/>
           <w:szCs w:val="22"/>
           <w:lang w:val="es-ES"/>
         </w:rPr>
-        <w:t xml:space="preserve"> y realizar las consultas solicitadas.</w:t>
+        <w:t xml:space="preserve"> en sql</w:t>
+      </w:r>
+      <w:r>
+        <w:rPr>
+          <w:sz w:val="22"/>
+          <w:szCs w:val="22"/>
+          <w:lang w:val="es-ES"/>
+        </w:rPr>
+        <w:t>, almacenamiento</w:t>
+      </w:r>
+      <w:r>
+        <w:rPr>
+          <w:sz w:val="22"/>
+          <w:szCs w:val="22"/>
+          <w:lang w:val="es-ES"/>
+        </w:rPr>
+        <w:t xml:space="preserve"> y procesamiento del csv,</w:t>
+      </w:r>
+      <w:r>
+        <w:rPr>
+          <w:sz w:val="22"/>
+          <w:szCs w:val="22"/>
+          <w:lang w:val="es-ES"/>
+        </w:rPr>
+        <w:t xml:space="preserve"> </w:t>
+      </w:r>
+      <w:r>
+        <w:rPr>
+          <w:sz w:val="22"/>
+          <w:szCs w:val="22"/>
+          <w:lang w:val="es-ES"/>
+        </w:rPr>
+        <w:t>carga y</w:t>
+      </w:r>
+      <w:r>
+        <w:rPr>
+          <w:sz w:val="22"/>
+          <w:szCs w:val="22"/>
+          <w:lang w:val="es-ES"/>
+        </w:rPr>
+        <w:t xml:space="preserve"> análisis de los datos</w:t>
+      </w:r>
+      <w:r>
+        <w:rPr>
+          <w:sz w:val="22"/>
+          <w:szCs w:val="22"/>
+          <w:lang w:val="es-ES"/>
+        </w:rPr>
+        <w:t xml:space="preserve"> en Cassandra</w:t>
+      </w:r>
+      <w:r>
+        <w:rPr>
+          <w:sz w:val="22"/>
+          <w:szCs w:val="22"/>
+          <w:lang w:val="es-ES"/>
+        </w:rPr>
+        <w:t>.</w:t>
       </w:r>
     </w:p>
     <w:p>
@@ -3044,7 +3068,7 @@
           <w:szCs w:val="22"/>
           <w:lang w:val="es-ES"/>
         </w:rPr>
-        <w:t>La realización de la práctica consta de</w:t>
+        <w:t xml:space="preserve">El objetivo de este trabajo es utilizar esta información para </w:t>
       </w:r>
       <w:r>
         <w:rPr>
@@ -3052,7 +3076,7 @@
           <w:szCs w:val="22"/>
           <w:lang w:val="es-ES"/>
         </w:rPr>
-        <w:t xml:space="preserve"> tres partes fundamentales: captura y procesamiento de datos</w:t>
+        <w:t xml:space="preserve">realizar consultas en </w:t>
       </w:r>
       <w:r>
         <w:rPr>
@@ -3060,25 +3084,23 @@
           <w:szCs w:val="22"/>
           <w:lang w:val="es-ES"/>
         </w:rPr>
-        <w:t xml:space="preserve"> en </w:t>
-      </w:r>
-      <w:proofErr w:type="spellStart"/>
+        <w:t>Cassandra</w:t>
+      </w:r>
       <w:r>
         <w:rPr>
           <w:sz w:val="22"/>
           <w:szCs w:val="22"/>
           <w:lang w:val="es-ES"/>
         </w:rPr>
-        <w:t>sql</w:t>
-      </w:r>
-      <w:proofErr w:type="spellEnd"/>
+        <w:t xml:space="preserve"> y a</w:t>
+      </w:r>
       <w:r>
         <w:rPr>
           <w:sz w:val="22"/>
           <w:szCs w:val="22"/>
           <w:lang w:val="es-ES"/>
         </w:rPr>
-        <w:t>, almacenamiento</w:t>
+        <w:t xml:space="preserve"> través</w:t>
       </w:r>
       <w:r>
         <w:rPr>
@@ -3086,25 +3108,23 @@
           <w:szCs w:val="22"/>
           <w:lang w:val="es-ES"/>
         </w:rPr>
-        <w:t xml:space="preserve"> y procesamiento del </w:t>
-      </w:r>
-      <w:proofErr w:type="spellStart"/>
+        <w:t xml:space="preserve"> </w:t>
+      </w:r>
       <w:r>
         <w:rPr>
           <w:sz w:val="22"/>
           <w:szCs w:val="22"/>
           <w:lang w:val="es-ES"/>
         </w:rPr>
-        <w:t>csv</w:t>
-      </w:r>
-      <w:proofErr w:type="spellEnd"/>
+        <w:t>de</w:t>
+      </w:r>
       <w:r>
         <w:rPr>
           <w:sz w:val="22"/>
           <w:szCs w:val="22"/>
           <w:lang w:val="es-ES"/>
         </w:rPr>
-        <w:t>,</w:t>
+        <w:t xml:space="preserve"> las tablas proporcionadas</w:t>
       </w:r>
       <w:r>
         <w:rPr>
@@ -3112,144 +3132,31 @@
           <w:szCs w:val="22"/>
           <w:lang w:val="es-ES"/>
         </w:rPr>
-        <w:t xml:space="preserve"> </w:t>
-      </w:r>
-      <w:r>
+        <w:t>.</w:t>
+      </w:r>
+    </w:p>
+    <w:p>
+      <w:pPr>
+        <w:rPr>
+          <w:rFonts w:ascii="Arial" w:eastAsia="Times New Roman" w:hAnsi="Arial" w:cs="Times New Roman"/>
+          <w:color w:val="000000"/>
+        </w:rPr>
+      </w:pPr>
+      <w:r>
+        <w:br w:type="page"/>
+      </w:r>
+    </w:p>
+    <w:p>
+      <w:pPr>
+        <w:pStyle w:val="NormalEnd"/>
+        <w:spacing w:afterLines="200"/>
+        <w:jc w:val="both"/>
         <w:rPr>
           <w:sz w:val="22"/>
           <w:szCs w:val="22"/>
           <w:lang w:val="es-ES"/>
         </w:rPr>
-        <w:t>carga y</w:t>
-      </w:r>
-      <w:r>
-        <w:rPr>
-          <w:sz w:val="22"/>
-          <w:szCs w:val="22"/>
-          <w:lang w:val="es-ES"/>
-        </w:rPr>
-        <w:t xml:space="preserve"> análisis de los datos</w:t>
-      </w:r>
-      <w:r>
-        <w:rPr>
-          <w:sz w:val="22"/>
-          <w:szCs w:val="22"/>
-          <w:lang w:val="es-ES"/>
-        </w:rPr>
-        <w:t xml:space="preserve"> en </w:t>
-      </w:r>
-      <w:proofErr w:type="spellStart"/>
-      <w:r>
-        <w:rPr>
-          <w:sz w:val="22"/>
-          <w:szCs w:val="22"/>
-          <w:lang w:val="es-ES"/>
-        </w:rPr>
-        <w:t>Cassandra</w:t>
-      </w:r>
-      <w:proofErr w:type="spellEnd"/>
-      <w:r>
-        <w:rPr>
-          <w:sz w:val="22"/>
-          <w:szCs w:val="22"/>
-          <w:lang w:val="es-ES"/>
-        </w:rPr>
-        <w:t>.</w:t>
-      </w:r>
-    </w:p>
-    <w:p>
-      <w:pPr>
-        <w:pStyle w:val="NormalEnd"/>
-        <w:spacing w:afterLines="200"/>
-        <w:jc w:val="both"/>
-        <w:rPr>
-          <w:sz w:val="22"/>
-          <w:szCs w:val="22"/>
-          <w:lang w:val="es-ES"/>
-        </w:rPr>
-      </w:pPr>
-      <w:r>
-        <w:rPr>
-          <w:sz w:val="22"/>
-          <w:szCs w:val="22"/>
-          <w:lang w:val="es-ES"/>
-        </w:rPr>
-        <w:t xml:space="preserve">El objetivo de este trabajo es utilizar esta información para </w:t>
-      </w:r>
-      <w:r>
-        <w:rPr>
-          <w:sz w:val="22"/>
-          <w:szCs w:val="22"/>
-          <w:lang w:val="es-ES"/>
-        </w:rPr>
-        <w:t xml:space="preserve">realizar consultas en </w:t>
-      </w:r>
-      <w:proofErr w:type="spellStart"/>
-      <w:r>
-        <w:rPr>
-          <w:sz w:val="22"/>
-          <w:szCs w:val="22"/>
-          <w:lang w:val="es-ES"/>
-        </w:rPr>
-        <w:t>Cassandra</w:t>
-      </w:r>
-      <w:proofErr w:type="spellEnd"/>
-      <w:r>
-        <w:rPr>
-          <w:sz w:val="22"/>
-          <w:szCs w:val="22"/>
-          <w:lang w:val="es-ES"/>
-        </w:rPr>
-        <w:t xml:space="preserve"> y así poder </w:t>
-      </w:r>
-      <w:r>
-        <w:rPr>
-          <w:sz w:val="22"/>
-          <w:szCs w:val="22"/>
-          <w:lang w:val="es-ES"/>
-        </w:rPr>
-        <w:t>obtener una</w:t>
-      </w:r>
-      <w:r>
-        <w:rPr>
-          <w:sz w:val="22"/>
-          <w:szCs w:val="22"/>
-          <w:lang w:val="es-ES"/>
-        </w:rPr>
-        <w:t>s</w:t>
-      </w:r>
-      <w:r>
-        <w:rPr>
-          <w:sz w:val="22"/>
-          <w:szCs w:val="22"/>
-          <w:lang w:val="es-ES"/>
-        </w:rPr>
-        <w:t xml:space="preserve"> </w:t>
-      </w:r>
-      <w:r>
-        <w:rPr>
-          <w:sz w:val="22"/>
-          <w:szCs w:val="22"/>
-          <w:lang w:val="es-ES"/>
-        </w:rPr>
-        <w:t xml:space="preserve">consultas </w:t>
-      </w:r>
-      <w:r>
-        <w:rPr>
-          <w:sz w:val="22"/>
-          <w:szCs w:val="22"/>
-          <w:lang w:val="es-ES"/>
-        </w:rPr>
-        <w:t>a las tablas proporcionadas</w:t>
-      </w:r>
-      <w:r>
-        <w:rPr>
-          <w:sz w:val="22"/>
-          <w:szCs w:val="22"/>
-          <w:lang w:val="es-ES"/>
-        </w:rPr>
-        <w:t>.</w:t>
-      </w:r>
+      </w:pPr>
     </w:p>
     <w:p>
       <w:pPr>
@@ -3273,7 +3180,7 @@
           </w14:shadow>
         </w:rPr>
       </w:pPr>
-      <w:bookmarkStart w:id="3" w:name="_Toc39681225"/>
+      <w:bookmarkStart w:id="3" w:name="_Toc39745376"/>
       <w:r>
         <w:rPr>
           <w:rFonts w:asciiTheme="minorHAnsi" w:hAnsiTheme="minorHAnsi"/>
@@ -3300,7 +3207,6 @@
         </w:rPr>
         <w:t>rocesamiento de los datos</w:t>
       </w:r>
-      <w:bookmarkEnd w:id="3"/>
       <w:r>
         <w:rPr>
           <w:rFonts w:asciiTheme="minorHAnsi" w:hAnsiTheme="minorHAnsi"/>
@@ -3314,6 +3220,7 @@
         </w:rPr>
         <w:t>.</w:t>
       </w:r>
+      <w:bookmarkEnd w:id="3"/>
     </w:p>
     <w:p>
       <w:pPr>
@@ -3332,63 +3239,7 @@
           <w:szCs w:val="22"/>
           <w:lang w:val="es-ES"/>
         </w:rPr>
-        <w:t>Los datos han sido generados mediante SQL-</w:t>
-      </w:r>
-      <w:proofErr w:type="spellStart"/>
-      <w:r>
-        <w:rPr>
-          <w:sz w:val="22"/>
-          <w:szCs w:val="22"/>
-          <w:lang w:val="es-ES"/>
-        </w:rPr>
-        <w:t>Developer</w:t>
-      </w:r>
-      <w:proofErr w:type="spellEnd"/>
-      <w:r>
-        <w:rPr>
-          <w:sz w:val="22"/>
-          <w:szCs w:val="22"/>
-          <w:lang w:val="es-ES"/>
-        </w:rPr>
-        <w:t xml:space="preserve">, y se han obtenido las vistas necesarias para cubrir las necesidades de la empresa </w:t>
-      </w:r>
-      <w:proofErr w:type="gramStart"/>
-      <w:r>
-        <w:rPr>
-          <w:sz w:val="22"/>
-          <w:szCs w:val="22"/>
-          <w:lang w:val="es-ES"/>
-        </w:rPr>
-        <w:t>en relación a</w:t>
-      </w:r>
-      <w:proofErr w:type="gramEnd"/>
-      <w:r>
-        <w:rPr>
-          <w:sz w:val="22"/>
-          <w:szCs w:val="22"/>
-          <w:lang w:val="es-ES"/>
-        </w:rPr>
-        <w:t xml:space="preserve"> las consultas más frecuentes. En este caso se ha considerado que las tablas necesarias para cubrir estas consultas son ORDERS y PRODUCTS. Adicionalmente, se ha hecho un filtrado de algunas columnas porque no las hemos considerado necesarias.</w:t>
-      </w:r>
-    </w:p>
-    <w:p>
-      <w:pPr>
-        <w:pStyle w:val="NormalEnd"/>
-        <w:spacing w:after="240"/>
-        <w:jc w:val="both"/>
-        <w:rPr>
-          <w:sz w:val="22"/>
-          <w:szCs w:val="22"/>
-          <w:lang w:val="es-ES"/>
-        </w:rPr>
-      </w:pPr>
-      <w:r>
-        <w:rPr>
-          <w:sz w:val="22"/>
-          <w:szCs w:val="22"/>
-          <w:lang w:val="es-ES"/>
-        </w:rPr>
-        <w:t xml:space="preserve">Para el caso de la tabla ORDERS se han seleccionado las columnas </w:t>
+        <w:t xml:space="preserve">Los datos han sido generados mediante SQL-Developer, y se han obtenido las vistas necesarias para cubrir las necesidades de la empresa en relación a las consultas más frecuentes. En este caso se ha considerado que las tablas necesarias para cubrir estas consultas son </w:t>
       </w:r>
       <w:r>
         <w:rPr>
@@ -3398,7 +3249,15 @@
           <w:szCs w:val="22"/>
           <w:lang w:val="es-ES"/>
         </w:rPr>
-        <w:t>ORDERDATE</w:t>
+        <w:t>ORDERS</w:t>
+      </w:r>
+      <w:r>
+        <w:rPr>
+          <w:sz w:val="22"/>
+          <w:szCs w:val="22"/>
+          <w:lang w:val="es-ES"/>
+        </w:rPr>
+        <w:t xml:space="preserve"> y </w:t>
       </w:r>
       <w:r>
         <w:rPr>
@@ -3408,7 +3267,35 @@
           <w:szCs w:val="22"/>
           <w:lang w:val="es-ES"/>
         </w:rPr>
-        <w:t xml:space="preserve">, </w:t>
+        <w:t>PRODUCTS</w:t>
+      </w:r>
+      <w:r>
+        <w:rPr>
+          <w:sz w:val="22"/>
+          <w:szCs w:val="22"/>
+          <w:lang w:val="es-ES"/>
+        </w:rPr>
+        <w:t>. Adicionalmente, se ha hecho un filtrado de algunas columnas porque no las hemos considerado necesarias.</w:t>
+      </w:r>
+    </w:p>
+    <w:p>
+      <w:pPr>
+        <w:pStyle w:val="NormalEnd"/>
+        <w:spacing w:after="240"/>
+        <w:jc w:val="both"/>
+        <w:rPr>
+          <w:sz w:val="22"/>
+          <w:szCs w:val="22"/>
+          <w:lang w:val="es-ES"/>
+        </w:rPr>
+      </w:pPr>
+      <w:r>
+        <w:rPr>
+          <w:sz w:val="22"/>
+          <w:szCs w:val="22"/>
+          <w:lang w:val="es-ES"/>
+        </w:rPr>
+        <w:t xml:space="preserve">Para el caso de la tabla ORDERS se han seleccionado las columnas </w:t>
       </w:r>
       <w:r>
         <w:rPr>
@@ -3418,27 +3305,23 @@
           <w:szCs w:val="22"/>
           <w:lang w:val="es-ES"/>
         </w:rPr>
-        <w:t xml:space="preserve">RETAILPRICE </w:t>
-      </w:r>
-      <w:r>
-        <w:rPr>
-          <w:b/>
-          <w:bCs/>
+        <w:t>ORDERDATE, RETAILPRICE y USERR</w:t>
+      </w:r>
+      <w:r>
+        <w:rPr>
           <w:sz w:val="22"/>
           <w:szCs w:val="22"/>
           <w:lang w:val="es-ES"/>
         </w:rPr>
-        <w:t xml:space="preserve">y </w:t>
-      </w:r>
-      <w:r>
-        <w:rPr>
-          <w:b/>
-          <w:bCs/>
+        <w:t xml:space="preserve">; y para la tabla PRODUCTS se han mantenido todas las columnas, </w:t>
+      </w:r>
+      <w:r>
+        <w:rPr>
           <w:sz w:val="22"/>
           <w:szCs w:val="22"/>
           <w:lang w:val="es-ES"/>
         </w:rPr>
-        <w:t>USERR</w:t>
+        <w:t xml:space="preserve">ya </w:t>
       </w:r>
       <w:r>
         <w:rPr>
@@ -3446,7 +3329,170 @@
           <w:szCs w:val="22"/>
           <w:lang w:val="es-ES"/>
         </w:rPr>
-        <w:t>; y para la tabla PRODUCTS se han mantenido todas las columnas, que se han considerado todas ellas como “características” asociadas a cada producto.</w:t>
+        <w:t>que se han considerado todas ellas como “características” asociadas a cada producto.</w:t>
+      </w:r>
+      <w:r>
+        <w:rPr>
+          <w:sz w:val="22"/>
+          <w:szCs w:val="22"/>
+          <w:lang w:val="es-ES"/>
+        </w:rPr>
+        <w:t xml:space="preserve"> Para obtener las vista</w:t>
+      </w:r>
+      <w:r>
+        <w:rPr>
+          <w:sz w:val="22"/>
+          <w:szCs w:val="22"/>
+          <w:lang w:val="es-ES"/>
+        </w:rPr>
+        <w:t>s,</w:t>
+      </w:r>
+      <w:r>
+        <w:rPr>
+          <w:sz w:val="22"/>
+          <w:szCs w:val="22"/>
+          <w:lang w:val="es-ES"/>
+        </w:rPr>
+        <w:t xml:space="preserve"> se han usado las siguientes instrucciones:</w:t>
+      </w:r>
+    </w:p>
+    <w:p>
+      <w:pPr>
+        <w:pStyle w:val="Prrafodelista"/>
+        <w:numPr>
+          <w:ilvl w:val="0"/>
+          <w:numId w:val="23"/>
+        </w:numPr>
+        <w:shd w:val="clear" w:color="auto" w:fill="FFFFFF"/>
+        <w:tabs>
+          <w:tab w:val="left" w:pos="916"/>
+          <w:tab w:val="left" w:pos="1832"/>
+          <w:tab w:val="left" w:pos="2748"/>
+          <w:tab w:val="left" w:pos="3664"/>
+          <w:tab w:val="left" w:pos="4580"/>
+          <w:tab w:val="left" w:pos="5496"/>
+          <w:tab w:val="left" w:pos="6412"/>
+          <w:tab w:val="left" w:pos="7328"/>
+          <w:tab w:val="left" w:pos="8244"/>
+          <w:tab w:val="left" w:pos="9160"/>
+          <w:tab w:val="left" w:pos="10076"/>
+          <w:tab w:val="left" w:pos="10992"/>
+          <w:tab w:val="left" w:pos="11908"/>
+          <w:tab w:val="left" w:pos="12824"/>
+          <w:tab w:val="left" w:pos="13740"/>
+          <w:tab w:val="left" w:pos="14656"/>
+        </w:tabs>
+        <w:spacing w:after="0" w:line="240" w:lineRule="auto"/>
+        <w:rPr>
+          <w:rFonts w:ascii="Consolas" w:eastAsia="Times New Roman" w:hAnsi="Consolas" w:cs="Courier New"/>
+          <w:color w:val="000000"/>
+          <w:sz w:val="20"/>
+          <w:szCs w:val="20"/>
+        </w:rPr>
+      </w:pPr>
+      <w:r>
+        <w:rPr>
+          <w:rFonts w:ascii="Consolas" w:eastAsia="Times New Roman" w:hAnsi="Consolas" w:cs="Courier New"/>
+          <w:color w:val="000000"/>
+          <w:sz w:val="20"/>
+          <w:szCs w:val="20"/>
+        </w:rPr>
+        <w:t>CREATE VIEW view_products</w:t>
+      </w:r>
+      <w:r>
+        <w:rPr>
+          <w:rFonts w:ascii="Consolas" w:eastAsia="Times New Roman" w:hAnsi="Consolas" w:cs="Courier New"/>
+          <w:color w:val="000000"/>
+          <w:sz w:val="20"/>
+          <w:szCs w:val="20"/>
+        </w:rPr>
+        <w:br/>
+        <w:t xml:space="preserve">    AS (SELECT * FROM PRODUCTS)</w:t>
+      </w:r>
+    </w:p>
+    <w:p>
+      <w:pPr>
+        <w:pStyle w:val="Prrafodelista"/>
+        <w:shd w:val="clear" w:color="auto" w:fill="FFFFFF"/>
+        <w:tabs>
+          <w:tab w:val="left" w:pos="916"/>
+          <w:tab w:val="left" w:pos="1832"/>
+          <w:tab w:val="left" w:pos="2748"/>
+          <w:tab w:val="left" w:pos="3664"/>
+          <w:tab w:val="left" w:pos="4580"/>
+          <w:tab w:val="left" w:pos="5496"/>
+          <w:tab w:val="left" w:pos="6412"/>
+          <w:tab w:val="left" w:pos="7328"/>
+          <w:tab w:val="left" w:pos="8244"/>
+          <w:tab w:val="left" w:pos="9160"/>
+          <w:tab w:val="left" w:pos="10076"/>
+          <w:tab w:val="left" w:pos="10992"/>
+          <w:tab w:val="left" w:pos="11908"/>
+          <w:tab w:val="left" w:pos="12824"/>
+          <w:tab w:val="left" w:pos="13740"/>
+          <w:tab w:val="left" w:pos="14656"/>
+        </w:tabs>
+        <w:spacing w:after="0" w:line="240" w:lineRule="auto"/>
+        <w:rPr>
+          <w:rFonts w:ascii="Consolas" w:eastAsia="Times New Roman" w:hAnsi="Consolas" w:cs="Courier New"/>
+          <w:color w:val="000000"/>
+          <w:sz w:val="20"/>
+          <w:szCs w:val="20"/>
+        </w:rPr>
+      </w:pPr>
+    </w:p>
+    <w:p>
+      <w:pPr>
+        <w:pStyle w:val="Prrafodelista"/>
+        <w:numPr>
+          <w:ilvl w:val="0"/>
+          <w:numId w:val="23"/>
+        </w:numPr>
+        <w:shd w:val="clear" w:color="auto" w:fill="FFFFFF"/>
+        <w:tabs>
+          <w:tab w:val="left" w:pos="916"/>
+          <w:tab w:val="left" w:pos="1832"/>
+          <w:tab w:val="left" w:pos="2748"/>
+          <w:tab w:val="left" w:pos="3664"/>
+          <w:tab w:val="left" w:pos="4580"/>
+          <w:tab w:val="left" w:pos="5496"/>
+          <w:tab w:val="left" w:pos="6412"/>
+          <w:tab w:val="left" w:pos="7328"/>
+          <w:tab w:val="left" w:pos="8244"/>
+          <w:tab w:val="left" w:pos="9160"/>
+          <w:tab w:val="left" w:pos="10076"/>
+          <w:tab w:val="left" w:pos="10992"/>
+          <w:tab w:val="left" w:pos="11908"/>
+          <w:tab w:val="left" w:pos="12824"/>
+          <w:tab w:val="left" w:pos="13740"/>
+          <w:tab w:val="left" w:pos="14656"/>
+        </w:tabs>
+        <w:spacing w:after="0" w:line="240" w:lineRule="auto"/>
+        <w:rPr>
+          <w:rFonts w:ascii="Consolas" w:eastAsia="Times New Roman" w:hAnsi="Consolas" w:cs="Courier New"/>
+          <w:color w:val="000000"/>
+          <w:sz w:val="20"/>
+          <w:szCs w:val="20"/>
+        </w:rPr>
+      </w:pPr>
+      <w:r>
+        <w:rPr>
+          <w:rFonts w:ascii="Consolas" w:eastAsia="Times New Roman" w:hAnsi="Consolas" w:cs="Courier New"/>
+          <w:color w:val="000000"/>
+          <w:sz w:val="20"/>
+          <w:szCs w:val="20"/>
+        </w:rPr>
+        <w:t>CREATE VIEW view_orders</w:t>
+      </w:r>
+      <w:r>
+        <w:rPr>
+          <w:rFonts w:ascii="Consolas" w:eastAsia="Times New Roman" w:hAnsi="Consolas" w:cs="Courier New"/>
+          <w:color w:val="000000"/>
+          <w:sz w:val="20"/>
+          <w:szCs w:val="20"/>
+        </w:rPr>
+        <w:br/>
+        <w:t xml:space="preserve">    AS (SELECT ORDERDATE, RETAILPRICE, USERR FROM ORDERS)</w:t>
       </w:r>
     </w:p>
     <w:p>
@@ -3484,9 +3530,8 @@
           <w:szCs w:val="22"/>
           <w:lang w:val="es-ES"/>
         </w:rPr>
-        <w:t xml:space="preserve">A </w:t>
-      </w:r>
-      <w:proofErr w:type="gramStart"/>
+        <w:t>A continuación</w:t>
+      </w:r>
       <w:r>
         <w:rPr>
           <w:rFonts w:eastAsiaTheme="minorEastAsia" w:cs="Arial"/>
@@ -3495,9 +3540,8 @@
           <w:szCs w:val="22"/>
           <w:lang w:val="es-ES"/>
         </w:rPr>
-        <w:t>continuación</w:t>
-      </w:r>
-      <w:proofErr w:type="gramEnd"/>
+        <w:t>,</w:t>
+      </w:r>
       <w:r>
         <w:rPr>
           <w:rFonts w:eastAsiaTheme="minorEastAsia" w:cs="Arial"/>
@@ -3506,9 +3550,8 @@
           <w:szCs w:val="22"/>
           <w:lang w:val="es-ES"/>
         </w:rPr>
-        <w:t xml:space="preserve"> se han generado las vistas correspondientes y se han exportado en formato </w:t>
-      </w:r>
-      <w:proofErr w:type="spellStart"/>
+        <w:t xml:space="preserve"> las vistas correspondientes se han exportado en formato csv. Una vez creados los csv se ha </w:t>
+      </w:r>
       <w:r>
         <w:rPr>
           <w:rFonts w:eastAsiaTheme="minorEastAsia" w:cs="Arial"/>
@@ -3517,9 +3560,8 @@
           <w:szCs w:val="22"/>
           <w:lang w:val="es-ES"/>
         </w:rPr>
-        <w:t>csv</w:t>
-      </w:r>
-      <w:proofErr w:type="spellEnd"/>
+        <w:t>decidido</w:t>
+      </w:r>
       <w:r>
         <w:rPr>
           <w:rFonts w:eastAsiaTheme="minorEastAsia" w:cs="Arial"/>
@@ -3528,29 +3570,7 @@
           <w:szCs w:val="22"/>
           <w:lang w:val="es-ES"/>
         </w:rPr>
-        <w:t xml:space="preserve">. Una vez creados los </w:t>
-      </w:r>
-      <w:proofErr w:type="spellStart"/>
-      <w:r>
-        <w:rPr>
-          <w:rFonts w:eastAsiaTheme="minorEastAsia" w:cs="Arial"/>
-          <w:color w:val="auto"/>
-          <w:sz w:val="22"/>
-          <w:szCs w:val="22"/>
-          <w:lang w:val="es-ES"/>
-        </w:rPr>
-        <w:t>csv</w:t>
-      </w:r>
-      <w:proofErr w:type="spellEnd"/>
-      <w:r>
-        <w:rPr>
-          <w:rFonts w:eastAsiaTheme="minorEastAsia" w:cs="Arial"/>
-          <w:color w:val="auto"/>
-          <w:sz w:val="22"/>
-          <w:szCs w:val="22"/>
-          <w:lang w:val="es-ES"/>
-        </w:rPr>
-        <w:t xml:space="preserve"> se ha creído necesario hacer un pequeño procesamiento para poder obtener los resultados correctos en las consultas.</w:t>
+        <w:t xml:space="preserve"> hacer un pequeño procesamiento para poder obtener los resultados correctos en las consultas.</w:t>
       </w:r>
     </w:p>
     <w:p>
@@ -3578,7 +3598,6 @@
         </w:rPr>
         <w:t>En primer lugar, se ha añadido un identificador a cada elemento (fila), bien sea producto (</w:t>
       </w:r>
-      <w:proofErr w:type="spellStart"/>
       <w:r>
         <w:rPr>
           <w:rFonts w:eastAsiaTheme="minorEastAsia" w:cs="Arial"/>
@@ -3591,7 +3610,6 @@
         </w:rPr>
         <w:t>product</w:t>
       </w:r>
-      <w:proofErr w:type="spellEnd"/>
       <w:r>
         <w:rPr>
           <w:rFonts w:eastAsiaTheme="minorEastAsia" w:cs="Arial"/>
@@ -3602,7 +3620,6 @@
         </w:rPr>
         <w:t>) o pedido (</w:t>
       </w:r>
-      <w:proofErr w:type="spellStart"/>
       <w:r>
         <w:rPr>
           <w:rFonts w:eastAsiaTheme="minorEastAsia" w:cs="Arial"/>
@@ -3615,7 +3632,6 @@
         </w:rPr>
         <w:t>order</w:t>
       </w:r>
-      <w:proofErr w:type="spellEnd"/>
       <w:r>
         <w:rPr>
           <w:rFonts w:eastAsiaTheme="minorEastAsia" w:cs="Arial"/>
@@ -3624,9 +3640,8 @@
           <w:szCs w:val="22"/>
           <w:lang w:val="es-ES"/>
         </w:rPr>
-        <w:t xml:space="preserve">), ya que la clave primaria que es necesario crear en </w:t>
-      </w:r>
-      <w:proofErr w:type="spellStart"/>
+        <w:t>), ya que la clave primaria que es necesari</w:t>
+      </w:r>
       <w:r>
         <w:rPr>
           <w:rFonts w:eastAsiaTheme="minorEastAsia" w:cs="Arial"/>
@@ -3635,9 +3650,8 @@
           <w:szCs w:val="22"/>
           <w:lang w:val="es-ES"/>
         </w:rPr>
-        <w:t>Cassandra</w:t>
-      </w:r>
-      <w:proofErr w:type="spellEnd"/>
+        <w:t xml:space="preserve">a </w:t>
+      </w:r>
       <w:r>
         <w:rPr>
           <w:rFonts w:eastAsiaTheme="minorEastAsia" w:cs="Arial"/>
@@ -3646,7 +3660,7 @@
           <w:szCs w:val="22"/>
           <w:lang w:val="es-ES"/>
         </w:rPr>
-        <w:t xml:space="preserve"> debe ser única (por fila) y con este identificador se aseguraba este requisito. También se ha modificado el campo RETAILPRICE, que tenía la forma “15.14 </w:t>
+        <w:t xml:space="preserve">en Cassandra debe ser única (por fila) y con este identificador se aseguraba este requisito. También se ha modificado el campo RETAILPRICE, que tenía la forma “15.14 </w:t>
       </w:r>
       <w:r>
         <w:rPr>
@@ -3839,6 +3853,33 @@
     </w:p>
     <w:p>
       <w:pPr>
+        <w:rPr>
+          <w:rFonts w:ascii="Arial" w:hAnsi="Arial" w:cs="Arial"/>
+        </w:rPr>
+      </w:pPr>
+      <w:r>
+        <w:rPr>
+          <w:rFonts w:cs="Arial"/>
+        </w:rPr>
+        <w:br w:type="page"/>
+      </w:r>
+    </w:p>
+    <w:p>
+      <w:pPr>
+        <w:pStyle w:val="NormalEnd"/>
+        <w:spacing w:after="240"/>
+        <w:jc w:val="both"/>
+        <w:rPr>
+          <w:rFonts w:eastAsiaTheme="minorEastAsia" w:cs="Arial"/>
+          <w:color w:val="auto"/>
+          <w:sz w:val="22"/>
+          <w:szCs w:val="22"/>
+          <w:lang w:val="es-ES"/>
+        </w:rPr>
+      </w:pPr>
+    </w:p>
+    <w:p>
+      <w:pPr>
         <w:pStyle w:val="Ttulo1"/>
         <w:keepLines w:val="0"/>
         <w:numPr>
@@ -3859,7 +3900,7 @@
           </w14:shadow>
         </w:rPr>
       </w:pPr>
-      <w:bookmarkStart w:id="4" w:name="_Toc39681226"/>
+      <w:bookmarkStart w:id="4" w:name="_Toc39745377"/>
       <w:r>
         <w:rPr>
           <w:rFonts w:asciiTheme="minorHAnsi" w:hAnsiTheme="minorHAnsi"/>
@@ -3907,23 +3948,8 @@
         <w:rPr>
           <w:rFonts w:ascii="Arial" w:hAnsi="Arial" w:cs="Arial"/>
         </w:rPr>
-        <w:t xml:space="preserve"> ha realizado la creación de una nueva base de datos en </w:t>
-      </w:r>
-      <w:proofErr w:type="spellStart"/>
-      <w:r>
-        <w:rPr>
-          <w:rFonts w:ascii="Arial" w:hAnsi="Arial" w:cs="Arial"/>
-        </w:rPr>
-        <w:t>Cassandra</w:t>
-      </w:r>
-      <w:proofErr w:type="spellEnd"/>
-      <w:r>
-        <w:rPr>
-          <w:rFonts w:ascii="Arial" w:hAnsi="Arial" w:cs="Arial"/>
-        </w:rPr>
-        <w:t xml:space="preserve"> que se ha denominado </w:t>
-      </w:r>
-      <w:proofErr w:type="spellStart"/>
+        <w:t xml:space="preserve"> ha realizado la creación de una nueva base de datos en Cassandra que se ha denominado </w:t>
+      </w:r>
       <w:r>
         <w:rPr>
           <w:rFonts w:ascii="Arial" w:hAnsi="Arial" w:cs="Arial"/>
@@ -3932,7 +3958,6 @@
         </w:rPr>
         <w:t>practica_cassandra</w:t>
       </w:r>
-      <w:proofErr w:type="spellEnd"/>
       <w:r>
         <w:rPr>
           <w:rFonts w:ascii="Arial" w:hAnsi="Arial" w:cs="Arial"/>
@@ -3945,76 +3970,63 @@
         <w:pStyle w:val="Prrafodelista"/>
         <w:numPr>
           <w:ilvl w:val="0"/>
-          <w:numId w:val="19"/>
+          <w:numId w:val="21"/>
         </w:numPr>
-        <w:jc w:val="both"/>
-        <w:rPr>
-          <w:rFonts w:ascii="Arial" w:hAnsi="Arial" w:cs="Arial"/>
-        </w:rPr>
-      </w:pPr>
-      <w:r>
-        <w:rPr>
-          <w:rFonts w:ascii="Arial" w:hAnsi="Arial" w:cs="Arial"/>
+        <w:shd w:val="clear" w:color="auto" w:fill="FFFFFF"/>
+        <w:tabs>
+          <w:tab w:val="left" w:pos="916"/>
+          <w:tab w:val="left" w:pos="1832"/>
+          <w:tab w:val="left" w:pos="2748"/>
+          <w:tab w:val="left" w:pos="3664"/>
+          <w:tab w:val="left" w:pos="4580"/>
+          <w:tab w:val="left" w:pos="5496"/>
+          <w:tab w:val="left" w:pos="6412"/>
+          <w:tab w:val="left" w:pos="7328"/>
+          <w:tab w:val="left" w:pos="8244"/>
+          <w:tab w:val="left" w:pos="9160"/>
+          <w:tab w:val="left" w:pos="10076"/>
+          <w:tab w:val="left" w:pos="10992"/>
+          <w:tab w:val="left" w:pos="11908"/>
+          <w:tab w:val="left" w:pos="12824"/>
+          <w:tab w:val="left" w:pos="13740"/>
+          <w:tab w:val="left" w:pos="14656"/>
+        </w:tabs>
+        <w:spacing w:after="0" w:line="240" w:lineRule="auto"/>
+        <w:rPr>
+          <w:rFonts w:ascii="Consolas" w:eastAsia="Times New Roman" w:hAnsi="Consolas" w:cs="Courier New"/>
+          <w:color w:val="000000"/>
+          <w:sz w:val="20"/>
+          <w:szCs w:val="20"/>
+        </w:rPr>
+      </w:pPr>
+      <w:r>
+        <w:rPr>
+          <w:rFonts w:ascii="Consolas" w:eastAsia="Times New Roman" w:hAnsi="Consolas" w:cs="Courier New"/>
+          <w:color w:val="000000"/>
+          <w:sz w:val="20"/>
+          <w:szCs w:val="20"/>
         </w:rPr>
         <w:t xml:space="preserve">CREATE KEYSPACE </w:t>
       </w:r>
-      <w:proofErr w:type="spellStart"/>
-      <w:r>
-        <w:rPr>
-          <w:rFonts w:ascii="Arial" w:hAnsi="Arial" w:cs="Arial"/>
+      <w:r>
+        <w:rPr>
+          <w:rFonts w:ascii="Consolas" w:eastAsia="Times New Roman" w:hAnsi="Consolas" w:cs="Courier New"/>
           <w:b/>
           <w:bCs/>
+          <w:color w:val="000000"/>
+          <w:sz w:val="20"/>
+          <w:szCs w:val="20"/>
         </w:rPr>
         <w:t>practica_cassandra</w:t>
       </w:r>
-      <w:proofErr w:type="spellEnd"/>
-      <w:r>
-        <w:rPr>
-          <w:rFonts w:ascii="Arial" w:hAnsi="Arial" w:cs="Arial"/>
-        </w:rPr>
-        <w:t xml:space="preserve"> WITH REPLICATION = { '</w:t>
-      </w:r>
-      <w:proofErr w:type="spellStart"/>
-      <w:r>
-        <w:rPr>
-          <w:rFonts w:ascii="Arial" w:hAnsi="Arial" w:cs="Arial"/>
-        </w:rPr>
-        <w:t>class</w:t>
-      </w:r>
-      <w:proofErr w:type="spellEnd"/>
-      <w:r>
-        <w:rPr>
-          <w:rFonts w:ascii="Arial" w:hAnsi="Arial" w:cs="Arial"/>
-        </w:rPr>
-        <w:t>' : '</w:t>
-      </w:r>
-      <w:proofErr w:type="spellStart"/>
-      <w:r>
-        <w:rPr>
-          <w:rFonts w:ascii="Arial" w:hAnsi="Arial" w:cs="Arial"/>
-        </w:rPr>
-        <w:t>SimpleStrategy</w:t>
-      </w:r>
-      <w:proofErr w:type="spellEnd"/>
-      <w:r>
-        <w:rPr>
-          <w:rFonts w:ascii="Arial" w:hAnsi="Arial" w:cs="Arial"/>
-        </w:rPr>
-        <w:t>', '</w:t>
-      </w:r>
-      <w:proofErr w:type="spellStart"/>
-      <w:r>
-        <w:rPr>
-          <w:rFonts w:ascii="Arial" w:hAnsi="Arial" w:cs="Arial"/>
-        </w:rPr>
-        <w:t>replication_factor</w:t>
-      </w:r>
-      <w:proofErr w:type="spellEnd"/>
-      <w:r>
-        <w:rPr>
-          <w:rFonts w:ascii="Arial" w:hAnsi="Arial" w:cs="Arial"/>
-        </w:rPr>
-        <w:t>' : 1 };</w:t>
+      <w:r>
+        <w:rPr>
+          <w:rFonts w:ascii="Consolas" w:eastAsia="Times New Roman" w:hAnsi="Consolas" w:cs="Courier New"/>
+          <w:color w:val="000000"/>
+          <w:sz w:val="20"/>
+          <w:szCs w:val="20"/>
+        </w:rPr>
+        <w:t xml:space="preserve"> WITH REPLICATION = { 'class' : 'SimpleStrategy', 'replication_factor' : 1 };</w:t>
       </w:r>
     </w:p>
     <w:p>
@@ -4031,37 +4043,86 @@
         <w:pStyle w:val="Prrafodelista"/>
         <w:numPr>
           <w:ilvl w:val="0"/>
-          <w:numId w:val="19"/>
+          <w:numId w:val="21"/>
         </w:numPr>
-        <w:jc w:val="both"/>
-        <w:rPr>
-          <w:rFonts w:ascii="Arial" w:hAnsi="Arial" w:cs="Arial"/>
-        </w:rPr>
-      </w:pPr>
-      <w:r>
-        <w:rPr>
-          <w:rFonts w:ascii="Arial" w:hAnsi="Arial" w:cs="Arial"/>
-        </w:rPr>
-        <w:t xml:space="preserve">USE </w:t>
-      </w:r>
-      <w:proofErr w:type="spellStart"/>
-      <w:r>
-        <w:rPr>
-          <w:rFonts w:ascii="Arial" w:hAnsi="Arial" w:cs="Arial"/>
-          <w:b/>
-          <w:bCs/>
-        </w:rPr>
-        <w:t>practica_cassandra</w:t>
-      </w:r>
-      <w:proofErr w:type="spellEnd"/>
-      <w:r>
-        <w:rPr>
-          <w:rFonts w:ascii="Arial" w:hAnsi="Arial" w:cs="Arial"/>
-          <w:b/>
-          <w:bCs/>
-        </w:rPr>
-        <w:t>;</w:t>
-      </w:r>
+        <w:shd w:val="clear" w:color="auto" w:fill="FFFFFF"/>
+        <w:tabs>
+          <w:tab w:val="left" w:pos="916"/>
+          <w:tab w:val="left" w:pos="1832"/>
+          <w:tab w:val="left" w:pos="2748"/>
+          <w:tab w:val="left" w:pos="3664"/>
+          <w:tab w:val="left" w:pos="4580"/>
+          <w:tab w:val="left" w:pos="5496"/>
+          <w:tab w:val="left" w:pos="6412"/>
+          <w:tab w:val="left" w:pos="7328"/>
+          <w:tab w:val="left" w:pos="8244"/>
+          <w:tab w:val="left" w:pos="9160"/>
+          <w:tab w:val="left" w:pos="10076"/>
+          <w:tab w:val="left" w:pos="10992"/>
+          <w:tab w:val="left" w:pos="11908"/>
+          <w:tab w:val="left" w:pos="12824"/>
+          <w:tab w:val="left" w:pos="13740"/>
+          <w:tab w:val="left" w:pos="14656"/>
+        </w:tabs>
+        <w:spacing w:after="0" w:line="240" w:lineRule="auto"/>
+        <w:rPr>
+          <w:rFonts w:ascii="Consolas" w:eastAsia="Times New Roman" w:hAnsi="Consolas" w:cs="Courier New"/>
+          <w:color w:val="000000"/>
+          <w:sz w:val="20"/>
+          <w:szCs w:val="20"/>
+        </w:rPr>
+      </w:pPr>
+      <w:r>
+        <w:rPr>
+          <w:rFonts w:ascii="Consolas" w:eastAsia="Times New Roman" w:hAnsi="Consolas" w:cs="Courier New"/>
+          <w:color w:val="000000"/>
+          <w:sz w:val="20"/>
+          <w:szCs w:val="20"/>
+        </w:rPr>
+        <w:t>USE practica_cassandra;</w:t>
+      </w:r>
+    </w:p>
+    <w:p>
+      <w:pPr>
+        <w:pStyle w:val="Prrafodelista"/>
+        <w:rPr>
+          <w:rFonts w:ascii="Consolas" w:eastAsia="Times New Roman" w:hAnsi="Consolas" w:cs="Courier New"/>
+          <w:color w:val="000000"/>
+          <w:sz w:val="20"/>
+          <w:szCs w:val="20"/>
+        </w:rPr>
+      </w:pPr>
+    </w:p>
+    <w:p>
+      <w:pPr>
+        <w:pStyle w:val="Prrafodelista"/>
+        <w:shd w:val="clear" w:color="auto" w:fill="FFFFFF"/>
+        <w:tabs>
+          <w:tab w:val="left" w:pos="916"/>
+          <w:tab w:val="left" w:pos="1832"/>
+          <w:tab w:val="left" w:pos="2748"/>
+          <w:tab w:val="left" w:pos="3664"/>
+          <w:tab w:val="left" w:pos="4580"/>
+          <w:tab w:val="left" w:pos="5496"/>
+          <w:tab w:val="left" w:pos="6412"/>
+          <w:tab w:val="left" w:pos="7328"/>
+          <w:tab w:val="left" w:pos="8244"/>
+          <w:tab w:val="left" w:pos="9160"/>
+          <w:tab w:val="left" w:pos="10076"/>
+          <w:tab w:val="left" w:pos="10992"/>
+          <w:tab w:val="left" w:pos="11908"/>
+          <w:tab w:val="left" w:pos="12824"/>
+          <w:tab w:val="left" w:pos="13740"/>
+          <w:tab w:val="left" w:pos="14656"/>
+        </w:tabs>
+        <w:spacing w:after="0" w:line="240" w:lineRule="auto"/>
+        <w:rPr>
+          <w:rFonts w:ascii="Consolas" w:eastAsia="Times New Roman" w:hAnsi="Consolas" w:cs="Courier New"/>
+          <w:color w:val="000000"/>
+          <w:sz w:val="20"/>
+          <w:szCs w:val="20"/>
+        </w:rPr>
+      </w:pPr>
     </w:p>
     <w:p>
       <w:pPr>
@@ -4082,42 +4143,573 @@
         <w:pStyle w:val="Prrafodelista"/>
         <w:numPr>
           <w:ilvl w:val="0"/>
-          <w:numId w:val="20"/>
+          <w:numId w:val="21"/>
         </w:numPr>
+        <w:shd w:val="clear" w:color="auto" w:fill="FFFFFF"/>
+        <w:tabs>
+          <w:tab w:val="left" w:pos="916"/>
+          <w:tab w:val="left" w:pos="1832"/>
+          <w:tab w:val="left" w:pos="2748"/>
+          <w:tab w:val="left" w:pos="3664"/>
+          <w:tab w:val="left" w:pos="4580"/>
+          <w:tab w:val="left" w:pos="5496"/>
+          <w:tab w:val="left" w:pos="6412"/>
+          <w:tab w:val="left" w:pos="7328"/>
+          <w:tab w:val="left" w:pos="8244"/>
+          <w:tab w:val="left" w:pos="9160"/>
+          <w:tab w:val="left" w:pos="10076"/>
+          <w:tab w:val="left" w:pos="10992"/>
+          <w:tab w:val="left" w:pos="11908"/>
+          <w:tab w:val="left" w:pos="12824"/>
+          <w:tab w:val="left" w:pos="13740"/>
+          <w:tab w:val="left" w:pos="14656"/>
+        </w:tabs>
+        <w:spacing w:after="0" w:line="240" w:lineRule="auto"/>
+        <w:rPr>
+          <w:rFonts w:ascii="Consolas" w:eastAsia="Times New Roman" w:hAnsi="Consolas" w:cs="Courier New"/>
+          <w:color w:val="000000"/>
+          <w:sz w:val="20"/>
+          <w:szCs w:val="20"/>
+        </w:rPr>
+      </w:pPr>
+      <w:r>
+        <w:rPr>
+          <w:rFonts w:ascii="Consolas" w:eastAsia="Times New Roman" w:hAnsi="Consolas" w:cs="Courier New"/>
+          <w:color w:val="000000"/>
+          <w:sz w:val="20"/>
+          <w:szCs w:val="20"/>
+        </w:rPr>
+        <w:t>CREATE TABLE practica_cassandra.</w:t>
+      </w:r>
+      <w:r>
+        <w:rPr>
+          <w:rFonts w:ascii="Consolas" w:eastAsia="Times New Roman" w:hAnsi="Consolas" w:cs="Courier New"/>
+          <w:b/>
+          <w:bCs/>
+          <w:color w:val="000000"/>
+          <w:sz w:val="20"/>
+          <w:szCs w:val="20"/>
+        </w:rPr>
+        <w:t>products</w:t>
+      </w:r>
+      <w:r>
+        <w:rPr>
+          <w:rFonts w:ascii="Consolas" w:eastAsia="Times New Roman" w:hAnsi="Consolas" w:cs="Courier New"/>
+          <w:b/>
+          <w:bCs/>
+          <w:color w:val="000000"/>
+          <w:sz w:val="20"/>
+          <w:szCs w:val="20"/>
+        </w:rPr>
+        <w:t xml:space="preserve"> </w:t>
+      </w:r>
+      <w:r>
+        <w:rPr>
+          <w:rFonts w:ascii="Consolas" w:eastAsia="Times New Roman" w:hAnsi="Consolas" w:cs="Courier New"/>
+          <w:color w:val="000000"/>
+          <w:sz w:val="20"/>
+          <w:szCs w:val="20"/>
+        </w:rPr>
+        <w:t xml:space="preserve">( </w:t>
+      </w:r>
+    </w:p>
+    <w:p>
+      <w:pPr>
+        <w:shd w:val="clear" w:color="auto" w:fill="FFFFFF"/>
+        <w:tabs>
+          <w:tab w:val="left" w:pos="916"/>
+          <w:tab w:val="left" w:pos="1832"/>
+          <w:tab w:val="left" w:pos="2748"/>
+          <w:tab w:val="left" w:pos="3664"/>
+          <w:tab w:val="left" w:pos="4580"/>
+          <w:tab w:val="left" w:pos="5496"/>
+          <w:tab w:val="left" w:pos="6412"/>
+          <w:tab w:val="left" w:pos="7328"/>
+          <w:tab w:val="left" w:pos="8244"/>
+          <w:tab w:val="left" w:pos="9160"/>
+          <w:tab w:val="left" w:pos="10076"/>
+          <w:tab w:val="left" w:pos="10992"/>
+          <w:tab w:val="left" w:pos="11908"/>
+          <w:tab w:val="left" w:pos="12824"/>
+          <w:tab w:val="left" w:pos="13740"/>
+          <w:tab w:val="left" w:pos="14656"/>
+        </w:tabs>
+        <w:spacing w:after="0" w:line="240" w:lineRule="auto"/>
+        <w:ind w:left="708"/>
+        <w:rPr>
+          <w:rFonts w:ascii="Consolas" w:eastAsia="Times New Roman" w:hAnsi="Consolas" w:cs="Courier New"/>
+          <w:color w:val="000000"/>
+          <w:sz w:val="20"/>
+          <w:szCs w:val="20"/>
+        </w:rPr>
+      </w:pPr>
+      <w:r>
+        <w:rPr>
+          <w:rFonts w:ascii="Consolas" w:eastAsia="Times New Roman" w:hAnsi="Consolas" w:cs="Courier New"/>
+          <w:color w:val="000000"/>
+          <w:sz w:val="20"/>
+          <w:szCs w:val="20"/>
+        </w:rPr>
+        <w:t xml:space="preserve">  </w:t>
+      </w:r>
+      <w:r>
+        <w:rPr>
+          <w:rFonts w:ascii="Consolas" w:eastAsia="Times New Roman" w:hAnsi="Consolas" w:cs="Courier New"/>
+          <w:color w:val="000000"/>
+          <w:sz w:val="20"/>
+          <w:szCs w:val="20"/>
+        </w:rPr>
+        <w:t>PRODUCT text,</w:t>
+      </w:r>
+    </w:p>
+    <w:p>
+      <w:pPr>
+        <w:shd w:val="clear" w:color="auto" w:fill="FFFFFF"/>
+        <w:tabs>
+          <w:tab w:val="left" w:pos="916"/>
+          <w:tab w:val="left" w:pos="1832"/>
+          <w:tab w:val="left" w:pos="2748"/>
+          <w:tab w:val="left" w:pos="3664"/>
+          <w:tab w:val="left" w:pos="4580"/>
+          <w:tab w:val="left" w:pos="5496"/>
+          <w:tab w:val="left" w:pos="6412"/>
+          <w:tab w:val="left" w:pos="7328"/>
+          <w:tab w:val="left" w:pos="8244"/>
+          <w:tab w:val="left" w:pos="9160"/>
+          <w:tab w:val="left" w:pos="10076"/>
+          <w:tab w:val="left" w:pos="10992"/>
+          <w:tab w:val="left" w:pos="11908"/>
+          <w:tab w:val="left" w:pos="12824"/>
+          <w:tab w:val="left" w:pos="13740"/>
+          <w:tab w:val="left" w:pos="14656"/>
+        </w:tabs>
+        <w:spacing w:after="0" w:line="240" w:lineRule="auto"/>
+        <w:ind w:left="708"/>
+        <w:rPr>
+          <w:rFonts w:ascii="Consolas" w:eastAsia="Times New Roman" w:hAnsi="Consolas" w:cs="Courier New"/>
+          <w:color w:val="000000"/>
+          <w:sz w:val="20"/>
+          <w:szCs w:val="20"/>
+        </w:rPr>
+      </w:pPr>
+      <w:r>
+        <w:rPr>
+          <w:rFonts w:ascii="Consolas" w:eastAsia="Times New Roman" w:hAnsi="Consolas" w:cs="Courier New"/>
+          <w:color w:val="000000"/>
+          <w:sz w:val="20"/>
+          <w:szCs w:val="20"/>
+        </w:rPr>
+        <w:t xml:space="preserve">  BARCODE text,</w:t>
+      </w:r>
+    </w:p>
+    <w:p>
+      <w:pPr>
+        <w:shd w:val="clear" w:color="auto" w:fill="FFFFFF"/>
+        <w:tabs>
+          <w:tab w:val="left" w:pos="916"/>
+          <w:tab w:val="left" w:pos="1832"/>
+          <w:tab w:val="left" w:pos="2748"/>
+          <w:tab w:val="left" w:pos="3664"/>
+          <w:tab w:val="left" w:pos="4580"/>
+          <w:tab w:val="left" w:pos="5496"/>
+          <w:tab w:val="left" w:pos="6412"/>
+          <w:tab w:val="left" w:pos="7328"/>
+          <w:tab w:val="left" w:pos="8244"/>
+          <w:tab w:val="left" w:pos="9160"/>
+          <w:tab w:val="left" w:pos="10076"/>
+          <w:tab w:val="left" w:pos="10992"/>
+          <w:tab w:val="left" w:pos="11908"/>
+          <w:tab w:val="left" w:pos="12824"/>
+          <w:tab w:val="left" w:pos="13740"/>
+          <w:tab w:val="left" w:pos="14656"/>
+        </w:tabs>
+        <w:spacing w:after="0" w:line="240" w:lineRule="auto"/>
+        <w:ind w:left="708"/>
+        <w:rPr>
+          <w:rFonts w:ascii="Consolas" w:eastAsia="Times New Roman" w:hAnsi="Consolas" w:cs="Courier New"/>
+          <w:color w:val="000000"/>
+          <w:sz w:val="20"/>
+          <w:szCs w:val="20"/>
+        </w:rPr>
+      </w:pPr>
+      <w:r>
+        <w:rPr>
+          <w:rFonts w:ascii="Consolas" w:eastAsia="Times New Roman" w:hAnsi="Consolas" w:cs="Courier New"/>
+          <w:color w:val="000000"/>
+          <w:sz w:val="20"/>
+          <w:szCs w:val="20"/>
+        </w:rPr>
+        <w:t xml:space="preserve">  FORMATT text,</w:t>
+      </w:r>
+    </w:p>
+    <w:p>
+      <w:pPr>
+        <w:shd w:val="clear" w:color="auto" w:fill="FFFFFF"/>
+        <w:tabs>
+          <w:tab w:val="left" w:pos="916"/>
+          <w:tab w:val="left" w:pos="1832"/>
+          <w:tab w:val="left" w:pos="2748"/>
+          <w:tab w:val="left" w:pos="3664"/>
+          <w:tab w:val="left" w:pos="4580"/>
+          <w:tab w:val="left" w:pos="5496"/>
+          <w:tab w:val="left" w:pos="6412"/>
+          <w:tab w:val="left" w:pos="7328"/>
+          <w:tab w:val="left" w:pos="8244"/>
+          <w:tab w:val="left" w:pos="9160"/>
+          <w:tab w:val="left" w:pos="10076"/>
+          <w:tab w:val="left" w:pos="10992"/>
+          <w:tab w:val="left" w:pos="11908"/>
+          <w:tab w:val="left" w:pos="12824"/>
+          <w:tab w:val="left" w:pos="13740"/>
+          <w:tab w:val="left" w:pos="14656"/>
+        </w:tabs>
+        <w:spacing w:after="0" w:line="240" w:lineRule="auto"/>
+        <w:ind w:left="708"/>
+        <w:rPr>
+          <w:rFonts w:ascii="Consolas" w:eastAsia="Times New Roman" w:hAnsi="Consolas" w:cs="Courier New"/>
+          <w:color w:val="000000"/>
+          <w:sz w:val="20"/>
+          <w:szCs w:val="20"/>
+        </w:rPr>
+      </w:pPr>
+      <w:r>
+        <w:rPr>
+          <w:rFonts w:ascii="Consolas" w:eastAsia="Times New Roman" w:hAnsi="Consolas" w:cs="Courier New"/>
+          <w:color w:val="000000"/>
+          <w:sz w:val="20"/>
+          <w:szCs w:val="20"/>
+        </w:rPr>
+        <w:t xml:space="preserve">  MACHINEMAKE text,</w:t>
+      </w:r>
+    </w:p>
+    <w:p>
+      <w:pPr>
+        <w:shd w:val="clear" w:color="auto" w:fill="FFFFFF"/>
+        <w:tabs>
+          <w:tab w:val="left" w:pos="916"/>
+          <w:tab w:val="left" w:pos="1832"/>
+          <w:tab w:val="left" w:pos="2748"/>
+          <w:tab w:val="left" w:pos="3664"/>
+          <w:tab w:val="left" w:pos="4580"/>
+          <w:tab w:val="left" w:pos="5496"/>
+          <w:tab w:val="left" w:pos="6412"/>
+          <w:tab w:val="left" w:pos="7328"/>
+          <w:tab w:val="left" w:pos="8244"/>
+          <w:tab w:val="left" w:pos="9160"/>
+          <w:tab w:val="left" w:pos="10076"/>
+          <w:tab w:val="left" w:pos="10992"/>
+          <w:tab w:val="left" w:pos="11908"/>
+          <w:tab w:val="left" w:pos="12824"/>
+          <w:tab w:val="left" w:pos="13740"/>
+          <w:tab w:val="left" w:pos="14656"/>
+        </w:tabs>
+        <w:spacing w:after="0" w:line="240" w:lineRule="auto"/>
+        <w:ind w:left="708"/>
+        <w:rPr>
+          <w:rFonts w:ascii="Consolas" w:eastAsia="Times New Roman" w:hAnsi="Consolas" w:cs="Courier New"/>
+          <w:color w:val="000000"/>
+          <w:sz w:val="20"/>
+          <w:szCs w:val="20"/>
+        </w:rPr>
+      </w:pPr>
+      <w:r>
+        <w:rPr>
+          <w:rFonts w:ascii="Consolas" w:eastAsia="Times New Roman" w:hAnsi="Consolas" w:cs="Courier New"/>
+          <w:color w:val="000000"/>
+          <w:sz w:val="20"/>
+          <w:szCs w:val="20"/>
+        </w:rPr>
+        <w:t xml:space="preserve">  MACHINEMODEL text,</w:t>
+      </w:r>
+    </w:p>
+    <w:p>
+      <w:pPr>
+        <w:shd w:val="clear" w:color="auto" w:fill="FFFFFF"/>
+        <w:tabs>
+          <w:tab w:val="left" w:pos="916"/>
+          <w:tab w:val="left" w:pos="1832"/>
+          <w:tab w:val="left" w:pos="2748"/>
+          <w:tab w:val="left" w:pos="3664"/>
+          <w:tab w:val="left" w:pos="4580"/>
+          <w:tab w:val="left" w:pos="5496"/>
+          <w:tab w:val="left" w:pos="6412"/>
+          <w:tab w:val="left" w:pos="7328"/>
+          <w:tab w:val="left" w:pos="8244"/>
+          <w:tab w:val="left" w:pos="9160"/>
+          <w:tab w:val="left" w:pos="10076"/>
+          <w:tab w:val="left" w:pos="10992"/>
+          <w:tab w:val="left" w:pos="11908"/>
+          <w:tab w:val="left" w:pos="12824"/>
+          <w:tab w:val="left" w:pos="13740"/>
+          <w:tab w:val="left" w:pos="14656"/>
+        </w:tabs>
+        <w:spacing w:after="0" w:line="240" w:lineRule="auto"/>
+        <w:ind w:left="708"/>
+        <w:rPr>
+          <w:rFonts w:ascii="Consolas" w:eastAsia="Times New Roman" w:hAnsi="Consolas" w:cs="Courier New"/>
+          <w:color w:val="000000"/>
+          <w:sz w:val="20"/>
+          <w:szCs w:val="20"/>
+        </w:rPr>
+      </w:pPr>
+      <w:r>
+        <w:rPr>
+          <w:rFonts w:ascii="Consolas" w:eastAsia="Times New Roman" w:hAnsi="Consolas" w:cs="Courier New"/>
+          <w:color w:val="000000"/>
+          <w:sz w:val="20"/>
+          <w:szCs w:val="20"/>
+        </w:rPr>
+        <w:t xml:space="preserve">  (....)</w:t>
+      </w:r>
+    </w:p>
+    <w:p>
+      <w:pPr>
+        <w:shd w:val="clear" w:color="auto" w:fill="FFFFFF"/>
+        <w:tabs>
+          <w:tab w:val="left" w:pos="916"/>
+          <w:tab w:val="left" w:pos="1832"/>
+          <w:tab w:val="left" w:pos="2748"/>
+          <w:tab w:val="left" w:pos="3664"/>
+          <w:tab w:val="left" w:pos="4580"/>
+          <w:tab w:val="left" w:pos="5496"/>
+          <w:tab w:val="left" w:pos="6412"/>
+          <w:tab w:val="left" w:pos="7328"/>
+          <w:tab w:val="left" w:pos="8244"/>
+          <w:tab w:val="left" w:pos="9160"/>
+          <w:tab w:val="left" w:pos="10076"/>
+          <w:tab w:val="left" w:pos="10992"/>
+          <w:tab w:val="left" w:pos="11908"/>
+          <w:tab w:val="left" w:pos="12824"/>
+          <w:tab w:val="left" w:pos="13740"/>
+          <w:tab w:val="left" w:pos="14656"/>
+        </w:tabs>
+        <w:spacing w:after="0" w:line="240" w:lineRule="auto"/>
+        <w:ind w:left="708"/>
+        <w:rPr>
+          <w:rFonts w:ascii="Consolas" w:eastAsia="Times New Roman" w:hAnsi="Consolas" w:cs="Courier New"/>
+          <w:color w:val="000000"/>
+          <w:sz w:val="20"/>
+          <w:szCs w:val="20"/>
+        </w:rPr>
+      </w:pPr>
+      <w:r>
+        <w:rPr>
+          <w:rFonts w:ascii="Consolas" w:eastAsia="Times New Roman" w:hAnsi="Consolas" w:cs="Courier New"/>
+          <w:color w:val="000000"/>
+          <w:sz w:val="20"/>
+          <w:szCs w:val="20"/>
+        </w:rPr>
+        <w:t xml:space="preserve">  ZIP text,</w:t>
+      </w:r>
+    </w:p>
+    <w:p>
+      <w:pPr>
+        <w:shd w:val="clear" w:color="auto" w:fill="FFFFFF"/>
+        <w:tabs>
+          <w:tab w:val="left" w:pos="916"/>
+          <w:tab w:val="left" w:pos="1832"/>
+          <w:tab w:val="left" w:pos="2748"/>
+          <w:tab w:val="left" w:pos="3664"/>
+          <w:tab w:val="left" w:pos="4580"/>
+          <w:tab w:val="left" w:pos="5496"/>
+          <w:tab w:val="left" w:pos="6412"/>
+          <w:tab w:val="left" w:pos="7328"/>
+          <w:tab w:val="left" w:pos="8244"/>
+          <w:tab w:val="left" w:pos="9160"/>
+          <w:tab w:val="left" w:pos="10076"/>
+          <w:tab w:val="left" w:pos="10992"/>
+          <w:tab w:val="left" w:pos="11908"/>
+          <w:tab w:val="left" w:pos="12824"/>
+          <w:tab w:val="left" w:pos="13740"/>
+          <w:tab w:val="left" w:pos="14656"/>
+        </w:tabs>
+        <w:spacing w:after="0" w:line="240" w:lineRule="auto"/>
+        <w:ind w:left="708"/>
+        <w:rPr>
+          <w:rFonts w:ascii="Consolas" w:eastAsia="Times New Roman" w:hAnsi="Consolas" w:cs="Courier New"/>
+          <w:color w:val="000000"/>
+          <w:sz w:val="20"/>
+          <w:szCs w:val="20"/>
+        </w:rPr>
+      </w:pPr>
+      <w:r>
+        <w:rPr>
+          <w:rFonts w:ascii="Consolas" w:eastAsia="Times New Roman" w:hAnsi="Consolas" w:cs="Courier New"/>
+          <w:color w:val="000000"/>
+          <w:sz w:val="20"/>
+          <w:szCs w:val="20"/>
+        </w:rPr>
+        <w:t xml:space="preserve">  TOWN text,</w:t>
+      </w:r>
+    </w:p>
+    <w:p>
+      <w:pPr>
+        <w:shd w:val="clear" w:color="auto" w:fill="FFFFFF"/>
+        <w:tabs>
+          <w:tab w:val="left" w:pos="916"/>
+          <w:tab w:val="left" w:pos="1832"/>
+          <w:tab w:val="left" w:pos="2748"/>
+          <w:tab w:val="left" w:pos="3664"/>
+          <w:tab w:val="left" w:pos="4580"/>
+          <w:tab w:val="left" w:pos="5496"/>
+          <w:tab w:val="left" w:pos="6412"/>
+          <w:tab w:val="left" w:pos="7328"/>
+          <w:tab w:val="left" w:pos="8244"/>
+          <w:tab w:val="left" w:pos="9160"/>
+          <w:tab w:val="left" w:pos="10076"/>
+          <w:tab w:val="left" w:pos="10992"/>
+          <w:tab w:val="left" w:pos="11908"/>
+          <w:tab w:val="left" w:pos="12824"/>
+          <w:tab w:val="left" w:pos="13740"/>
+          <w:tab w:val="left" w:pos="14656"/>
+        </w:tabs>
+        <w:spacing w:after="0" w:line="240" w:lineRule="auto"/>
+        <w:ind w:left="708"/>
+        <w:rPr>
+          <w:rFonts w:ascii="Consolas" w:eastAsia="Times New Roman" w:hAnsi="Consolas" w:cs="Courier New"/>
+          <w:color w:val="000000"/>
+          <w:sz w:val="20"/>
+          <w:szCs w:val="20"/>
+        </w:rPr>
+      </w:pPr>
+      <w:r>
+        <w:rPr>
+          <w:rFonts w:ascii="Consolas" w:eastAsia="Times New Roman" w:hAnsi="Consolas" w:cs="Courier New"/>
+          <w:color w:val="000000"/>
+          <w:sz w:val="20"/>
+          <w:szCs w:val="20"/>
+        </w:rPr>
+        <w:t xml:space="preserve">  COUNTRY text,</w:t>
+      </w:r>
+    </w:p>
+    <w:p>
+      <w:pPr>
+        <w:shd w:val="clear" w:color="auto" w:fill="FFFFFF"/>
+        <w:tabs>
+          <w:tab w:val="left" w:pos="916"/>
+          <w:tab w:val="left" w:pos="1832"/>
+          <w:tab w:val="left" w:pos="2748"/>
+          <w:tab w:val="left" w:pos="3664"/>
+          <w:tab w:val="left" w:pos="4580"/>
+          <w:tab w:val="left" w:pos="5496"/>
+          <w:tab w:val="left" w:pos="6412"/>
+          <w:tab w:val="left" w:pos="7328"/>
+          <w:tab w:val="left" w:pos="8244"/>
+          <w:tab w:val="left" w:pos="9160"/>
+          <w:tab w:val="left" w:pos="10076"/>
+          <w:tab w:val="left" w:pos="10992"/>
+          <w:tab w:val="left" w:pos="11908"/>
+          <w:tab w:val="left" w:pos="12824"/>
+          <w:tab w:val="left" w:pos="13740"/>
+          <w:tab w:val="left" w:pos="14656"/>
+        </w:tabs>
+        <w:spacing w:after="0" w:line="240" w:lineRule="auto"/>
+        <w:ind w:left="708"/>
+        <w:rPr>
+          <w:rFonts w:ascii="Consolas" w:eastAsia="Times New Roman" w:hAnsi="Consolas" w:cs="Courier New"/>
+          <w:color w:val="000000"/>
+          <w:sz w:val="20"/>
+          <w:szCs w:val="20"/>
+        </w:rPr>
+      </w:pPr>
+      <w:r>
+        <w:rPr>
+          <w:rFonts w:ascii="Consolas" w:eastAsia="Times New Roman" w:hAnsi="Consolas" w:cs="Courier New"/>
+          <w:color w:val="000000"/>
+          <w:sz w:val="20"/>
+          <w:szCs w:val="20"/>
+        </w:rPr>
+        <w:t xml:space="preserve">  id_product text,</w:t>
+      </w:r>
+    </w:p>
+    <w:p>
+      <w:pPr>
+        <w:shd w:val="clear" w:color="auto" w:fill="FFFFFF"/>
+        <w:tabs>
+          <w:tab w:val="left" w:pos="916"/>
+          <w:tab w:val="left" w:pos="1832"/>
+          <w:tab w:val="left" w:pos="2748"/>
+          <w:tab w:val="left" w:pos="3664"/>
+          <w:tab w:val="left" w:pos="4580"/>
+          <w:tab w:val="left" w:pos="5496"/>
+          <w:tab w:val="left" w:pos="6412"/>
+          <w:tab w:val="left" w:pos="7328"/>
+          <w:tab w:val="left" w:pos="8244"/>
+          <w:tab w:val="left" w:pos="9160"/>
+          <w:tab w:val="left" w:pos="10076"/>
+          <w:tab w:val="left" w:pos="10992"/>
+          <w:tab w:val="left" w:pos="11908"/>
+          <w:tab w:val="left" w:pos="12824"/>
+          <w:tab w:val="left" w:pos="13740"/>
+          <w:tab w:val="left" w:pos="14656"/>
+        </w:tabs>
+        <w:spacing w:after="0" w:line="240" w:lineRule="auto"/>
+        <w:ind w:left="708"/>
+        <w:rPr>
+          <w:rFonts w:ascii="Consolas" w:eastAsia="Times New Roman" w:hAnsi="Consolas" w:cs="Courier New"/>
+          <w:color w:val="000000"/>
+          <w:sz w:val="20"/>
+          <w:szCs w:val="20"/>
+        </w:rPr>
+      </w:pPr>
+      <w:r>
+        <w:rPr>
+          <w:rFonts w:ascii="Consolas" w:eastAsia="Times New Roman" w:hAnsi="Consolas" w:cs="Courier New"/>
+          <w:color w:val="000000"/>
+          <w:sz w:val="20"/>
+          <w:szCs w:val="20"/>
+        </w:rPr>
+        <w:t xml:space="preserve">  PRIMARY KEY (id_product)</w:t>
+      </w:r>
+    </w:p>
+    <w:p>
+      <w:pPr>
+        <w:shd w:val="clear" w:color="auto" w:fill="FFFFFF"/>
+        <w:tabs>
+          <w:tab w:val="left" w:pos="916"/>
+          <w:tab w:val="left" w:pos="1832"/>
+          <w:tab w:val="left" w:pos="2748"/>
+          <w:tab w:val="left" w:pos="3664"/>
+          <w:tab w:val="left" w:pos="4580"/>
+          <w:tab w:val="left" w:pos="5496"/>
+          <w:tab w:val="left" w:pos="6412"/>
+          <w:tab w:val="left" w:pos="7328"/>
+          <w:tab w:val="left" w:pos="8244"/>
+          <w:tab w:val="left" w:pos="9160"/>
+          <w:tab w:val="left" w:pos="10076"/>
+          <w:tab w:val="left" w:pos="10992"/>
+          <w:tab w:val="left" w:pos="11908"/>
+          <w:tab w:val="left" w:pos="12824"/>
+          <w:tab w:val="left" w:pos="13740"/>
+          <w:tab w:val="left" w:pos="14656"/>
+        </w:tabs>
+        <w:spacing w:after="0" w:line="240" w:lineRule="auto"/>
+        <w:ind w:left="708"/>
+        <w:rPr>
+          <w:rFonts w:ascii="Consolas" w:eastAsia="Times New Roman" w:hAnsi="Consolas" w:cs="Courier New"/>
+          <w:color w:val="000000"/>
+          <w:sz w:val="20"/>
+          <w:szCs w:val="20"/>
+        </w:rPr>
+      </w:pPr>
+      <w:r>
+        <w:rPr>
+          <w:rFonts w:ascii="Consolas" w:eastAsia="Times New Roman" w:hAnsi="Consolas" w:cs="Courier New"/>
+          <w:color w:val="000000"/>
+          <w:sz w:val="20"/>
+          <w:szCs w:val="20"/>
+        </w:rPr>
+        <w:t xml:space="preserve">  );</w:t>
+      </w:r>
+    </w:p>
+    <w:p>
+      <w:pPr>
         <w:spacing w:after="0"/>
         <w:jc w:val="both"/>
         <w:rPr>
           <w:rFonts w:ascii="Arial" w:hAnsi="Arial" w:cs="Arial"/>
         </w:rPr>
       </w:pPr>
-      <w:r>
-        <w:rPr>
-          <w:rFonts w:ascii="Arial" w:hAnsi="Arial" w:cs="Arial"/>
-        </w:rPr>
-        <w:t xml:space="preserve">CREATE TABLE </w:t>
-      </w:r>
-      <w:proofErr w:type="spellStart"/>
-      <w:r>
-        <w:rPr>
-          <w:rFonts w:ascii="Arial" w:hAnsi="Arial" w:cs="Arial"/>
-        </w:rPr>
-        <w:t>practica_cassandra.</w:t>
-      </w:r>
-      <w:r>
-        <w:rPr>
-          <w:rFonts w:ascii="Arial" w:hAnsi="Arial" w:cs="Arial"/>
-          <w:b/>
-          <w:bCs/>
-        </w:rPr>
-        <w:t>products</w:t>
-      </w:r>
-      <w:proofErr w:type="spellEnd"/>
-      <w:r>
-        <w:rPr>
-          <w:rFonts w:ascii="Arial" w:hAnsi="Arial" w:cs="Arial"/>
-        </w:rPr>
-        <w:t xml:space="preserve">( </w:t>
-      </w:r>
     </w:p>
     <w:p>
       <w:pPr>
@@ -4128,708 +4720,334 @@
           <w:rFonts w:ascii="Arial" w:hAnsi="Arial" w:cs="Arial"/>
         </w:rPr>
       </w:pPr>
-      <w:r>
-        <w:rPr>
-          <w:rFonts w:ascii="Arial" w:hAnsi="Arial" w:cs="Arial"/>
-        </w:rPr>
-        <w:t xml:space="preserve">  </w:t>
-      </w:r>
-      <w:r>
-        <w:rPr>
-          <w:rFonts w:ascii="Arial" w:hAnsi="Arial" w:cs="Arial"/>
-        </w:rPr>
-        <w:t xml:space="preserve">PRODUCT </w:t>
-      </w:r>
-      <w:proofErr w:type="spellStart"/>
-      <w:r>
-        <w:rPr>
-          <w:rFonts w:ascii="Arial" w:hAnsi="Arial" w:cs="Arial"/>
-        </w:rPr>
-        <w:t>text</w:t>
-      </w:r>
-      <w:proofErr w:type="spellEnd"/>
-      <w:r>
-        <w:rPr>
-          <w:rFonts w:ascii="Arial" w:hAnsi="Arial" w:cs="Arial"/>
-        </w:rPr>
-        <w:t>,</w:t>
-      </w:r>
-    </w:p>
-    <w:p>
-      <w:pPr>
-        <w:pStyle w:val="Prrafodelista"/>
-        <w:spacing w:after="0"/>
-        <w:jc w:val="both"/>
-        <w:rPr>
-          <w:rFonts w:ascii="Arial" w:hAnsi="Arial" w:cs="Arial"/>
-        </w:rPr>
-      </w:pPr>
-      <w:r>
-        <w:rPr>
-          <w:rFonts w:ascii="Arial" w:hAnsi="Arial" w:cs="Arial"/>
-        </w:rPr>
-        <w:t xml:space="preserve">  </w:t>
-      </w:r>
-      <w:r>
-        <w:rPr>
-          <w:rFonts w:ascii="Arial" w:hAnsi="Arial" w:cs="Arial"/>
-        </w:rPr>
-        <w:t xml:space="preserve">BARCODE </w:t>
-      </w:r>
-      <w:proofErr w:type="spellStart"/>
-      <w:r>
-        <w:rPr>
-          <w:rFonts w:ascii="Arial" w:hAnsi="Arial" w:cs="Arial"/>
-        </w:rPr>
-        <w:t>text</w:t>
-      </w:r>
-      <w:proofErr w:type="spellEnd"/>
-      <w:r>
-        <w:rPr>
-          <w:rFonts w:ascii="Arial" w:hAnsi="Arial" w:cs="Arial"/>
-        </w:rPr>
-        <w:t>,</w:t>
-      </w:r>
-    </w:p>
-    <w:p>
-      <w:pPr>
-        <w:pStyle w:val="Prrafodelista"/>
-        <w:spacing w:after="0"/>
-        <w:jc w:val="both"/>
-        <w:rPr>
-          <w:rFonts w:ascii="Arial" w:hAnsi="Arial" w:cs="Arial"/>
-        </w:rPr>
-      </w:pPr>
-      <w:r>
-        <w:rPr>
-          <w:rFonts w:ascii="Arial" w:hAnsi="Arial" w:cs="Arial"/>
-        </w:rPr>
-        <w:t xml:space="preserve">  </w:t>
-      </w:r>
-      <w:r>
-        <w:rPr>
-          <w:rFonts w:ascii="Arial" w:hAnsi="Arial" w:cs="Arial"/>
-        </w:rPr>
-        <w:t xml:space="preserve">FORMATT </w:t>
-      </w:r>
-      <w:proofErr w:type="spellStart"/>
-      <w:r>
-        <w:rPr>
-          <w:rFonts w:ascii="Arial" w:hAnsi="Arial" w:cs="Arial"/>
-        </w:rPr>
-        <w:t>text</w:t>
-      </w:r>
-      <w:proofErr w:type="spellEnd"/>
-      <w:r>
-        <w:rPr>
-          <w:rFonts w:ascii="Arial" w:hAnsi="Arial" w:cs="Arial"/>
-        </w:rPr>
-        <w:t>,</w:t>
-      </w:r>
-    </w:p>
-    <w:p>
-      <w:pPr>
-        <w:pStyle w:val="Prrafodelista"/>
-        <w:spacing w:after="0"/>
-        <w:jc w:val="both"/>
-        <w:rPr>
-          <w:rFonts w:ascii="Arial" w:hAnsi="Arial" w:cs="Arial"/>
-        </w:rPr>
-      </w:pPr>
-      <w:r>
-        <w:rPr>
-          <w:rFonts w:ascii="Arial" w:hAnsi="Arial" w:cs="Arial"/>
-        </w:rPr>
-        <w:t xml:space="preserve">  </w:t>
-      </w:r>
-      <w:r>
-        <w:rPr>
-          <w:rFonts w:ascii="Arial" w:hAnsi="Arial" w:cs="Arial"/>
-        </w:rPr>
-        <w:t xml:space="preserve">MACHINEMAKE </w:t>
-      </w:r>
-      <w:proofErr w:type="spellStart"/>
-      <w:r>
-        <w:rPr>
-          <w:rFonts w:ascii="Arial" w:hAnsi="Arial" w:cs="Arial"/>
-        </w:rPr>
-        <w:t>text</w:t>
-      </w:r>
-      <w:proofErr w:type="spellEnd"/>
-      <w:r>
-        <w:rPr>
-          <w:rFonts w:ascii="Arial" w:hAnsi="Arial" w:cs="Arial"/>
-        </w:rPr>
-        <w:t>,</w:t>
-      </w:r>
-    </w:p>
-    <w:p>
-      <w:pPr>
-        <w:pStyle w:val="Prrafodelista"/>
-        <w:spacing w:after="0"/>
-        <w:jc w:val="both"/>
-        <w:rPr>
-          <w:rFonts w:ascii="Arial" w:hAnsi="Arial" w:cs="Arial"/>
-        </w:rPr>
-      </w:pPr>
-      <w:r>
-        <w:rPr>
-          <w:rFonts w:ascii="Arial" w:hAnsi="Arial" w:cs="Arial"/>
-        </w:rPr>
-        <w:t xml:space="preserve">  </w:t>
-      </w:r>
-      <w:r>
-        <w:rPr>
-          <w:rFonts w:ascii="Arial" w:hAnsi="Arial" w:cs="Arial"/>
-        </w:rPr>
-        <w:t xml:space="preserve">MACHINEMODEL </w:t>
-      </w:r>
-      <w:proofErr w:type="spellStart"/>
-      <w:r>
-        <w:rPr>
-          <w:rFonts w:ascii="Arial" w:hAnsi="Arial" w:cs="Arial"/>
-        </w:rPr>
-        <w:t>text</w:t>
-      </w:r>
-      <w:proofErr w:type="spellEnd"/>
-      <w:r>
-        <w:rPr>
-          <w:rFonts w:ascii="Arial" w:hAnsi="Arial" w:cs="Arial"/>
-        </w:rPr>
-        <w:t>,</w:t>
-      </w:r>
-    </w:p>
-    <w:p>
-      <w:pPr>
-        <w:pStyle w:val="Prrafodelista"/>
-        <w:spacing w:after="0"/>
-        <w:jc w:val="both"/>
-        <w:rPr>
-          <w:rFonts w:ascii="Arial" w:hAnsi="Arial" w:cs="Arial"/>
-        </w:rPr>
-      </w:pPr>
-      <w:r>
-        <w:rPr>
-          <w:rFonts w:ascii="Arial" w:hAnsi="Arial" w:cs="Arial"/>
-        </w:rPr>
-        <w:t xml:space="preserve">  </w:t>
-      </w:r>
-      <w:r>
-        <w:rPr>
-          <w:rFonts w:ascii="Arial" w:hAnsi="Arial" w:cs="Arial"/>
-        </w:rPr>
-        <w:t>(....)</w:t>
-      </w:r>
-    </w:p>
-    <w:p>
-      <w:pPr>
-        <w:pStyle w:val="Prrafodelista"/>
-        <w:spacing w:after="0"/>
-        <w:jc w:val="both"/>
-        <w:rPr>
-          <w:rFonts w:ascii="Arial" w:hAnsi="Arial" w:cs="Arial"/>
-        </w:rPr>
-      </w:pPr>
-      <w:r>
-        <w:rPr>
-          <w:rFonts w:ascii="Arial" w:hAnsi="Arial" w:cs="Arial"/>
-        </w:rPr>
-        <w:t xml:space="preserve">  </w:t>
-      </w:r>
-      <w:r>
-        <w:rPr>
-          <w:rFonts w:ascii="Arial" w:hAnsi="Arial" w:cs="Arial"/>
-        </w:rPr>
-        <w:t xml:space="preserve">ZIP </w:t>
-      </w:r>
-      <w:proofErr w:type="spellStart"/>
-      <w:r>
-        <w:rPr>
-          <w:rFonts w:ascii="Arial" w:hAnsi="Arial" w:cs="Arial"/>
-        </w:rPr>
-        <w:t>text</w:t>
-      </w:r>
-      <w:proofErr w:type="spellEnd"/>
-      <w:r>
-        <w:rPr>
-          <w:rFonts w:ascii="Arial" w:hAnsi="Arial" w:cs="Arial"/>
-        </w:rPr>
-        <w:t>,</w:t>
-      </w:r>
-    </w:p>
-    <w:p>
-      <w:pPr>
-        <w:pStyle w:val="Prrafodelista"/>
-        <w:spacing w:after="0"/>
-        <w:jc w:val="both"/>
-        <w:rPr>
-          <w:rFonts w:ascii="Arial" w:hAnsi="Arial" w:cs="Arial"/>
-        </w:rPr>
-      </w:pPr>
-      <w:r>
-        <w:rPr>
-          <w:rFonts w:ascii="Arial" w:hAnsi="Arial" w:cs="Arial"/>
-        </w:rPr>
-        <w:t xml:space="preserve">  </w:t>
-      </w:r>
-      <w:r>
-        <w:rPr>
-          <w:rFonts w:ascii="Arial" w:hAnsi="Arial" w:cs="Arial"/>
-        </w:rPr>
-        <w:t xml:space="preserve">TOWN </w:t>
-      </w:r>
-      <w:proofErr w:type="spellStart"/>
-      <w:r>
-        <w:rPr>
-          <w:rFonts w:ascii="Arial" w:hAnsi="Arial" w:cs="Arial"/>
-        </w:rPr>
-        <w:t>text</w:t>
-      </w:r>
-      <w:proofErr w:type="spellEnd"/>
-      <w:r>
-        <w:rPr>
-          <w:rFonts w:ascii="Arial" w:hAnsi="Arial" w:cs="Arial"/>
-        </w:rPr>
-        <w:t>,</w:t>
-      </w:r>
-    </w:p>
-    <w:p>
-      <w:pPr>
-        <w:pStyle w:val="Prrafodelista"/>
-        <w:spacing w:after="0"/>
-        <w:jc w:val="both"/>
-        <w:rPr>
-          <w:rFonts w:ascii="Arial" w:hAnsi="Arial" w:cs="Arial"/>
-        </w:rPr>
-      </w:pPr>
-      <w:r>
-        <w:rPr>
-          <w:rFonts w:ascii="Arial" w:hAnsi="Arial" w:cs="Arial"/>
-        </w:rPr>
-        <w:t xml:space="preserve">  </w:t>
-      </w:r>
-      <w:r>
-        <w:rPr>
-          <w:rFonts w:ascii="Arial" w:hAnsi="Arial" w:cs="Arial"/>
-        </w:rPr>
-        <w:t xml:space="preserve">COUNTRY </w:t>
-      </w:r>
-      <w:proofErr w:type="spellStart"/>
-      <w:r>
-        <w:rPr>
-          <w:rFonts w:ascii="Arial" w:hAnsi="Arial" w:cs="Arial"/>
-        </w:rPr>
-        <w:t>text</w:t>
-      </w:r>
-      <w:proofErr w:type="spellEnd"/>
-      <w:r>
-        <w:rPr>
-          <w:rFonts w:ascii="Arial" w:hAnsi="Arial" w:cs="Arial"/>
-        </w:rPr>
-        <w:t>,</w:t>
-      </w:r>
-    </w:p>
-    <w:p>
-      <w:pPr>
-        <w:pStyle w:val="Prrafodelista"/>
-        <w:spacing w:after="0"/>
-        <w:jc w:val="both"/>
-        <w:rPr>
-          <w:rFonts w:ascii="Arial" w:hAnsi="Arial" w:cs="Arial"/>
-        </w:rPr>
-      </w:pPr>
-      <w:r>
-        <w:rPr>
-          <w:rFonts w:ascii="Arial" w:hAnsi="Arial" w:cs="Arial"/>
-        </w:rPr>
-        <w:t xml:space="preserve">  </w:t>
-      </w:r>
-      <w:proofErr w:type="spellStart"/>
-      <w:r>
-        <w:rPr>
-          <w:rFonts w:ascii="Arial" w:hAnsi="Arial" w:cs="Arial"/>
-        </w:rPr>
-        <w:t>id_product</w:t>
-      </w:r>
-      <w:proofErr w:type="spellEnd"/>
-      <w:r>
-        <w:rPr>
-          <w:rFonts w:ascii="Arial" w:hAnsi="Arial" w:cs="Arial"/>
-        </w:rPr>
-        <w:t xml:space="preserve"> </w:t>
-      </w:r>
-      <w:proofErr w:type="spellStart"/>
-      <w:r>
-        <w:rPr>
-          <w:rFonts w:ascii="Arial" w:hAnsi="Arial" w:cs="Arial"/>
-        </w:rPr>
-        <w:t>text</w:t>
-      </w:r>
-      <w:proofErr w:type="spellEnd"/>
-      <w:r>
-        <w:rPr>
-          <w:rFonts w:ascii="Arial" w:hAnsi="Arial" w:cs="Arial"/>
-        </w:rPr>
-        <w:t>,</w:t>
-      </w:r>
-    </w:p>
-    <w:p>
-      <w:pPr>
-        <w:pStyle w:val="Prrafodelista"/>
-        <w:spacing w:after="0"/>
-        <w:jc w:val="both"/>
-        <w:rPr>
-          <w:rFonts w:ascii="Arial" w:hAnsi="Arial" w:cs="Arial"/>
-          <w:b/>
-          <w:bCs/>
-        </w:rPr>
-      </w:pPr>
-      <w:r>
-        <w:rPr>
-          <w:rFonts w:ascii="Arial" w:hAnsi="Arial" w:cs="Arial"/>
-          <w:b/>
-          <w:bCs/>
-        </w:rPr>
-        <w:t xml:space="preserve">  </w:t>
-      </w:r>
-      <w:r>
-        <w:rPr>
-          <w:rFonts w:ascii="Arial" w:hAnsi="Arial" w:cs="Arial"/>
-          <w:b/>
-          <w:bCs/>
-        </w:rPr>
-        <w:t>PRIMARY KEY (</w:t>
-      </w:r>
-      <w:proofErr w:type="spellStart"/>
-      <w:r>
-        <w:rPr>
-          <w:rFonts w:ascii="Arial" w:hAnsi="Arial" w:cs="Arial"/>
-          <w:b/>
-          <w:bCs/>
-        </w:rPr>
-        <w:t>id_product</w:t>
-      </w:r>
-      <w:proofErr w:type="spellEnd"/>
-      <w:r>
-        <w:rPr>
-          <w:rFonts w:ascii="Arial" w:hAnsi="Arial" w:cs="Arial"/>
-          <w:b/>
-          <w:bCs/>
-        </w:rPr>
-        <w:t>)</w:t>
-      </w:r>
-    </w:p>
-    <w:p>
-      <w:pPr>
-        <w:pStyle w:val="Prrafodelista"/>
-        <w:spacing w:after="0"/>
-        <w:jc w:val="both"/>
-        <w:rPr>
-          <w:rFonts w:ascii="Arial" w:hAnsi="Arial" w:cs="Arial"/>
-        </w:rPr>
-      </w:pPr>
-      <w:r>
-        <w:rPr>
-          <w:rFonts w:ascii="Arial" w:hAnsi="Arial" w:cs="Arial"/>
-        </w:rPr>
-        <w:t xml:space="preserve">  </w:t>
-      </w:r>
-      <w:r>
-        <w:rPr>
-          <w:rFonts w:ascii="Arial" w:hAnsi="Arial" w:cs="Arial"/>
-        </w:rPr>
-        <w:t>);</w:t>
-      </w:r>
-    </w:p>
-    <w:p>
-      <w:pPr>
-        <w:pStyle w:val="Prrafodelista"/>
-        <w:spacing w:after="0"/>
-        <w:jc w:val="both"/>
-        <w:rPr>
-          <w:rFonts w:ascii="Arial" w:hAnsi="Arial" w:cs="Arial"/>
-        </w:rPr>
-      </w:pPr>
     </w:p>
     <w:p>
       <w:pPr>
         <w:pStyle w:val="Prrafodelista"/>
         <w:numPr>
           <w:ilvl w:val="0"/>
-          <w:numId w:val="20"/>
+          <w:numId w:val="21"/>
         </w:numPr>
-        <w:spacing w:after="0"/>
-        <w:jc w:val="both"/>
-        <w:rPr>
-          <w:rFonts w:ascii="Arial" w:hAnsi="Arial" w:cs="Arial"/>
-        </w:rPr>
-      </w:pPr>
-      <w:r>
-        <w:rPr>
-          <w:rFonts w:ascii="Arial" w:hAnsi="Arial" w:cs="Arial"/>
-        </w:rPr>
-        <w:t xml:space="preserve">CREATE TABLE </w:t>
-      </w:r>
-      <w:proofErr w:type="spellStart"/>
-      <w:r>
-        <w:rPr>
-          <w:rFonts w:ascii="Arial" w:hAnsi="Arial" w:cs="Arial"/>
-        </w:rPr>
-        <w:t>practica_cassandra.</w:t>
-      </w:r>
-      <w:r>
-        <w:rPr>
-          <w:rFonts w:ascii="Arial" w:hAnsi="Arial" w:cs="Arial"/>
+        <w:shd w:val="clear" w:color="auto" w:fill="FFFFFF"/>
+        <w:tabs>
+          <w:tab w:val="left" w:pos="916"/>
+          <w:tab w:val="left" w:pos="1832"/>
+          <w:tab w:val="left" w:pos="2748"/>
+          <w:tab w:val="left" w:pos="3664"/>
+          <w:tab w:val="left" w:pos="4580"/>
+          <w:tab w:val="left" w:pos="5496"/>
+          <w:tab w:val="left" w:pos="6412"/>
+          <w:tab w:val="left" w:pos="7328"/>
+          <w:tab w:val="left" w:pos="8244"/>
+          <w:tab w:val="left" w:pos="9160"/>
+          <w:tab w:val="left" w:pos="10076"/>
+          <w:tab w:val="left" w:pos="10992"/>
+          <w:tab w:val="left" w:pos="11908"/>
+          <w:tab w:val="left" w:pos="12824"/>
+          <w:tab w:val="left" w:pos="13740"/>
+          <w:tab w:val="left" w:pos="14656"/>
+        </w:tabs>
+        <w:spacing w:after="0" w:line="240" w:lineRule="auto"/>
+        <w:rPr>
+          <w:rFonts w:ascii="Consolas" w:eastAsia="Times New Roman" w:hAnsi="Consolas" w:cs="Courier New"/>
+          <w:color w:val="000000"/>
+          <w:sz w:val="20"/>
+          <w:szCs w:val="20"/>
+        </w:rPr>
+      </w:pPr>
+      <w:r>
+        <w:rPr>
+          <w:rFonts w:ascii="Consolas" w:eastAsia="Times New Roman" w:hAnsi="Consolas" w:cs="Courier New"/>
+          <w:color w:val="000000"/>
+          <w:sz w:val="20"/>
+          <w:szCs w:val="20"/>
+        </w:rPr>
+        <w:t>CREATE TABLE practica_cassandra.</w:t>
+      </w:r>
+      <w:r>
+        <w:rPr>
+          <w:rFonts w:ascii="Consolas" w:eastAsia="Times New Roman" w:hAnsi="Consolas" w:cs="Courier New"/>
           <w:b/>
           <w:bCs/>
-        </w:rPr>
-        <w:t>orders</w:t>
-      </w:r>
-      <w:proofErr w:type="spellEnd"/>
-      <w:r>
-        <w:rPr>
-          <w:rFonts w:ascii="Arial" w:hAnsi="Arial" w:cs="Arial"/>
-        </w:rPr>
-        <w:t xml:space="preserve"> ( </w:t>
-      </w:r>
-    </w:p>
-    <w:p>
-      <w:pPr>
-        <w:pStyle w:val="Prrafodelista"/>
-        <w:spacing w:after="0"/>
+          <w:color w:val="000000"/>
+          <w:sz w:val="20"/>
+          <w:szCs w:val="20"/>
+        </w:rPr>
+        <w:t xml:space="preserve">orders </w:t>
+      </w:r>
+      <w:r>
+        <w:rPr>
+          <w:rFonts w:ascii="Consolas" w:eastAsia="Times New Roman" w:hAnsi="Consolas" w:cs="Courier New"/>
+          <w:color w:val="000000"/>
+          <w:sz w:val="20"/>
+          <w:szCs w:val="20"/>
+        </w:rPr>
+        <w:t xml:space="preserve">( </w:t>
+      </w:r>
+    </w:p>
+    <w:p>
+      <w:pPr>
+        <w:shd w:val="clear" w:color="auto" w:fill="FFFFFF"/>
+        <w:tabs>
+          <w:tab w:val="left" w:pos="916"/>
+          <w:tab w:val="left" w:pos="1832"/>
+          <w:tab w:val="left" w:pos="2748"/>
+          <w:tab w:val="left" w:pos="3664"/>
+          <w:tab w:val="left" w:pos="4580"/>
+          <w:tab w:val="left" w:pos="5496"/>
+          <w:tab w:val="left" w:pos="6412"/>
+          <w:tab w:val="left" w:pos="7328"/>
+          <w:tab w:val="left" w:pos="8244"/>
+          <w:tab w:val="left" w:pos="9160"/>
+          <w:tab w:val="left" w:pos="10076"/>
+          <w:tab w:val="left" w:pos="10992"/>
+          <w:tab w:val="left" w:pos="11908"/>
+          <w:tab w:val="left" w:pos="12824"/>
+          <w:tab w:val="left" w:pos="13740"/>
+          <w:tab w:val="left" w:pos="14656"/>
+        </w:tabs>
+        <w:spacing w:after="0" w:line="240" w:lineRule="auto"/>
+        <w:ind w:left="708"/>
+        <w:rPr>
+          <w:rFonts w:ascii="Consolas" w:eastAsia="Times New Roman" w:hAnsi="Consolas" w:cs="Courier New"/>
+          <w:color w:val="000000"/>
+          <w:sz w:val="20"/>
+          <w:szCs w:val="20"/>
+        </w:rPr>
+      </w:pPr>
+      <w:r>
+        <w:rPr>
+          <w:rFonts w:ascii="Consolas" w:eastAsia="Times New Roman" w:hAnsi="Consolas" w:cs="Courier New"/>
+          <w:color w:val="000000"/>
+          <w:sz w:val="20"/>
+          <w:szCs w:val="20"/>
+        </w:rPr>
+        <w:t xml:space="preserve">  ORDERDATE date,</w:t>
+      </w:r>
+    </w:p>
+    <w:p>
+      <w:pPr>
+        <w:shd w:val="clear" w:color="auto" w:fill="FFFFFF"/>
+        <w:tabs>
+          <w:tab w:val="left" w:pos="916"/>
+          <w:tab w:val="left" w:pos="1832"/>
+          <w:tab w:val="left" w:pos="2748"/>
+          <w:tab w:val="left" w:pos="3664"/>
+          <w:tab w:val="left" w:pos="4580"/>
+          <w:tab w:val="left" w:pos="5496"/>
+          <w:tab w:val="left" w:pos="6412"/>
+          <w:tab w:val="left" w:pos="7328"/>
+          <w:tab w:val="left" w:pos="8244"/>
+          <w:tab w:val="left" w:pos="9160"/>
+          <w:tab w:val="left" w:pos="10076"/>
+          <w:tab w:val="left" w:pos="10992"/>
+          <w:tab w:val="left" w:pos="11908"/>
+          <w:tab w:val="left" w:pos="12824"/>
+          <w:tab w:val="left" w:pos="13740"/>
+          <w:tab w:val="left" w:pos="14656"/>
+        </w:tabs>
+        <w:spacing w:after="0" w:line="240" w:lineRule="auto"/>
+        <w:ind w:left="708"/>
+        <w:rPr>
+          <w:rFonts w:ascii="Consolas" w:eastAsia="Times New Roman" w:hAnsi="Consolas" w:cs="Courier New"/>
+          <w:color w:val="000000"/>
+          <w:sz w:val="20"/>
+          <w:szCs w:val="20"/>
+        </w:rPr>
+      </w:pPr>
+      <w:r>
+        <w:rPr>
+          <w:rFonts w:ascii="Consolas" w:eastAsia="Times New Roman" w:hAnsi="Consolas" w:cs="Courier New"/>
+          <w:color w:val="000000"/>
+          <w:sz w:val="20"/>
+          <w:szCs w:val="20"/>
+        </w:rPr>
+        <w:t xml:space="preserve">  RETAILPRICE double,</w:t>
+      </w:r>
+    </w:p>
+    <w:p>
+      <w:pPr>
+        <w:shd w:val="clear" w:color="auto" w:fill="FFFFFF"/>
+        <w:tabs>
+          <w:tab w:val="left" w:pos="916"/>
+          <w:tab w:val="left" w:pos="1832"/>
+          <w:tab w:val="left" w:pos="2748"/>
+          <w:tab w:val="left" w:pos="3664"/>
+          <w:tab w:val="left" w:pos="4580"/>
+          <w:tab w:val="left" w:pos="5496"/>
+          <w:tab w:val="left" w:pos="6412"/>
+          <w:tab w:val="left" w:pos="7328"/>
+          <w:tab w:val="left" w:pos="8244"/>
+          <w:tab w:val="left" w:pos="9160"/>
+          <w:tab w:val="left" w:pos="10076"/>
+          <w:tab w:val="left" w:pos="10992"/>
+          <w:tab w:val="left" w:pos="11908"/>
+          <w:tab w:val="left" w:pos="12824"/>
+          <w:tab w:val="left" w:pos="13740"/>
+          <w:tab w:val="left" w:pos="14656"/>
+        </w:tabs>
+        <w:spacing w:after="0" w:line="240" w:lineRule="auto"/>
+        <w:ind w:left="708"/>
+        <w:rPr>
+          <w:rFonts w:ascii="Consolas" w:eastAsia="Times New Roman" w:hAnsi="Consolas" w:cs="Courier New"/>
+          <w:color w:val="000000"/>
+          <w:sz w:val="20"/>
+          <w:szCs w:val="20"/>
+        </w:rPr>
+      </w:pPr>
+      <w:r>
+        <w:rPr>
+          <w:rFonts w:ascii="Consolas" w:eastAsia="Times New Roman" w:hAnsi="Consolas" w:cs="Courier New"/>
+          <w:color w:val="000000"/>
+          <w:sz w:val="20"/>
+          <w:szCs w:val="20"/>
+        </w:rPr>
+        <w:t xml:space="preserve">  USERR text,</w:t>
+      </w:r>
+    </w:p>
+    <w:p>
+      <w:pPr>
+        <w:shd w:val="clear" w:color="auto" w:fill="FFFFFF"/>
+        <w:tabs>
+          <w:tab w:val="left" w:pos="916"/>
+          <w:tab w:val="left" w:pos="1832"/>
+          <w:tab w:val="left" w:pos="2748"/>
+          <w:tab w:val="left" w:pos="3664"/>
+          <w:tab w:val="left" w:pos="4580"/>
+          <w:tab w:val="left" w:pos="5496"/>
+          <w:tab w:val="left" w:pos="6412"/>
+          <w:tab w:val="left" w:pos="7328"/>
+          <w:tab w:val="left" w:pos="8244"/>
+          <w:tab w:val="left" w:pos="9160"/>
+          <w:tab w:val="left" w:pos="10076"/>
+          <w:tab w:val="left" w:pos="10992"/>
+          <w:tab w:val="left" w:pos="11908"/>
+          <w:tab w:val="left" w:pos="12824"/>
+          <w:tab w:val="left" w:pos="13740"/>
+          <w:tab w:val="left" w:pos="14656"/>
+        </w:tabs>
+        <w:spacing w:after="0" w:line="240" w:lineRule="auto"/>
+        <w:ind w:left="708"/>
+        <w:rPr>
+          <w:rFonts w:ascii="Consolas" w:eastAsia="Times New Roman" w:hAnsi="Consolas" w:cs="Courier New"/>
+          <w:color w:val="000000"/>
+          <w:sz w:val="20"/>
+          <w:szCs w:val="20"/>
+        </w:rPr>
+      </w:pPr>
+      <w:r>
+        <w:rPr>
+          <w:rFonts w:ascii="Consolas" w:eastAsia="Times New Roman" w:hAnsi="Consolas" w:cs="Courier New"/>
+          <w:color w:val="000000"/>
+          <w:sz w:val="20"/>
+          <w:szCs w:val="20"/>
+        </w:rPr>
+        <w:t xml:space="preserve">  id_order text,</w:t>
+      </w:r>
+    </w:p>
+    <w:p>
+      <w:pPr>
+        <w:shd w:val="clear" w:color="auto" w:fill="FFFFFF"/>
+        <w:tabs>
+          <w:tab w:val="left" w:pos="916"/>
+          <w:tab w:val="left" w:pos="1832"/>
+          <w:tab w:val="left" w:pos="2748"/>
+          <w:tab w:val="left" w:pos="3664"/>
+          <w:tab w:val="left" w:pos="4580"/>
+          <w:tab w:val="left" w:pos="5496"/>
+          <w:tab w:val="left" w:pos="6412"/>
+          <w:tab w:val="left" w:pos="7328"/>
+          <w:tab w:val="left" w:pos="8244"/>
+          <w:tab w:val="left" w:pos="9160"/>
+          <w:tab w:val="left" w:pos="10076"/>
+          <w:tab w:val="left" w:pos="10992"/>
+          <w:tab w:val="left" w:pos="11908"/>
+          <w:tab w:val="left" w:pos="12824"/>
+          <w:tab w:val="left" w:pos="13740"/>
+          <w:tab w:val="left" w:pos="14656"/>
+        </w:tabs>
+        <w:spacing w:after="0" w:line="240" w:lineRule="auto"/>
+        <w:ind w:left="708"/>
+        <w:rPr>
+          <w:rFonts w:ascii="Consolas" w:eastAsia="Times New Roman" w:hAnsi="Consolas" w:cs="Courier New"/>
+          <w:color w:val="000000"/>
+          <w:sz w:val="20"/>
+          <w:szCs w:val="20"/>
+        </w:rPr>
+      </w:pPr>
+      <w:r>
+        <w:rPr>
+          <w:rFonts w:ascii="Consolas" w:eastAsia="Times New Roman" w:hAnsi="Consolas" w:cs="Courier New"/>
+          <w:color w:val="000000"/>
+          <w:sz w:val="20"/>
+          <w:szCs w:val="20"/>
+        </w:rPr>
+        <w:t xml:space="preserve">  PRIMARY KEY (id_order) </w:t>
+      </w:r>
+    </w:p>
+    <w:p>
+      <w:pPr>
+        <w:shd w:val="clear" w:color="auto" w:fill="FFFFFF"/>
+        <w:tabs>
+          <w:tab w:val="left" w:pos="916"/>
+          <w:tab w:val="left" w:pos="1832"/>
+          <w:tab w:val="left" w:pos="2748"/>
+          <w:tab w:val="left" w:pos="3664"/>
+          <w:tab w:val="left" w:pos="4580"/>
+          <w:tab w:val="left" w:pos="5496"/>
+          <w:tab w:val="left" w:pos="6412"/>
+          <w:tab w:val="left" w:pos="7328"/>
+          <w:tab w:val="left" w:pos="8244"/>
+          <w:tab w:val="left" w:pos="9160"/>
+          <w:tab w:val="left" w:pos="10076"/>
+          <w:tab w:val="left" w:pos="10992"/>
+          <w:tab w:val="left" w:pos="11908"/>
+          <w:tab w:val="left" w:pos="12824"/>
+          <w:tab w:val="left" w:pos="13740"/>
+          <w:tab w:val="left" w:pos="14656"/>
+        </w:tabs>
+        <w:spacing w:after="0" w:line="240" w:lineRule="auto"/>
+        <w:ind w:left="708"/>
+        <w:rPr>
+          <w:rFonts w:ascii="Consolas" w:eastAsia="Times New Roman" w:hAnsi="Consolas" w:cs="Courier New"/>
+          <w:color w:val="000000"/>
+          <w:sz w:val="20"/>
+          <w:szCs w:val="20"/>
+        </w:rPr>
+      </w:pPr>
+      <w:r>
+        <w:rPr>
+          <w:rFonts w:ascii="Consolas" w:eastAsia="Times New Roman" w:hAnsi="Consolas" w:cs="Courier New"/>
+          <w:color w:val="000000"/>
+          <w:sz w:val="20"/>
+          <w:szCs w:val="20"/>
+        </w:rPr>
+        <w:t>);</w:t>
+      </w:r>
+    </w:p>
+    <w:p>
+      <w:pPr>
         <w:jc w:val="both"/>
         <w:rPr>
-          <w:rFonts w:ascii="Arial" w:hAnsi="Arial" w:cs="Arial"/>
-        </w:rPr>
-      </w:pPr>
-      <w:r>
-        <w:rPr>
-          <w:rFonts w:ascii="Arial" w:hAnsi="Arial" w:cs="Arial"/>
-        </w:rPr>
-        <w:t xml:space="preserve">  </w:t>
-      </w:r>
-      <w:r>
-        <w:rPr>
-          <w:rFonts w:ascii="Arial" w:hAnsi="Arial" w:cs="Arial"/>
-        </w:rPr>
-        <w:t>ORDERDATE date,</w:t>
-      </w:r>
-    </w:p>
-    <w:p>
-      <w:pPr>
-        <w:pStyle w:val="Prrafodelista"/>
-        <w:spacing w:after="0"/>
+          <w:rFonts w:ascii="Arial" w:eastAsia="Times New Roman" w:hAnsi="Arial" w:cs="Arial"/>
+          <w:color w:val="000000"/>
+        </w:rPr>
+      </w:pPr>
+    </w:p>
+    <w:p>
+      <w:pPr>
         <w:jc w:val="both"/>
         <w:rPr>
-          <w:rFonts w:ascii="Arial" w:hAnsi="Arial" w:cs="Arial"/>
-        </w:rPr>
-      </w:pPr>
-      <w:r>
-        <w:rPr>
-          <w:rFonts w:ascii="Arial" w:hAnsi="Arial" w:cs="Arial"/>
-        </w:rPr>
-        <w:t xml:space="preserve">  RETAILPRICE </w:t>
-      </w:r>
-      <w:proofErr w:type="spellStart"/>
-      <w:r>
-        <w:rPr>
-          <w:rFonts w:ascii="Arial" w:hAnsi="Arial" w:cs="Arial"/>
-        </w:rPr>
-        <w:t>double</w:t>
-      </w:r>
-      <w:proofErr w:type="spellEnd"/>
-      <w:r>
-        <w:rPr>
-          <w:rFonts w:ascii="Arial" w:hAnsi="Arial" w:cs="Arial"/>
-        </w:rPr>
-        <w:t>,</w:t>
-      </w:r>
-    </w:p>
-    <w:p>
-      <w:pPr>
-        <w:pStyle w:val="Prrafodelista"/>
-        <w:spacing w:after="0"/>
-        <w:jc w:val="both"/>
-        <w:rPr>
-          <w:rFonts w:ascii="Arial" w:hAnsi="Arial" w:cs="Arial"/>
-        </w:rPr>
-      </w:pPr>
-      <w:r>
-        <w:rPr>
-          <w:rFonts w:ascii="Arial" w:hAnsi="Arial" w:cs="Arial"/>
-        </w:rPr>
-        <w:t xml:space="preserve">  USERR </w:t>
-      </w:r>
-      <w:proofErr w:type="spellStart"/>
-      <w:r>
-        <w:rPr>
-          <w:rFonts w:ascii="Arial" w:hAnsi="Arial" w:cs="Arial"/>
-        </w:rPr>
-        <w:t>text</w:t>
-      </w:r>
-      <w:proofErr w:type="spellEnd"/>
-      <w:r>
-        <w:rPr>
-          <w:rFonts w:ascii="Arial" w:hAnsi="Arial" w:cs="Arial"/>
-        </w:rPr>
-        <w:t>,</w:t>
-      </w:r>
-    </w:p>
-    <w:p>
-      <w:pPr>
-        <w:pStyle w:val="Prrafodelista"/>
-        <w:spacing w:after="0"/>
-        <w:jc w:val="both"/>
-        <w:rPr>
-          <w:rFonts w:ascii="Arial" w:hAnsi="Arial" w:cs="Arial"/>
-        </w:rPr>
-      </w:pPr>
-      <w:r>
-        <w:rPr>
-          <w:rFonts w:ascii="Arial" w:hAnsi="Arial" w:cs="Arial"/>
-        </w:rPr>
-        <w:t xml:space="preserve">  </w:t>
-      </w:r>
-      <w:proofErr w:type="spellStart"/>
-      <w:r>
-        <w:rPr>
-          <w:rFonts w:ascii="Arial" w:hAnsi="Arial" w:cs="Arial"/>
-        </w:rPr>
-        <w:t>id_order</w:t>
-      </w:r>
-      <w:proofErr w:type="spellEnd"/>
-      <w:r>
-        <w:rPr>
-          <w:rFonts w:ascii="Arial" w:hAnsi="Arial" w:cs="Arial"/>
-        </w:rPr>
-        <w:t xml:space="preserve"> </w:t>
-      </w:r>
-      <w:proofErr w:type="spellStart"/>
-      <w:r>
-        <w:rPr>
-          <w:rFonts w:ascii="Arial" w:hAnsi="Arial" w:cs="Arial"/>
-        </w:rPr>
-        <w:t>text</w:t>
-      </w:r>
-      <w:proofErr w:type="spellEnd"/>
-      <w:r>
-        <w:rPr>
-          <w:rFonts w:ascii="Arial" w:hAnsi="Arial" w:cs="Arial"/>
-        </w:rPr>
-        <w:t>,</w:t>
-      </w:r>
-    </w:p>
-    <w:p>
-      <w:pPr>
-        <w:pStyle w:val="Prrafodelista"/>
-        <w:spacing w:after="0"/>
-        <w:jc w:val="both"/>
-        <w:rPr>
-          <w:rFonts w:ascii="Arial" w:hAnsi="Arial" w:cs="Arial"/>
-          <w:b/>
-          <w:bCs/>
-        </w:rPr>
-      </w:pPr>
-      <w:r>
-        <w:rPr>
-          <w:rFonts w:ascii="Arial" w:hAnsi="Arial" w:cs="Arial"/>
-          <w:b/>
-          <w:bCs/>
-        </w:rPr>
-        <w:t xml:space="preserve">  PRIMARY KEY (</w:t>
-      </w:r>
-      <w:proofErr w:type="spellStart"/>
-      <w:r>
-        <w:rPr>
-          <w:rFonts w:ascii="Arial" w:hAnsi="Arial" w:cs="Arial"/>
-          <w:b/>
-          <w:bCs/>
-        </w:rPr>
-        <w:t>id_order</w:t>
-      </w:r>
-      <w:proofErr w:type="spellEnd"/>
-      <w:r>
-        <w:rPr>
-          <w:rFonts w:ascii="Arial" w:hAnsi="Arial" w:cs="Arial"/>
-          <w:b/>
-          <w:bCs/>
-        </w:rPr>
-        <w:t xml:space="preserve">) </w:t>
-      </w:r>
-    </w:p>
-    <w:p>
-      <w:pPr>
-        <w:pStyle w:val="Prrafodelista"/>
-        <w:spacing w:after="0"/>
-        <w:jc w:val="both"/>
-        <w:rPr>
-          <w:rFonts w:ascii="Arial" w:hAnsi="Arial" w:cs="Arial"/>
-        </w:rPr>
-      </w:pPr>
-      <w:r>
-        <w:rPr>
-          <w:rFonts w:ascii="Arial" w:hAnsi="Arial" w:cs="Arial"/>
-        </w:rPr>
-        <w:t>);</w:t>
-      </w:r>
-    </w:p>
-    <w:p>
-      <w:pPr>
-        <w:jc w:val="both"/>
-        <w:rPr>
           <w:rFonts w:ascii="Arial" w:eastAsia="Times New Roman" w:hAnsi="Arial" w:cs="Arial"/>
           <w:color w:val="000000"/>
         </w:rPr>
       </w:pPr>
-    </w:p>
-    <w:p>
-      <w:pPr>
-        <w:jc w:val="both"/>
+      <w:r>
         <w:rPr>
           <w:rFonts w:ascii="Arial" w:eastAsia="Times New Roman" w:hAnsi="Arial" w:cs="Arial"/>
           <w:color w:val="000000"/>
         </w:rPr>
-      </w:pPr>
-    </w:p>
-    <w:p>
-      <w:pPr>
-        <w:jc w:val="both"/>
-        <w:rPr>
-          <w:rFonts w:ascii="Arial" w:eastAsia="Times New Roman" w:hAnsi="Arial" w:cs="Arial"/>
-          <w:color w:val="000000"/>
-        </w:rPr>
-      </w:pPr>
-    </w:p>
-    <w:p>
-      <w:pPr>
-        <w:jc w:val="both"/>
-        <w:rPr>
-          <w:rFonts w:ascii="Arial" w:eastAsia="Times New Roman" w:hAnsi="Arial" w:cs="Arial"/>
-          <w:color w:val="000000"/>
-        </w:rPr>
-      </w:pPr>
-      <w:r>
-        <w:rPr>
-          <w:rFonts w:ascii="Arial" w:eastAsia="Times New Roman" w:hAnsi="Arial" w:cs="Arial"/>
-          <w:color w:val="000000"/>
-        </w:rPr>
-        <w:t xml:space="preserve">A continuación, se realiza la carga de las tablas, usando los ficheros </w:t>
-      </w:r>
-      <w:proofErr w:type="spellStart"/>
-      <w:r>
-        <w:rPr>
-          <w:rFonts w:ascii="Arial" w:eastAsia="Times New Roman" w:hAnsi="Arial" w:cs="Arial"/>
-          <w:color w:val="000000"/>
-        </w:rPr>
-        <w:t>csv</w:t>
-      </w:r>
-      <w:proofErr w:type="spellEnd"/>
-      <w:r>
-        <w:rPr>
-          <w:rFonts w:ascii="Arial" w:eastAsia="Times New Roman" w:hAnsi="Arial" w:cs="Arial"/>
-          <w:color w:val="000000"/>
-        </w:rPr>
-        <w:t xml:space="preserve"> generados y procesados:</w:t>
+        <w:t>A continuación, se realiza la carga de las tablas, usando los ficheros csv generados y procesados:</w:t>
       </w:r>
     </w:p>
     <w:p>
@@ -4837,52 +5055,63 @@
         <w:pStyle w:val="Prrafodelista"/>
         <w:numPr>
           <w:ilvl w:val="0"/>
-          <w:numId w:val="20"/>
+          <w:numId w:val="21"/>
         </w:numPr>
-        <w:jc w:val="both"/>
-        <w:rPr>
-          <w:rFonts w:ascii="Arial" w:eastAsia="Times New Roman" w:hAnsi="Arial" w:cs="Arial"/>
-          <w:color w:val="000000"/>
-        </w:rPr>
-      </w:pPr>
-      <w:r>
-        <w:rPr>
-          <w:rFonts w:ascii="Arial" w:eastAsia="Times New Roman" w:hAnsi="Arial" w:cs="Arial"/>
-          <w:color w:val="000000"/>
-        </w:rPr>
-        <w:t xml:space="preserve">COPY </w:t>
-      </w:r>
-      <w:proofErr w:type="spellStart"/>
-      <w:r>
-        <w:rPr>
-          <w:rFonts w:ascii="Arial" w:eastAsia="Times New Roman" w:hAnsi="Arial" w:cs="Arial"/>
-          <w:color w:val="000000"/>
-        </w:rPr>
-        <w:t>practica_cassandra.products</w:t>
-      </w:r>
-      <w:proofErr w:type="spellEnd"/>
-      <w:r>
-        <w:rPr>
-          <w:rFonts w:ascii="Arial" w:eastAsia="Times New Roman" w:hAnsi="Arial" w:cs="Arial"/>
-          <w:color w:val="000000"/>
-        </w:rPr>
-        <w:t xml:space="preserve"> (PRODUCT, BARCODE, FORMATT, MACHINEMAKE, MACHINEMODEL, CAFFEA, VARIETAL, ORIGIN, ROASTING, PROCESS, PACKAGING, RETAILPRICE, STOCK, MIN_STOCK, MAX_STOCK, COSTPRICE, PROVIDER, TAXID, SALESPERSON, EMAIL, PHONENUM, BANKACCOUNT, THOROUGHFARE, WAYNAME, GATENUMBER, BLOCKK, STAIRS, FLOORR, DOOR, ZIP, TOWN, COUNTRY, </w:t>
-      </w:r>
-      <w:proofErr w:type="spellStart"/>
-      <w:r>
-        <w:rPr>
-          <w:rFonts w:ascii="Arial" w:eastAsia="Times New Roman" w:hAnsi="Arial" w:cs="Arial"/>
-          <w:color w:val="000000"/>
-        </w:rPr>
-        <w:t>id_product</w:t>
-      </w:r>
-      <w:proofErr w:type="spellEnd"/>
-      <w:r>
-        <w:rPr>
-          <w:rFonts w:ascii="Arial" w:eastAsia="Times New Roman" w:hAnsi="Arial" w:cs="Arial"/>
-          <w:color w:val="000000"/>
-        </w:rPr>
-        <w:t>) FROM 'products_process.csv' WITH DELIMITER=',' AND HEADER=TRUE;</w:t>
+        <w:shd w:val="clear" w:color="auto" w:fill="FFFFFF"/>
+        <w:tabs>
+          <w:tab w:val="left" w:pos="916"/>
+          <w:tab w:val="left" w:pos="1832"/>
+          <w:tab w:val="left" w:pos="2748"/>
+          <w:tab w:val="left" w:pos="3664"/>
+          <w:tab w:val="left" w:pos="4580"/>
+          <w:tab w:val="left" w:pos="5496"/>
+          <w:tab w:val="left" w:pos="6412"/>
+          <w:tab w:val="left" w:pos="7328"/>
+          <w:tab w:val="left" w:pos="8244"/>
+          <w:tab w:val="left" w:pos="9160"/>
+          <w:tab w:val="left" w:pos="10076"/>
+          <w:tab w:val="left" w:pos="10992"/>
+          <w:tab w:val="left" w:pos="11908"/>
+          <w:tab w:val="left" w:pos="12824"/>
+          <w:tab w:val="left" w:pos="13740"/>
+          <w:tab w:val="left" w:pos="14656"/>
+        </w:tabs>
+        <w:spacing w:after="0" w:line="240" w:lineRule="auto"/>
+        <w:rPr>
+          <w:rFonts w:ascii="Consolas" w:eastAsia="Times New Roman" w:hAnsi="Consolas" w:cs="Courier New"/>
+          <w:color w:val="000000"/>
+          <w:sz w:val="20"/>
+          <w:szCs w:val="20"/>
+        </w:rPr>
+      </w:pPr>
+      <w:r>
+        <w:rPr>
+          <w:rFonts w:ascii="Consolas" w:eastAsia="Times New Roman" w:hAnsi="Consolas" w:cs="Courier New"/>
+          <w:color w:val="000000"/>
+          <w:sz w:val="20"/>
+          <w:szCs w:val="20"/>
+        </w:rPr>
+        <w:t xml:space="preserve">COPY practica_cassandra.products (PRODUCT, BARCODE, FORMATT, MACHINEMAKE, MACHINEMODEL, CAFFEA, VARIETAL, ORIGIN, ROASTING, PROCESS, PACKAGING, RETAILPRICE, STOCK, MIN_STOCK, MAX_STOCK, COSTPRICE, PROVIDER, TAXID, SALESPERSON, EMAIL, PHONENUM, BANKACCOUNT, THOROUGHFARE, WAYNAME, GATENUMBER, BLOCKK, STAIRS, FLOORR, DOOR, ZIP, TOWN, COUNTRY, id_product) FROM </w:t>
+      </w:r>
+      <w:r>
+        <w:rPr>
+          <w:rFonts w:ascii="Consolas" w:eastAsia="Times New Roman" w:hAnsi="Consolas" w:cs="Courier New"/>
+          <w:b/>
+          <w:bCs/>
+          <w:color w:val="000000"/>
+          <w:sz w:val="20"/>
+          <w:szCs w:val="20"/>
+        </w:rPr>
+        <w:t xml:space="preserve">'products_process.csv' </w:t>
+      </w:r>
+      <w:r>
+        <w:rPr>
+          <w:rFonts w:ascii="Consolas" w:eastAsia="Times New Roman" w:hAnsi="Consolas" w:cs="Courier New"/>
+          <w:color w:val="000000"/>
+          <w:sz w:val="20"/>
+          <w:szCs w:val="20"/>
+        </w:rPr>
+        <w:t>WITH DELIMITER=',' AND HEADER=TRUE;</w:t>
       </w:r>
     </w:p>
     <w:p>
@@ -4900,60 +5129,74 @@
         <w:pStyle w:val="Prrafodelista"/>
         <w:numPr>
           <w:ilvl w:val="0"/>
-          <w:numId w:val="20"/>
+          <w:numId w:val="21"/>
         </w:numPr>
+        <w:shd w:val="clear" w:color="auto" w:fill="FFFFFF"/>
+        <w:tabs>
+          <w:tab w:val="left" w:pos="916"/>
+          <w:tab w:val="left" w:pos="1832"/>
+          <w:tab w:val="left" w:pos="2748"/>
+          <w:tab w:val="left" w:pos="3664"/>
+          <w:tab w:val="left" w:pos="4580"/>
+          <w:tab w:val="left" w:pos="5496"/>
+          <w:tab w:val="left" w:pos="6412"/>
+          <w:tab w:val="left" w:pos="7328"/>
+          <w:tab w:val="left" w:pos="8244"/>
+          <w:tab w:val="left" w:pos="9160"/>
+          <w:tab w:val="left" w:pos="10076"/>
+          <w:tab w:val="left" w:pos="10992"/>
+          <w:tab w:val="left" w:pos="11908"/>
+          <w:tab w:val="left" w:pos="12824"/>
+          <w:tab w:val="left" w:pos="13740"/>
+          <w:tab w:val="left" w:pos="14656"/>
+        </w:tabs>
+        <w:spacing w:after="0" w:line="240" w:lineRule="auto"/>
+        <w:rPr>
+          <w:rFonts w:ascii="Consolas" w:eastAsia="Times New Roman" w:hAnsi="Consolas" w:cs="Courier New"/>
+          <w:color w:val="000000"/>
+          <w:sz w:val="20"/>
+          <w:szCs w:val="20"/>
+        </w:rPr>
+      </w:pPr>
+      <w:r>
+        <w:rPr>
+          <w:rFonts w:ascii="Consolas" w:eastAsia="Times New Roman" w:hAnsi="Consolas" w:cs="Courier New"/>
+          <w:color w:val="000000"/>
+          <w:sz w:val="20"/>
+          <w:szCs w:val="20"/>
+        </w:rPr>
+        <w:t xml:space="preserve">COPY practica_cassandra.orders (ORDERDATE, RETAILPRICE, USERR, id_order) FROM </w:t>
+      </w:r>
+      <w:r>
+        <w:rPr>
+          <w:rFonts w:ascii="Consolas" w:eastAsia="Times New Roman" w:hAnsi="Consolas" w:cs="Courier New"/>
+          <w:b/>
+          <w:bCs/>
+          <w:color w:val="000000"/>
+          <w:sz w:val="20"/>
+          <w:szCs w:val="20"/>
+        </w:rPr>
+        <w:t>'orders_simplif_process.csv'</w:t>
+      </w:r>
+      <w:r>
+        <w:rPr>
+          <w:rFonts w:ascii="Consolas" w:eastAsia="Times New Roman" w:hAnsi="Consolas" w:cs="Courier New"/>
+          <w:color w:val="000000"/>
+          <w:sz w:val="20"/>
+          <w:szCs w:val="20"/>
+        </w:rPr>
+        <w:t xml:space="preserve"> WITH DELIMITER=',' AND HEADER=TRUE;</w:t>
+      </w:r>
+    </w:p>
+    <w:p>
+      <w:pPr>
         <w:jc w:val="both"/>
-        <w:rPr>
-          <w:rFonts w:ascii="Arial" w:eastAsia="Times New Roman" w:hAnsi="Arial" w:cs="Arial"/>
-          <w:color w:val="000000"/>
-        </w:rPr>
-      </w:pPr>
-      <w:r>
-        <w:rPr>
-          <w:rFonts w:ascii="Arial" w:eastAsia="Times New Roman" w:hAnsi="Arial" w:cs="Arial"/>
-          <w:color w:val="000000"/>
-        </w:rPr>
-        <w:t xml:space="preserve">COPY </w:t>
-      </w:r>
-      <w:proofErr w:type="spellStart"/>
-      <w:r>
-        <w:rPr>
-          <w:rFonts w:ascii="Arial" w:eastAsia="Times New Roman" w:hAnsi="Arial" w:cs="Arial"/>
-          <w:color w:val="000000"/>
-        </w:rPr>
-        <w:t>practica_cassandra.orders</w:t>
-      </w:r>
-      <w:proofErr w:type="spellEnd"/>
-      <w:r>
-        <w:rPr>
-          <w:rFonts w:ascii="Arial" w:eastAsia="Times New Roman" w:hAnsi="Arial" w:cs="Arial"/>
-          <w:color w:val="000000"/>
-        </w:rPr>
-        <w:t xml:space="preserve"> </w:t>
-      </w:r>
-      <w:r>
-        <w:rPr>
-          <w:rFonts w:ascii="Arial" w:eastAsia="Times New Roman" w:hAnsi="Arial" w:cs="Arial"/>
-          <w:color w:val="000000"/>
-        </w:rPr>
-        <w:t xml:space="preserve">(ORDERDATE, RETAILPRICE, USERR, </w:t>
-      </w:r>
-      <w:proofErr w:type="spellStart"/>
-      <w:r>
-        <w:rPr>
-          <w:rFonts w:ascii="Arial" w:eastAsia="Times New Roman" w:hAnsi="Arial" w:cs="Arial"/>
-          <w:color w:val="000000"/>
-        </w:rPr>
-        <w:t>id_order</w:t>
-      </w:r>
-      <w:proofErr w:type="spellEnd"/>
-      <w:r>
-        <w:rPr>
-          <w:rFonts w:ascii="Arial" w:eastAsia="Times New Roman" w:hAnsi="Arial" w:cs="Arial"/>
-          <w:color w:val="000000"/>
-        </w:rPr>
-        <w:t>) FROM 'orders_simplif_process.csv' WITH DELIMITER=',' AND HEADER=TRUE;</w:t>
-      </w:r>
+      </w:pPr>
+    </w:p>
+    <w:p>
+      <w:pPr>
+        <w:jc w:val="both"/>
+      </w:pPr>
     </w:p>
     <w:p>
       <w:pPr>
@@ -4983,7 +5226,7 @@
         </w:rPr>
       </w:pPr>
       <w:bookmarkStart w:id="5" w:name="_Hlk35452820"/>
-      <w:bookmarkStart w:id="6" w:name="_Toc39681227"/>
+      <w:bookmarkStart w:id="6" w:name="_Toc39745378"/>
       <w:r>
         <w:rPr>
           <w:rFonts w:asciiTheme="minorHAnsi" w:hAnsiTheme="minorHAnsi"/>
@@ -5053,55 +5296,42 @@
         </w:rPr>
         <w:t xml:space="preserve">En esta etapa se realizan consultas sobre la base de datos almacenada en </w:t>
       </w:r>
-      <w:proofErr w:type="spellStart"/>
       <w:r>
         <w:rPr>
           <w:rFonts w:ascii="Arial" w:eastAsia="Times New Roman" w:hAnsi="Arial" w:cs="Arial"/>
           <w:color w:val="000000"/>
         </w:rPr>
-        <w:t>Cassandra</w:t>
-      </w:r>
-      <w:proofErr w:type="spellEnd"/>
+        <w:t>Cassandra:</w:t>
+      </w:r>
       <w:r>
         <w:rPr>
           <w:rFonts w:ascii="Arial" w:eastAsia="Times New Roman" w:hAnsi="Arial" w:cs="Arial"/>
           <w:color w:val="000000"/>
         </w:rPr>
-        <w:t>:</w:t>
-      </w:r>
-      <w:r>
+        <w:t xml:space="preserve"> </w:t>
+      </w:r>
+      <w:bookmarkStart w:id="7" w:name="_Hlk39500693"/>
+    </w:p>
+    <w:p>
+      <w:pPr>
+        <w:jc w:val="both"/>
         <w:rPr>
           <w:rFonts w:ascii="Arial" w:eastAsia="Times New Roman" w:hAnsi="Arial" w:cs="Arial"/>
           <w:color w:val="000000"/>
         </w:rPr>
-        <w:t xml:space="preserve"> </w:t>
-      </w:r>
-    </w:p>
-    <w:p>
-      <w:pPr>
-        <w:pStyle w:val="Prrafodelista"/>
-        <w:jc w:val="both"/>
-        <w:rPr>
-          <w:rFonts w:ascii="Arial" w:eastAsia="Times New Roman" w:hAnsi="Arial" w:cs="Arial"/>
-          <w:color w:val="000000"/>
-        </w:rPr>
-      </w:pPr>
-      <w:bookmarkStart w:id="7" w:name="_Hlk39500693"/>
+      </w:pPr>
     </w:p>
     <w:p>
       <w:pPr>
         <w:pStyle w:val="Ttulo2"/>
       </w:pPr>
-      <w:bookmarkStart w:id="8" w:name="_Toc39681228"/>
+      <w:bookmarkStart w:id="8" w:name="_Toc39745379"/>
       <w:bookmarkEnd w:id="0"/>
       <w:bookmarkEnd w:id="1"/>
       <w:bookmarkEnd w:id="5"/>
       <w:bookmarkEnd w:id="7"/>
       <w:r>
-        <w:t>Formatos en los que se comercializa el producto 'Como y tronar'</w:t>
-      </w:r>
-      <w:r>
-        <w:t>.</w:t>
+        <w:t>Formatos en los que se comercializa el producto 'Como y tronar'.</w:t>
       </w:r>
       <w:bookmarkEnd w:id="8"/>
     </w:p>
@@ -5112,40 +5342,47 @@
     </w:p>
     <w:p>
       <w:pPr>
+        <w:shd w:val="clear" w:color="auto" w:fill="FFFFFF"/>
+        <w:tabs>
+          <w:tab w:val="left" w:pos="916"/>
+          <w:tab w:val="left" w:pos="1832"/>
+          <w:tab w:val="left" w:pos="2748"/>
+          <w:tab w:val="left" w:pos="3664"/>
+          <w:tab w:val="left" w:pos="4580"/>
+          <w:tab w:val="left" w:pos="5496"/>
+          <w:tab w:val="left" w:pos="6412"/>
+          <w:tab w:val="left" w:pos="7328"/>
+          <w:tab w:val="left" w:pos="8244"/>
+          <w:tab w:val="left" w:pos="9160"/>
+          <w:tab w:val="left" w:pos="10076"/>
+          <w:tab w:val="left" w:pos="10992"/>
+          <w:tab w:val="left" w:pos="11908"/>
+          <w:tab w:val="left" w:pos="12824"/>
+          <w:tab w:val="left" w:pos="13740"/>
+          <w:tab w:val="left" w:pos="14656"/>
+        </w:tabs>
+        <w:spacing w:after="0" w:line="240" w:lineRule="auto"/>
+        <w:rPr>
+          <w:rFonts w:ascii="Consolas" w:eastAsia="Times New Roman" w:hAnsi="Consolas" w:cs="Courier New"/>
+          <w:color w:val="000000"/>
+          <w:sz w:val="20"/>
+          <w:szCs w:val="20"/>
+        </w:rPr>
+      </w:pPr>
+      <w:r>
+        <w:rPr>
+          <w:rFonts w:ascii="Consolas" w:eastAsia="Times New Roman" w:hAnsi="Consolas" w:cs="Courier New"/>
+          <w:color w:val="000000"/>
+          <w:sz w:val="20"/>
+          <w:szCs w:val="20"/>
+        </w:rPr>
+        <w:t>SELECT formatt FROM practica_cassandra.products WHERE product='Como y tronar' ALLOW FILTERING;</w:t>
+      </w:r>
+    </w:p>
+    <w:p>
+      <w:pPr>
         <w:spacing w:after="0"/>
       </w:pPr>
-      <w:r>
-        <w:t xml:space="preserve">SELECT </w:t>
-      </w:r>
-      <w:proofErr w:type="spellStart"/>
-      <w:r>
-        <w:t>formatt</w:t>
-      </w:r>
-      <w:proofErr w:type="spellEnd"/>
-      <w:r>
-        <w:t xml:space="preserve"> FROM </w:t>
-      </w:r>
-      <w:proofErr w:type="spellStart"/>
-      <w:r>
-        <w:t>practica_cassandra.products</w:t>
-      </w:r>
-      <w:proofErr w:type="spellEnd"/>
-      <w:r>
-        <w:t xml:space="preserve"> WHERE </w:t>
-      </w:r>
-      <w:proofErr w:type="spellStart"/>
-      <w:r>
-        <w:t>product</w:t>
-      </w:r>
-      <w:proofErr w:type="spellEnd"/>
-      <w:r>
-        <w:t>='Como y tronar' ALLOW FILTERING;</w:t>
-      </w:r>
-    </w:p>
-    <w:p>
-      <w:pPr>
-        <w:spacing w:after="0"/>
-      </w:pPr>
     </w:p>
     <w:p>
       <w:pPr>
@@ -5190,91 +5427,74 @@
         </w:rPr>
         <w:t xml:space="preserve">ar por un campo distinto de la </w:t>
       </w:r>
-      <w:proofErr w:type="spellStart"/>
       <w:r>
         <w:rPr>
           <w:rFonts w:ascii="Arial" w:eastAsia="Times New Roman" w:hAnsi="Arial" w:cs="Arial"/>
+          <w:b/>
+          <w:bCs/>
           <w:i/>
           <w:iCs/>
           <w:color w:val="000000"/>
         </w:rPr>
-        <w:t>primary</w:t>
-      </w:r>
-      <w:proofErr w:type="spellEnd"/>
+        <w:t>primary key</w:t>
+      </w:r>
       <w:r>
         <w:rPr>
           <w:rFonts w:ascii="Arial" w:eastAsia="Times New Roman" w:hAnsi="Arial" w:cs="Arial"/>
-          <w:i/>
-          <w:iCs/>
-          <w:color w:val="000000"/>
-        </w:rPr>
-        <w:t xml:space="preserve"> </w:t>
-      </w:r>
-      <w:proofErr w:type="spellStart"/>
+          <w:color w:val="000000"/>
+        </w:rPr>
+        <w:t xml:space="preserve"> es necesario añadir la cláusula ALLOW FILTERING.</w:t>
+      </w:r>
       <w:r>
         <w:rPr>
           <w:rFonts w:ascii="Arial" w:eastAsia="Times New Roman" w:hAnsi="Arial" w:cs="Arial"/>
-          <w:i/>
-          <w:iCs/>
-          <w:color w:val="000000"/>
-        </w:rPr>
-        <w:t>key</w:t>
-      </w:r>
-      <w:proofErr w:type="spellEnd"/>
+          <w:color w:val="000000"/>
+        </w:rPr>
+        <w:t xml:space="preserve"> A continuación</w:t>
+      </w:r>
       <w:r>
         <w:rPr>
           <w:rFonts w:ascii="Arial" w:eastAsia="Times New Roman" w:hAnsi="Arial" w:cs="Arial"/>
           <w:color w:val="000000"/>
         </w:rPr>
-        <w:t xml:space="preserve"> es necesario añadir la cláusula </w:t>
+        <w:t>,</w:t>
       </w:r>
       <w:r>
         <w:rPr>
           <w:rFonts w:ascii="Arial" w:eastAsia="Times New Roman" w:hAnsi="Arial" w:cs="Arial"/>
           <w:color w:val="000000"/>
         </w:rPr>
-        <w:t>ALLOW FILTERING</w:t>
+        <w:t xml:space="preserve"> se muestra el resultado</w:t>
       </w:r>
       <w:r>
         <w:rPr>
           <w:rFonts w:ascii="Arial" w:eastAsia="Times New Roman" w:hAnsi="Arial" w:cs="Arial"/>
           <w:color w:val="000000"/>
         </w:rPr>
-        <w:t>.</w:t>
-      </w:r>
-      <w:r>
+        <w:t>:</w:t>
+      </w:r>
+    </w:p>
+    <w:p>
+      <w:pPr>
+        <w:jc w:val="both"/>
         <w:rPr>
           <w:rFonts w:ascii="Arial" w:eastAsia="Times New Roman" w:hAnsi="Arial" w:cs="Arial"/>
           <w:color w:val="000000"/>
         </w:rPr>
-        <w:t xml:space="preserve"> A </w:t>
-      </w:r>
-      <w:proofErr w:type="gramStart"/>
-      <w:r>
+      </w:pPr>
+    </w:p>
+    <w:p>
+      <w:pPr>
+        <w:jc w:val="center"/>
         <w:rPr>
           <w:rFonts w:ascii="Arial" w:eastAsia="Times New Roman" w:hAnsi="Arial" w:cs="Arial"/>
           <w:color w:val="000000"/>
         </w:rPr>
-        <w:t>continuación</w:t>
-      </w:r>
-      <w:proofErr w:type="gramEnd"/>
-      <w:r>
-        <w:rPr>
-          <w:rFonts w:ascii="Arial" w:eastAsia="Times New Roman" w:hAnsi="Arial" w:cs="Arial"/>
-          <w:color w:val="000000"/>
-        </w:rPr>
-        <w:t xml:space="preserve"> se muestra el resultado.</w:t>
-      </w:r>
-    </w:p>
-    <w:p>
-      <w:pPr>
-        <w:jc w:val="center"/>
-        <w:rPr>
-          <w:rFonts w:ascii="Arial" w:eastAsia="Times New Roman" w:hAnsi="Arial" w:cs="Arial"/>
-          <w:color w:val="000000"/>
-        </w:rPr>
-      </w:pPr>
-      <w:r>
+      </w:pPr>
+      <w:r>
+        <w:rPr>
+          <w:noProof/>
+        </w:rPr>
         <w:drawing>
           <wp:inline distT="0" distB="0" distL="0" distR="0" wp14:anchorId="082957AB" wp14:editId="73DF5032">
             <wp:extent cx="5933440" cy="1521037"/>
@@ -5319,126 +5539,304 @@
     </w:p>
     <w:p>
       <w:pPr>
+        <w:spacing w:after="0"/>
+      </w:pPr>
+    </w:p>
+    <w:p>
+      <w:pPr>
         <w:pStyle w:val="Ttulo2"/>
       </w:pPr>
-      <w:bookmarkStart w:id="9" w:name="_Toc39681229"/>
-      <w:r>
-        <w:t>Cambio de nombre del producto 'Son antes' por 'Antes'</w:t>
-      </w:r>
-      <w:r>
-        <w:t>.</w:t>
+      <w:bookmarkStart w:id="9" w:name="_Toc39745380"/>
+      <w:r>
+        <w:t>Cambio de nombre del producto 'Son antes' por 'Antes'.</w:t>
       </w:r>
       <w:bookmarkEnd w:id="9"/>
     </w:p>
     <w:p/>
     <w:p>
-      <w:r>
-        <w:t xml:space="preserve">SELECT </w:t>
-      </w:r>
-      <w:proofErr w:type="spellStart"/>
-      <w:r>
-        <w:t>id_product</w:t>
-      </w:r>
-      <w:proofErr w:type="spellEnd"/>
-      <w:r>
-        <w:t xml:space="preserve"> FROM </w:t>
-      </w:r>
-      <w:proofErr w:type="spellStart"/>
-      <w:r>
-        <w:t>practica_cassandra.products</w:t>
-      </w:r>
-      <w:proofErr w:type="spellEnd"/>
-      <w:r>
-        <w:t xml:space="preserve"> WHERE </w:t>
-      </w:r>
-      <w:proofErr w:type="spellStart"/>
-      <w:r>
-        <w:t>product</w:t>
-      </w:r>
-      <w:proofErr w:type="spellEnd"/>
-      <w:r>
-        <w:t>='Son antes' ALLOW FILTERING;</w:t>
-      </w:r>
-    </w:p>
-    <w:p>
-      <w:pPr>
-        <w:spacing w:after="0"/>
-      </w:pPr>
-      <w:r>
-        <w:lastRenderedPageBreak/>
-        <w:t xml:space="preserve">UPDATE </w:t>
-      </w:r>
-      <w:proofErr w:type="spellStart"/>
-      <w:r>
-        <w:t>practica_cassandra.products</w:t>
-      </w:r>
-      <w:proofErr w:type="spellEnd"/>
-    </w:p>
-    <w:p>
-      <w:pPr>
-        <w:spacing w:after="0"/>
-      </w:pPr>
-      <w:r>
-        <w:t xml:space="preserve">  SET </w:t>
-      </w:r>
-      <w:proofErr w:type="spellStart"/>
-      <w:r>
-        <w:t>product</w:t>
-      </w:r>
-      <w:proofErr w:type="spellEnd"/>
-      <w:r>
-        <w:t xml:space="preserve"> = 'Antes'</w:t>
-      </w:r>
-    </w:p>
-    <w:p>
-      <w:pPr>
-        <w:spacing w:after="0"/>
-      </w:pPr>
-      <w:r>
-        <w:t xml:space="preserve">  WHERE </w:t>
-      </w:r>
-      <w:proofErr w:type="spellStart"/>
-      <w:r>
-        <w:t>id_product</w:t>
-      </w:r>
-      <w:proofErr w:type="spellEnd"/>
-      <w:r>
-        <w:t xml:space="preserve"> IN ('6', '16', '19', '13', '21', '7', '17', '9', '15', '10', '4', '3', '5', '18', '14', '8', '20', '2', '22', '12', '23', '24', '11', '1');</w:t>
-      </w:r>
-    </w:p>
-    <w:p>
-      <w:pPr>
-        <w:spacing w:after="0"/>
-      </w:pPr>
-    </w:p>
-    <w:p>
-      <w:r>
-        <w:t xml:space="preserve">SELECT </w:t>
-      </w:r>
-      <w:proofErr w:type="spellStart"/>
-      <w:r>
-        <w:t>id_product,product</w:t>
-      </w:r>
-      <w:proofErr w:type="spellEnd"/>
-      <w:r>
-        <w:t xml:space="preserve"> FROM </w:t>
-      </w:r>
-      <w:proofErr w:type="spellStart"/>
-      <w:r>
-        <w:t>practica_cassandra.products</w:t>
-      </w:r>
-      <w:proofErr w:type="spellEnd"/>
-      <w:r>
-        <w:t xml:space="preserve"> WHERE </w:t>
-      </w:r>
-      <w:proofErr w:type="spellStart"/>
-      <w:r>
-        <w:t>product</w:t>
-      </w:r>
-      <w:proofErr w:type="spellEnd"/>
-      <w:r>
-        <w:t>='Antes' ALLOW FILTERING;</w:t>
-      </w:r>
+      <w:pPr>
+        <w:shd w:val="clear" w:color="auto" w:fill="FFFFFF"/>
+        <w:tabs>
+          <w:tab w:val="left" w:pos="916"/>
+          <w:tab w:val="left" w:pos="1832"/>
+          <w:tab w:val="left" w:pos="2748"/>
+          <w:tab w:val="left" w:pos="3664"/>
+          <w:tab w:val="left" w:pos="4580"/>
+          <w:tab w:val="left" w:pos="5496"/>
+          <w:tab w:val="left" w:pos="6412"/>
+          <w:tab w:val="left" w:pos="7328"/>
+          <w:tab w:val="left" w:pos="8244"/>
+          <w:tab w:val="left" w:pos="9160"/>
+          <w:tab w:val="left" w:pos="10076"/>
+          <w:tab w:val="left" w:pos="10992"/>
+          <w:tab w:val="left" w:pos="11908"/>
+          <w:tab w:val="left" w:pos="12824"/>
+          <w:tab w:val="left" w:pos="13740"/>
+          <w:tab w:val="left" w:pos="14656"/>
+        </w:tabs>
+        <w:spacing w:after="0" w:line="240" w:lineRule="auto"/>
+        <w:rPr>
+          <w:rFonts w:ascii="Consolas" w:eastAsia="Times New Roman" w:hAnsi="Consolas" w:cs="Courier New"/>
+          <w:color w:val="000000"/>
+          <w:sz w:val="20"/>
+          <w:szCs w:val="20"/>
+        </w:rPr>
+      </w:pPr>
+      <w:r>
+        <w:rPr>
+          <w:rFonts w:ascii="Consolas" w:eastAsia="Times New Roman" w:hAnsi="Consolas" w:cs="Courier New"/>
+          <w:color w:val="000000"/>
+          <w:sz w:val="20"/>
+          <w:szCs w:val="20"/>
+        </w:rPr>
+        <w:t>SELECT id_product FROM practica_cassandra.products WHERE product='Son antes' ALLOW FILTERING;</w:t>
+      </w:r>
+    </w:p>
+    <w:p>
+      <w:pPr>
+        <w:shd w:val="clear" w:color="auto" w:fill="FFFFFF"/>
+        <w:tabs>
+          <w:tab w:val="left" w:pos="916"/>
+          <w:tab w:val="left" w:pos="1832"/>
+          <w:tab w:val="left" w:pos="2748"/>
+          <w:tab w:val="left" w:pos="3664"/>
+          <w:tab w:val="left" w:pos="4580"/>
+          <w:tab w:val="left" w:pos="5496"/>
+          <w:tab w:val="left" w:pos="6412"/>
+          <w:tab w:val="left" w:pos="7328"/>
+          <w:tab w:val="left" w:pos="8244"/>
+          <w:tab w:val="left" w:pos="9160"/>
+          <w:tab w:val="left" w:pos="10076"/>
+          <w:tab w:val="left" w:pos="10992"/>
+          <w:tab w:val="left" w:pos="11908"/>
+          <w:tab w:val="left" w:pos="12824"/>
+          <w:tab w:val="left" w:pos="13740"/>
+          <w:tab w:val="left" w:pos="14656"/>
+        </w:tabs>
+        <w:spacing w:after="0" w:line="240" w:lineRule="auto"/>
+        <w:rPr>
+          <w:rFonts w:ascii="Consolas" w:eastAsia="Times New Roman" w:hAnsi="Consolas" w:cs="Courier New"/>
+          <w:color w:val="000000"/>
+          <w:sz w:val="20"/>
+          <w:szCs w:val="20"/>
+        </w:rPr>
+      </w:pPr>
+    </w:p>
+    <w:p>
+      <w:pPr>
+        <w:shd w:val="clear" w:color="auto" w:fill="FFFFFF"/>
+        <w:tabs>
+          <w:tab w:val="left" w:pos="916"/>
+          <w:tab w:val="left" w:pos="1832"/>
+          <w:tab w:val="left" w:pos="2748"/>
+          <w:tab w:val="left" w:pos="3664"/>
+          <w:tab w:val="left" w:pos="4580"/>
+          <w:tab w:val="left" w:pos="5496"/>
+          <w:tab w:val="left" w:pos="6412"/>
+          <w:tab w:val="left" w:pos="7328"/>
+          <w:tab w:val="left" w:pos="8244"/>
+          <w:tab w:val="left" w:pos="9160"/>
+          <w:tab w:val="left" w:pos="10076"/>
+          <w:tab w:val="left" w:pos="10992"/>
+          <w:tab w:val="left" w:pos="11908"/>
+          <w:tab w:val="left" w:pos="12824"/>
+          <w:tab w:val="left" w:pos="13740"/>
+          <w:tab w:val="left" w:pos="14656"/>
+        </w:tabs>
+        <w:spacing w:after="0" w:line="240" w:lineRule="auto"/>
+        <w:rPr>
+          <w:rFonts w:ascii="Consolas" w:eastAsia="Times New Roman" w:hAnsi="Consolas" w:cs="Courier New"/>
+          <w:color w:val="000000"/>
+          <w:sz w:val="20"/>
+          <w:szCs w:val="20"/>
+        </w:rPr>
+      </w:pPr>
+      <w:r>
+        <w:rPr>
+          <w:rFonts w:ascii="Consolas" w:eastAsia="Times New Roman" w:hAnsi="Consolas" w:cs="Courier New"/>
+          <w:color w:val="000000"/>
+          <w:sz w:val="20"/>
+          <w:szCs w:val="20"/>
+        </w:rPr>
+        <w:t>UPDATE practica_cassandra.products</w:t>
+      </w:r>
+    </w:p>
+    <w:p>
+      <w:pPr>
+        <w:shd w:val="clear" w:color="auto" w:fill="FFFFFF"/>
+        <w:tabs>
+          <w:tab w:val="left" w:pos="916"/>
+          <w:tab w:val="left" w:pos="1832"/>
+          <w:tab w:val="left" w:pos="2748"/>
+          <w:tab w:val="left" w:pos="3664"/>
+          <w:tab w:val="left" w:pos="4580"/>
+          <w:tab w:val="left" w:pos="5496"/>
+          <w:tab w:val="left" w:pos="6412"/>
+          <w:tab w:val="left" w:pos="7328"/>
+          <w:tab w:val="left" w:pos="8244"/>
+          <w:tab w:val="left" w:pos="9160"/>
+          <w:tab w:val="left" w:pos="10076"/>
+          <w:tab w:val="left" w:pos="10992"/>
+          <w:tab w:val="left" w:pos="11908"/>
+          <w:tab w:val="left" w:pos="12824"/>
+          <w:tab w:val="left" w:pos="13740"/>
+          <w:tab w:val="left" w:pos="14656"/>
+        </w:tabs>
+        <w:spacing w:after="0" w:line="240" w:lineRule="auto"/>
+        <w:rPr>
+          <w:rFonts w:ascii="Consolas" w:eastAsia="Times New Roman" w:hAnsi="Consolas" w:cs="Courier New"/>
+          <w:color w:val="000000"/>
+          <w:sz w:val="20"/>
+          <w:szCs w:val="20"/>
+        </w:rPr>
+      </w:pPr>
+      <w:r>
+        <w:rPr>
+          <w:rFonts w:ascii="Consolas" w:eastAsia="Times New Roman" w:hAnsi="Consolas" w:cs="Courier New"/>
+          <w:color w:val="000000"/>
+          <w:sz w:val="20"/>
+          <w:szCs w:val="20"/>
+        </w:rPr>
+        <w:t xml:space="preserve">  SET product = 'Antes'</w:t>
+      </w:r>
+    </w:p>
+    <w:p>
+      <w:pPr>
+        <w:shd w:val="clear" w:color="auto" w:fill="FFFFFF"/>
+        <w:tabs>
+          <w:tab w:val="left" w:pos="916"/>
+          <w:tab w:val="left" w:pos="1832"/>
+          <w:tab w:val="left" w:pos="2748"/>
+          <w:tab w:val="left" w:pos="3664"/>
+          <w:tab w:val="left" w:pos="4580"/>
+          <w:tab w:val="left" w:pos="5496"/>
+          <w:tab w:val="left" w:pos="6412"/>
+          <w:tab w:val="left" w:pos="7328"/>
+          <w:tab w:val="left" w:pos="8244"/>
+          <w:tab w:val="left" w:pos="9160"/>
+          <w:tab w:val="left" w:pos="10076"/>
+          <w:tab w:val="left" w:pos="10992"/>
+          <w:tab w:val="left" w:pos="11908"/>
+          <w:tab w:val="left" w:pos="12824"/>
+          <w:tab w:val="left" w:pos="13740"/>
+          <w:tab w:val="left" w:pos="14656"/>
+        </w:tabs>
+        <w:spacing w:after="0" w:line="240" w:lineRule="auto"/>
+        <w:rPr>
+          <w:rFonts w:ascii="Consolas" w:eastAsia="Times New Roman" w:hAnsi="Consolas" w:cs="Courier New"/>
+          <w:color w:val="000000"/>
+          <w:sz w:val="20"/>
+          <w:szCs w:val="20"/>
+        </w:rPr>
+      </w:pPr>
+      <w:r>
+        <w:rPr>
+          <w:rFonts w:ascii="Consolas" w:eastAsia="Times New Roman" w:hAnsi="Consolas" w:cs="Courier New"/>
+          <w:color w:val="000000"/>
+          <w:sz w:val="20"/>
+          <w:szCs w:val="20"/>
+        </w:rPr>
+        <w:t xml:space="preserve">  WHERE id_product IN ('6', '16', '19', '13', '21', '7', '17', '9', '15', '10', '4', '3', '5', '18', '14', '8', '20', '2', '22', '12', '23', '24', '11', '1');</w:t>
+      </w:r>
+    </w:p>
+    <w:p>
+      <w:pPr>
+        <w:shd w:val="clear" w:color="auto" w:fill="FFFFFF"/>
+        <w:tabs>
+          <w:tab w:val="left" w:pos="916"/>
+          <w:tab w:val="left" w:pos="1832"/>
+          <w:tab w:val="left" w:pos="2748"/>
+          <w:tab w:val="left" w:pos="3664"/>
+          <w:tab w:val="left" w:pos="4580"/>
+          <w:tab w:val="left" w:pos="5496"/>
+          <w:tab w:val="left" w:pos="6412"/>
+          <w:tab w:val="left" w:pos="7328"/>
+          <w:tab w:val="left" w:pos="8244"/>
+          <w:tab w:val="left" w:pos="9160"/>
+          <w:tab w:val="left" w:pos="10076"/>
+          <w:tab w:val="left" w:pos="10992"/>
+          <w:tab w:val="left" w:pos="11908"/>
+          <w:tab w:val="left" w:pos="12824"/>
+          <w:tab w:val="left" w:pos="13740"/>
+          <w:tab w:val="left" w:pos="14656"/>
+        </w:tabs>
+        <w:spacing w:after="0" w:line="240" w:lineRule="auto"/>
+        <w:rPr>
+          <w:rFonts w:ascii="Consolas" w:eastAsia="Times New Roman" w:hAnsi="Consolas" w:cs="Courier New"/>
+          <w:color w:val="000000"/>
+          <w:sz w:val="20"/>
+          <w:szCs w:val="20"/>
+        </w:rPr>
+      </w:pPr>
+    </w:p>
+    <w:p>
+      <w:pPr>
+        <w:shd w:val="clear" w:color="auto" w:fill="FFFFFF"/>
+        <w:tabs>
+          <w:tab w:val="left" w:pos="916"/>
+          <w:tab w:val="left" w:pos="1832"/>
+          <w:tab w:val="left" w:pos="2748"/>
+          <w:tab w:val="left" w:pos="3664"/>
+          <w:tab w:val="left" w:pos="4580"/>
+          <w:tab w:val="left" w:pos="5496"/>
+          <w:tab w:val="left" w:pos="6412"/>
+          <w:tab w:val="left" w:pos="7328"/>
+          <w:tab w:val="left" w:pos="8244"/>
+          <w:tab w:val="left" w:pos="9160"/>
+          <w:tab w:val="left" w:pos="10076"/>
+          <w:tab w:val="left" w:pos="10992"/>
+          <w:tab w:val="left" w:pos="11908"/>
+          <w:tab w:val="left" w:pos="12824"/>
+          <w:tab w:val="left" w:pos="13740"/>
+          <w:tab w:val="left" w:pos="14656"/>
+        </w:tabs>
+        <w:spacing w:after="0" w:line="240" w:lineRule="auto"/>
+        <w:rPr>
+          <w:rFonts w:ascii="Consolas" w:eastAsia="Times New Roman" w:hAnsi="Consolas" w:cs="Courier New"/>
+          <w:color w:val="000000"/>
+          <w:sz w:val="20"/>
+          <w:szCs w:val="20"/>
+        </w:rPr>
+      </w:pPr>
+      <w:r>
+        <w:rPr>
+          <w:rFonts w:ascii="Consolas" w:eastAsia="Times New Roman" w:hAnsi="Consolas" w:cs="Courier New"/>
+          <w:color w:val="000000"/>
+          <w:sz w:val="20"/>
+          <w:szCs w:val="20"/>
+        </w:rPr>
+        <w:t>SELECT id_product,product FROM practica_cassandra.products WHERE product='Antes' ALLOW FILTERING;</w:t>
+      </w:r>
+    </w:p>
+    <w:p>
+      <w:pPr>
+        <w:shd w:val="clear" w:color="auto" w:fill="FFFFFF"/>
+        <w:tabs>
+          <w:tab w:val="left" w:pos="916"/>
+          <w:tab w:val="left" w:pos="1832"/>
+          <w:tab w:val="left" w:pos="2748"/>
+          <w:tab w:val="left" w:pos="3664"/>
+          <w:tab w:val="left" w:pos="4580"/>
+          <w:tab w:val="left" w:pos="5496"/>
+          <w:tab w:val="left" w:pos="6412"/>
+          <w:tab w:val="left" w:pos="7328"/>
+          <w:tab w:val="left" w:pos="8244"/>
+          <w:tab w:val="left" w:pos="9160"/>
+          <w:tab w:val="left" w:pos="10076"/>
+          <w:tab w:val="left" w:pos="10992"/>
+          <w:tab w:val="left" w:pos="11908"/>
+          <w:tab w:val="left" w:pos="12824"/>
+          <w:tab w:val="left" w:pos="13740"/>
+          <w:tab w:val="left" w:pos="14656"/>
+        </w:tabs>
+        <w:spacing w:after="0" w:line="240" w:lineRule="auto"/>
+        <w:rPr>
+          <w:rFonts w:ascii="Consolas" w:eastAsia="Times New Roman" w:hAnsi="Consolas" w:cs="Courier New"/>
+          <w:color w:val="000000"/>
+          <w:sz w:val="20"/>
+          <w:szCs w:val="20"/>
+        </w:rPr>
+      </w:pPr>
     </w:p>
     <w:p>
       <w:pPr>
@@ -5460,24 +5858,47 @@
           <w:rFonts w:ascii="Arial" w:eastAsia="Times New Roman" w:hAnsi="Arial" w:cs="Arial"/>
           <w:color w:val="000000"/>
         </w:rPr>
-        <w:t xml:space="preserve">  Por </w:t>
-      </w:r>
-      <w:proofErr w:type="gramStart"/>
+        <w:t xml:space="preserve">  Por último</w:t>
+      </w:r>
       <w:r>
         <w:rPr>
           <w:rFonts w:ascii="Arial" w:eastAsia="Times New Roman" w:hAnsi="Arial" w:cs="Arial"/>
           <w:color w:val="000000"/>
         </w:rPr>
-        <w:t>último</w:t>
-      </w:r>
-      <w:proofErr w:type="gramEnd"/>
+        <w:t>,</w:t>
+      </w:r>
       <w:r>
         <w:rPr>
           <w:rFonts w:ascii="Arial" w:eastAsia="Times New Roman" w:hAnsi="Arial" w:cs="Arial"/>
           <w:color w:val="000000"/>
         </w:rPr>
-        <w:t xml:space="preserve"> se comprueba el resultado.</w:t>
-      </w:r>
+        <w:t xml:space="preserve"> se comprueba el resultado</w:t>
+      </w:r>
+      <w:r>
+        <w:rPr>
+          <w:rFonts w:ascii="Arial" w:eastAsia="Times New Roman" w:hAnsi="Arial" w:cs="Arial"/>
+          <w:color w:val="000000"/>
+        </w:rPr>
+        <w:t>:</w:t>
+      </w:r>
+    </w:p>
+    <w:p>
+      <w:pPr>
+        <w:jc w:val="both"/>
+        <w:rPr>
+          <w:rFonts w:ascii="Arial" w:eastAsia="Times New Roman" w:hAnsi="Arial" w:cs="Arial"/>
+          <w:color w:val="000000"/>
+        </w:rPr>
+      </w:pPr>
+    </w:p>
+    <w:p>
+      <w:pPr>
+        <w:jc w:val="both"/>
+        <w:rPr>
+          <w:rFonts w:ascii="Arial" w:eastAsia="Times New Roman" w:hAnsi="Arial" w:cs="Arial"/>
+          <w:color w:val="000000"/>
+        </w:rPr>
+      </w:pPr>
     </w:p>
     <w:p>
       <w:pPr>
@@ -5487,7 +5908,27 @@
           <w:color w:val="000000"/>
         </w:rPr>
       </w:pPr>
-      <w:r>
+    </w:p>
+    <w:p>
+      <w:pPr>
+        <w:jc w:val="center"/>
+        <w:rPr>
+          <w:noProof/>
+        </w:rPr>
+      </w:pPr>
+    </w:p>
+    <w:p>
+      <w:pPr>
+        <w:jc w:val="center"/>
+        <w:rPr>
+          <w:rFonts w:ascii="Arial" w:eastAsia="Times New Roman" w:hAnsi="Arial" w:cs="Arial"/>
+          <w:color w:val="000000"/>
+        </w:rPr>
+      </w:pPr>
+      <w:r>
+        <w:rPr>
+          <w:noProof/>
+        </w:rPr>
         <w:drawing>
           <wp:inline distT="0" distB="0" distL="0" distR="0" wp14:anchorId="42327CEA" wp14:editId="6ABF8D3D">
             <wp:extent cx="5917167" cy="3216729"/>
@@ -5527,16 +5968,26 @@
     </w:p>
     <w:p>
       <w:pPr>
-        <w:jc w:val="center"/>
         <w:rPr>
           <w:rFonts w:ascii="Arial" w:eastAsia="Times New Roman" w:hAnsi="Arial" w:cs="Arial"/>
           <w:color w:val="000000"/>
         </w:rPr>
       </w:pPr>
-      <w:r>
+    </w:p>
+    <w:p>
+      <w:pPr>
+        <w:rPr>
+          <w:rFonts w:ascii="Arial" w:eastAsia="Times New Roman" w:hAnsi="Arial" w:cs="Arial"/>
+          <w:color w:val="000000"/>
+        </w:rPr>
+      </w:pPr>
+      <w:r>
+        <w:rPr>
+          <w:noProof/>
+        </w:rPr>
         <w:drawing>
-          <wp:inline distT="0" distB="0" distL="0" distR="0" wp14:anchorId="78196861" wp14:editId="305739BC">
-            <wp:extent cx="5984611" cy="3169648"/>
+          <wp:inline distT="0" distB="0" distL="0" distR="0" wp14:anchorId="78196861" wp14:editId="65BFACA6">
+            <wp:extent cx="5875020" cy="3169285"/>
             <wp:effectExtent l="0" t="0" r="0" b="0"/>
             <wp:docPr id="9" name="Imagen 9"/>
             <wp:cNvGraphicFramePr>
@@ -5558,7 +6009,7 @@
                   <pic:spPr>
                     <a:xfrm>
                       <a:off x="0" y="0"/>
-                      <a:ext cx="6023425" cy="3190205"/>
+                      <a:ext cx="5913804" cy="3190207"/>
                     </a:xfrm>
                     <a:prstGeom prst="rect">
                       <a:avLst/>
@@ -5573,113 +6024,175 @@
     </w:p>
     <w:p>
       <w:pPr>
+        <w:rPr>
+          <w:rFonts w:ascii="Arial" w:eastAsia="Times New Roman" w:hAnsi="Arial" w:cs="Arial"/>
+          <w:color w:val="000000"/>
+        </w:rPr>
+      </w:pPr>
+      <w:r>
+        <w:rPr>
+          <w:rFonts w:ascii="Arial" w:eastAsia="Times New Roman" w:hAnsi="Arial" w:cs="Arial"/>
+          <w:color w:val="000000"/>
+        </w:rPr>
+        <w:br w:type="page"/>
+      </w:r>
+    </w:p>
+    <w:p>
+      <w:pPr>
+        <w:rPr>
+          <w:rFonts w:ascii="Arial" w:eastAsia="Times New Roman" w:hAnsi="Arial" w:cs="Arial"/>
+          <w:color w:val="000000"/>
+        </w:rPr>
+      </w:pPr>
+    </w:p>
+    <w:p>
+      <w:pPr>
         <w:pStyle w:val="Ttulo2"/>
       </w:pPr>
-      <w:bookmarkStart w:id="10" w:name="_Toc39681230"/>
-      <w:r>
-        <w:lastRenderedPageBreak/>
-        <w:t>El producto 'Duende y luna' empieza a comercializarse en el formato '</w:t>
-      </w:r>
-      <w:proofErr w:type="spellStart"/>
-      <w:r>
-        <w:t>roasted</w:t>
-      </w:r>
-      <w:proofErr w:type="spellEnd"/>
-      <w:r>
-        <w:t xml:space="preserve"> </w:t>
-      </w:r>
-      <w:proofErr w:type="spellStart"/>
-      <w:r>
-        <w:t>bean</w:t>
-      </w:r>
-      <w:proofErr w:type="spellEnd"/>
-      <w:r>
-        <w:t>’.</w:t>
+      <w:bookmarkStart w:id="10" w:name="_Toc39745381"/>
+      <w:r>
+        <w:t>El producto 'Duende y luna' empieza a comercializarse en el formato 'roasted bean’.</w:t>
       </w:r>
       <w:bookmarkEnd w:id="10"/>
     </w:p>
     <w:p/>
     <w:p>
-      <w:r>
-        <w:t xml:space="preserve">INSERT INTO </w:t>
-      </w:r>
-      <w:proofErr w:type="spellStart"/>
-      <w:r>
-        <w:t>practica_cassandra.products</w:t>
-      </w:r>
-      <w:proofErr w:type="spellEnd"/>
-      <w:r>
-        <w:t xml:space="preserve"> (</w:t>
-      </w:r>
-      <w:proofErr w:type="spellStart"/>
-      <w:r>
-        <w:t>formatt</w:t>
-      </w:r>
-      <w:proofErr w:type="spellEnd"/>
-      <w:r>
-        <w:t xml:space="preserve">, </w:t>
-      </w:r>
-      <w:proofErr w:type="spellStart"/>
-      <w:r>
-        <w:t>product</w:t>
-      </w:r>
-      <w:proofErr w:type="spellEnd"/>
-      <w:r>
-        <w:t xml:space="preserve">, </w:t>
-      </w:r>
-      <w:proofErr w:type="spellStart"/>
-      <w:r>
-        <w:t>id_product</w:t>
-      </w:r>
-      <w:proofErr w:type="spellEnd"/>
-      <w:r>
-        <w:t>) VALUES ('</w:t>
-      </w:r>
-      <w:proofErr w:type="spellStart"/>
-      <w:r>
-        <w:t>roasted</w:t>
-      </w:r>
-      <w:proofErr w:type="spellEnd"/>
-      <w:r>
-        <w:t xml:space="preserve"> </w:t>
-      </w:r>
-      <w:proofErr w:type="spellStart"/>
-      <w:r>
-        <w:t>bean</w:t>
-      </w:r>
-      <w:proofErr w:type="spellEnd"/>
-      <w:r>
-        <w:t>', 'Duende y luna', '6497') IF NOT EXISTS;</w:t>
-      </w:r>
-    </w:p>
-    <w:p>
-      <w:r>
-        <w:t xml:space="preserve">SELECT </w:t>
-      </w:r>
-      <w:proofErr w:type="spellStart"/>
-      <w:r>
-        <w:t>id_product,product,formatt</w:t>
-      </w:r>
-      <w:proofErr w:type="spellEnd"/>
-      <w:r>
-        <w:t xml:space="preserve"> FROM </w:t>
-      </w:r>
-      <w:proofErr w:type="spellStart"/>
-      <w:r>
-        <w:t>practica_cassandra.products</w:t>
-      </w:r>
-      <w:proofErr w:type="spellEnd"/>
-      <w:r>
-        <w:t xml:space="preserve"> WHERE </w:t>
-      </w:r>
-      <w:proofErr w:type="spellStart"/>
-      <w:r>
-        <w:t>product</w:t>
-      </w:r>
-      <w:proofErr w:type="spellEnd"/>
-      <w:r>
-        <w:t>='Duende y luna' ALLOW FILTERING;</w:t>
-      </w:r>
+      <w:pPr>
+        <w:shd w:val="clear" w:color="auto" w:fill="FFFFFF"/>
+        <w:tabs>
+          <w:tab w:val="left" w:pos="916"/>
+          <w:tab w:val="left" w:pos="1832"/>
+          <w:tab w:val="left" w:pos="2748"/>
+          <w:tab w:val="left" w:pos="3664"/>
+          <w:tab w:val="left" w:pos="4580"/>
+          <w:tab w:val="left" w:pos="5496"/>
+          <w:tab w:val="left" w:pos="6412"/>
+          <w:tab w:val="left" w:pos="7328"/>
+          <w:tab w:val="left" w:pos="8244"/>
+          <w:tab w:val="left" w:pos="9160"/>
+          <w:tab w:val="left" w:pos="10076"/>
+          <w:tab w:val="left" w:pos="10992"/>
+          <w:tab w:val="left" w:pos="11908"/>
+          <w:tab w:val="left" w:pos="12824"/>
+          <w:tab w:val="left" w:pos="13740"/>
+          <w:tab w:val="left" w:pos="14656"/>
+        </w:tabs>
+        <w:spacing w:after="0" w:line="240" w:lineRule="auto"/>
+        <w:rPr>
+          <w:rFonts w:ascii="Consolas" w:eastAsia="Times New Roman" w:hAnsi="Consolas" w:cs="Courier New"/>
+          <w:color w:val="000000"/>
+          <w:sz w:val="20"/>
+          <w:szCs w:val="20"/>
+        </w:rPr>
+      </w:pPr>
+      <w:r>
+        <w:rPr>
+          <w:rFonts w:ascii="Consolas" w:eastAsia="Times New Roman" w:hAnsi="Consolas" w:cs="Courier New"/>
+          <w:color w:val="000000"/>
+          <w:sz w:val="20"/>
+          <w:szCs w:val="20"/>
+        </w:rPr>
+        <w:t>INSERT INTO practica_cassandra.products (formatt, product, id_product) VALUES ('roasted bean', 'Duende y luna', '6497') IF NOT EXISTS;</w:t>
+      </w:r>
+    </w:p>
+    <w:p>
+      <w:pPr>
+        <w:shd w:val="clear" w:color="auto" w:fill="FFFFFF"/>
+        <w:tabs>
+          <w:tab w:val="left" w:pos="916"/>
+          <w:tab w:val="left" w:pos="1832"/>
+          <w:tab w:val="left" w:pos="2748"/>
+          <w:tab w:val="left" w:pos="3664"/>
+          <w:tab w:val="left" w:pos="4580"/>
+          <w:tab w:val="left" w:pos="5496"/>
+          <w:tab w:val="left" w:pos="6412"/>
+          <w:tab w:val="left" w:pos="7328"/>
+          <w:tab w:val="left" w:pos="8244"/>
+          <w:tab w:val="left" w:pos="9160"/>
+          <w:tab w:val="left" w:pos="10076"/>
+          <w:tab w:val="left" w:pos="10992"/>
+          <w:tab w:val="left" w:pos="11908"/>
+          <w:tab w:val="left" w:pos="12824"/>
+          <w:tab w:val="left" w:pos="13740"/>
+          <w:tab w:val="left" w:pos="14656"/>
+        </w:tabs>
+        <w:spacing w:after="0" w:line="240" w:lineRule="auto"/>
+        <w:rPr>
+          <w:rFonts w:ascii="Consolas" w:eastAsia="Times New Roman" w:hAnsi="Consolas" w:cs="Courier New"/>
+          <w:color w:val="000000"/>
+          <w:sz w:val="20"/>
+          <w:szCs w:val="20"/>
+        </w:rPr>
+      </w:pPr>
+    </w:p>
+    <w:p>
+      <w:pPr>
+        <w:shd w:val="clear" w:color="auto" w:fill="FFFFFF"/>
+        <w:tabs>
+          <w:tab w:val="left" w:pos="916"/>
+          <w:tab w:val="left" w:pos="1832"/>
+          <w:tab w:val="left" w:pos="2748"/>
+          <w:tab w:val="left" w:pos="3664"/>
+          <w:tab w:val="left" w:pos="4580"/>
+          <w:tab w:val="left" w:pos="5496"/>
+          <w:tab w:val="left" w:pos="6412"/>
+          <w:tab w:val="left" w:pos="7328"/>
+          <w:tab w:val="left" w:pos="8244"/>
+          <w:tab w:val="left" w:pos="9160"/>
+          <w:tab w:val="left" w:pos="10076"/>
+          <w:tab w:val="left" w:pos="10992"/>
+          <w:tab w:val="left" w:pos="11908"/>
+          <w:tab w:val="left" w:pos="12824"/>
+          <w:tab w:val="left" w:pos="13740"/>
+          <w:tab w:val="left" w:pos="14656"/>
+        </w:tabs>
+        <w:spacing w:after="0" w:line="240" w:lineRule="auto"/>
+        <w:rPr>
+          <w:rFonts w:ascii="Consolas" w:eastAsia="Times New Roman" w:hAnsi="Consolas" w:cs="Courier New"/>
+          <w:color w:val="000000"/>
+          <w:sz w:val="20"/>
+          <w:szCs w:val="20"/>
+        </w:rPr>
+      </w:pPr>
+      <w:r>
+        <w:rPr>
+          <w:rFonts w:ascii="Consolas" w:eastAsia="Times New Roman" w:hAnsi="Consolas" w:cs="Courier New"/>
+          <w:color w:val="000000"/>
+          <w:sz w:val="20"/>
+          <w:szCs w:val="20"/>
+        </w:rPr>
+        <w:t>SELECT id_product,product,formatt FROM practica_cassandra.products WHERE product='Duende y luna' ALLOW FILTERING;</w:t>
+      </w:r>
+    </w:p>
+    <w:p>
+      <w:pPr>
+        <w:shd w:val="clear" w:color="auto" w:fill="FFFFFF"/>
+        <w:tabs>
+          <w:tab w:val="left" w:pos="916"/>
+          <w:tab w:val="left" w:pos="1832"/>
+          <w:tab w:val="left" w:pos="2748"/>
+          <w:tab w:val="left" w:pos="3664"/>
+          <w:tab w:val="left" w:pos="4580"/>
+          <w:tab w:val="left" w:pos="5496"/>
+          <w:tab w:val="left" w:pos="6412"/>
+          <w:tab w:val="left" w:pos="7328"/>
+          <w:tab w:val="left" w:pos="8244"/>
+          <w:tab w:val="left" w:pos="9160"/>
+          <w:tab w:val="left" w:pos="10076"/>
+          <w:tab w:val="left" w:pos="10992"/>
+          <w:tab w:val="left" w:pos="11908"/>
+          <w:tab w:val="left" w:pos="12824"/>
+          <w:tab w:val="left" w:pos="13740"/>
+          <w:tab w:val="left" w:pos="14656"/>
+        </w:tabs>
+        <w:spacing w:after="0" w:line="240" w:lineRule="auto"/>
+        <w:rPr>
+          <w:rFonts w:ascii="Consolas" w:eastAsia="Times New Roman" w:hAnsi="Consolas" w:cs="Courier New"/>
+          <w:color w:val="000000"/>
+          <w:sz w:val="20"/>
+          <w:szCs w:val="20"/>
+        </w:rPr>
+      </w:pPr>
     </w:p>
     <w:p>
       <w:pPr>
@@ -5694,166 +6207,54 @@
           <w:rFonts w:ascii="Arial" w:eastAsia="Times New Roman" w:hAnsi="Arial" w:cs="Arial"/>
           <w:color w:val="000000"/>
         </w:rPr>
-        <w:t xml:space="preserve">Para esta consulta se inserta en la tabla </w:t>
-      </w:r>
-      <w:proofErr w:type="spellStart"/>
+        <w:t xml:space="preserve">Para esta consulta se inserta en la tabla products una nueva fila </w:t>
+      </w:r>
       <w:r>
         <w:rPr>
           <w:rFonts w:ascii="Arial" w:eastAsia="Times New Roman" w:hAnsi="Arial" w:cs="Arial"/>
           <w:color w:val="000000"/>
         </w:rPr>
-        <w:t>products</w:t>
-      </w:r>
-      <w:proofErr w:type="spellEnd"/>
+        <w:t xml:space="preserve">con </w:t>
+      </w:r>
       <w:r>
         <w:rPr>
           <w:rFonts w:ascii="Arial" w:eastAsia="Times New Roman" w:hAnsi="Arial" w:cs="Arial"/>
           <w:color w:val="000000"/>
         </w:rPr>
-        <w:t xml:space="preserve"> una nueva fila </w:t>
+        <w:t>los campos</w:t>
       </w:r>
       <w:r>
         <w:rPr>
           <w:rFonts w:ascii="Arial" w:eastAsia="Times New Roman" w:hAnsi="Arial" w:cs="Arial"/>
           <w:color w:val="000000"/>
         </w:rPr>
-        <w:t xml:space="preserve">con </w:t>
+        <w:t xml:space="preserve"> formatt='roasted bean', product='Duende y luna', id_product= '6497'.</w:t>
       </w:r>
       <w:r>
         <w:rPr>
           <w:rFonts w:ascii="Arial" w:eastAsia="Times New Roman" w:hAnsi="Arial" w:cs="Arial"/>
           <w:color w:val="000000"/>
         </w:rPr>
-        <w:t>los campos</w:t>
-      </w:r>
-      <w:r>
+        <w:t xml:space="preserve"> El resultado es el siguiente:</w:t>
+      </w:r>
+    </w:p>
+    <w:p>
+      <w:pPr>
+        <w:jc w:val="both"/>
         <w:rPr>
           <w:rFonts w:ascii="Arial" w:eastAsia="Times New Roman" w:hAnsi="Arial" w:cs="Arial"/>
           <w:color w:val="000000"/>
         </w:rPr>
-        <w:t xml:space="preserve"> </w:t>
-      </w:r>
-      <w:proofErr w:type="spellStart"/>
-      <w:r>
-        <w:rPr>
-          <w:rFonts w:ascii="Arial" w:eastAsia="Times New Roman" w:hAnsi="Arial" w:cs="Arial"/>
-          <w:color w:val="000000"/>
-        </w:rPr>
-        <w:t>formatt</w:t>
-      </w:r>
-      <w:proofErr w:type="spellEnd"/>
-      <w:r>
-        <w:rPr>
-          <w:rFonts w:ascii="Arial" w:eastAsia="Times New Roman" w:hAnsi="Arial" w:cs="Arial"/>
-          <w:color w:val="000000"/>
-        </w:rPr>
-        <w:t>=</w:t>
-      </w:r>
-      <w:r>
-        <w:rPr>
-          <w:rFonts w:ascii="Arial" w:eastAsia="Times New Roman" w:hAnsi="Arial" w:cs="Arial"/>
-          <w:color w:val="000000"/>
-        </w:rPr>
-        <w:t>'</w:t>
-      </w:r>
-      <w:proofErr w:type="spellStart"/>
-      <w:r>
-        <w:rPr>
-          <w:rFonts w:ascii="Arial" w:eastAsia="Times New Roman" w:hAnsi="Arial" w:cs="Arial"/>
-          <w:color w:val="000000"/>
-        </w:rPr>
-        <w:t>roasted</w:t>
-      </w:r>
-      <w:proofErr w:type="spellEnd"/>
-      <w:r>
-        <w:rPr>
-          <w:rFonts w:ascii="Arial" w:eastAsia="Times New Roman" w:hAnsi="Arial" w:cs="Arial"/>
-          <w:color w:val="000000"/>
-        </w:rPr>
-        <w:t xml:space="preserve"> </w:t>
-      </w:r>
-      <w:proofErr w:type="spellStart"/>
-      <w:r>
-        <w:rPr>
-          <w:rFonts w:ascii="Arial" w:eastAsia="Times New Roman" w:hAnsi="Arial" w:cs="Arial"/>
-          <w:color w:val="000000"/>
-        </w:rPr>
-        <w:t>bean</w:t>
-      </w:r>
-      <w:proofErr w:type="spellEnd"/>
-      <w:r>
-        <w:rPr>
-          <w:rFonts w:ascii="Arial" w:eastAsia="Times New Roman" w:hAnsi="Arial" w:cs="Arial"/>
-          <w:color w:val="000000"/>
-        </w:rPr>
-        <w:t xml:space="preserve">', </w:t>
-      </w:r>
-      <w:proofErr w:type="spellStart"/>
-      <w:r>
-        <w:rPr>
-          <w:rFonts w:ascii="Arial" w:eastAsia="Times New Roman" w:hAnsi="Arial" w:cs="Arial"/>
-          <w:color w:val="000000"/>
-        </w:rPr>
-        <w:t>product</w:t>
-      </w:r>
-      <w:proofErr w:type="spellEnd"/>
-      <w:r>
-        <w:rPr>
-          <w:rFonts w:ascii="Arial" w:eastAsia="Times New Roman" w:hAnsi="Arial" w:cs="Arial"/>
-          <w:color w:val="000000"/>
-        </w:rPr>
-        <w:t>=</w:t>
-      </w:r>
-      <w:r>
-        <w:rPr>
-          <w:rFonts w:ascii="Arial" w:eastAsia="Times New Roman" w:hAnsi="Arial" w:cs="Arial"/>
-          <w:color w:val="000000"/>
-        </w:rPr>
-        <w:t xml:space="preserve">'Duende y luna', </w:t>
-      </w:r>
-      <w:proofErr w:type="spellStart"/>
-      <w:r>
-        <w:rPr>
-          <w:rFonts w:ascii="Arial" w:eastAsia="Times New Roman" w:hAnsi="Arial" w:cs="Arial"/>
-          <w:color w:val="000000"/>
-        </w:rPr>
-        <w:t>id_product</w:t>
-      </w:r>
-      <w:proofErr w:type="spellEnd"/>
-      <w:r>
-        <w:rPr>
-          <w:rFonts w:ascii="Arial" w:eastAsia="Times New Roman" w:hAnsi="Arial" w:cs="Arial"/>
-          <w:color w:val="000000"/>
-        </w:rPr>
-        <w:t>=</w:t>
-      </w:r>
-      <w:r>
-        <w:rPr>
-          <w:rFonts w:ascii="Arial" w:eastAsia="Times New Roman" w:hAnsi="Arial" w:cs="Arial"/>
-          <w:color w:val="000000"/>
-        </w:rPr>
-        <w:t xml:space="preserve"> '6497'</w:t>
-      </w:r>
-      <w:r>
-        <w:rPr>
-          <w:rFonts w:ascii="Arial" w:eastAsia="Times New Roman" w:hAnsi="Arial" w:cs="Arial"/>
-          <w:color w:val="000000"/>
-        </w:rPr>
-        <w:t>.</w:t>
-      </w:r>
-      <w:r>
-        <w:rPr>
-          <w:rFonts w:ascii="Arial" w:eastAsia="Times New Roman" w:hAnsi="Arial" w:cs="Arial"/>
-          <w:color w:val="000000"/>
-        </w:rPr>
-        <w:t xml:space="preserve"> El resultado es el siguiente:</w:t>
-      </w:r>
+      </w:pPr>
     </w:p>
     <w:p>
       <w:pPr>
         <w:jc w:val="center"/>
       </w:pPr>
       <w:r>
+        <w:rPr>
+          <w:noProof/>
+        </w:rPr>
         <w:drawing>
           <wp:inline distT="0" distB="0" distL="0" distR="0" wp14:anchorId="36BE9F77" wp14:editId="0D6C071D">
             <wp:extent cx="5986453" cy="1056640"/>
@@ -5893,71 +6294,187 @@
     </w:p>
     <w:p>
       <w:pPr>
+        <w:jc w:val="center"/>
+      </w:pPr>
+    </w:p>
+    <w:p>
+      <w:pPr>
         <w:pStyle w:val="Ttulo2"/>
       </w:pPr>
-      <w:bookmarkStart w:id="11" w:name="_Toc39681231"/>
-      <w:r>
-        <w:t xml:space="preserve">Referencias asociadas al producto 'Milagros' con formato capsulas </w:t>
-      </w:r>
-      <w:r>
-        <w:t>(</w:t>
-      </w:r>
-      <w:proofErr w:type="spellStart"/>
-      <w:r>
-        <w:t>formatt</w:t>
-      </w:r>
-      <w:proofErr w:type="spellEnd"/>
-      <w:r>
-        <w:t xml:space="preserve"> = ‘</w:t>
-      </w:r>
-      <w:r>
-        <w:t>capsules').</w:t>
+      <w:bookmarkStart w:id="11" w:name="_Toc39745382"/>
+      <w:r>
+        <w:t>Referencias asociadas al producto 'Milagros' con formato capsulas (formatt = ‘capsules').</w:t>
       </w:r>
       <w:bookmarkEnd w:id="11"/>
     </w:p>
     <w:p/>
     <w:p>
-      <w:r>
-        <w:t xml:space="preserve">SELECT </w:t>
-      </w:r>
-      <w:proofErr w:type="spellStart"/>
-      <w:r>
-        <w:t>barcode</w:t>
-      </w:r>
-      <w:proofErr w:type="spellEnd"/>
-      <w:r>
-        <w:t xml:space="preserve"> FROM </w:t>
-      </w:r>
-      <w:proofErr w:type="spellStart"/>
-      <w:r>
-        <w:t>practica_cassandra.products</w:t>
-      </w:r>
-      <w:proofErr w:type="spellEnd"/>
-      <w:r>
-        <w:t xml:space="preserve"> WHERE </w:t>
-      </w:r>
-      <w:proofErr w:type="spellStart"/>
-      <w:r>
-        <w:t>product</w:t>
-      </w:r>
-      <w:proofErr w:type="spellEnd"/>
-      <w:r>
-        <w:t xml:space="preserve">='Milagros' AND </w:t>
-      </w:r>
-      <w:proofErr w:type="spellStart"/>
-      <w:r>
-        <w:t>formatt</w:t>
-      </w:r>
-      <w:proofErr w:type="spellEnd"/>
-      <w:r>
-        <w:t>='capsules' ALLOW FILTERING;</w:t>
-      </w:r>
+      <w:pPr>
+        <w:shd w:val="clear" w:color="auto" w:fill="FFFFFF"/>
+        <w:tabs>
+          <w:tab w:val="left" w:pos="916"/>
+          <w:tab w:val="left" w:pos="1832"/>
+          <w:tab w:val="left" w:pos="2748"/>
+          <w:tab w:val="left" w:pos="3664"/>
+          <w:tab w:val="left" w:pos="4580"/>
+          <w:tab w:val="left" w:pos="5496"/>
+          <w:tab w:val="left" w:pos="6412"/>
+          <w:tab w:val="left" w:pos="7328"/>
+          <w:tab w:val="left" w:pos="8244"/>
+          <w:tab w:val="left" w:pos="9160"/>
+          <w:tab w:val="left" w:pos="10076"/>
+          <w:tab w:val="left" w:pos="10992"/>
+          <w:tab w:val="left" w:pos="11908"/>
+          <w:tab w:val="left" w:pos="12824"/>
+          <w:tab w:val="left" w:pos="13740"/>
+          <w:tab w:val="left" w:pos="14656"/>
+        </w:tabs>
+        <w:spacing w:after="0" w:line="240" w:lineRule="auto"/>
+        <w:rPr>
+          <w:rFonts w:ascii="Consolas" w:eastAsia="Times New Roman" w:hAnsi="Consolas" w:cs="Courier New"/>
+          <w:color w:val="000000"/>
+          <w:sz w:val="20"/>
+          <w:szCs w:val="20"/>
+        </w:rPr>
+      </w:pPr>
+      <w:r>
+        <w:rPr>
+          <w:rFonts w:ascii="Consolas" w:eastAsia="Times New Roman" w:hAnsi="Consolas" w:cs="Courier New"/>
+          <w:color w:val="000000"/>
+          <w:sz w:val="20"/>
+          <w:szCs w:val="20"/>
+        </w:rPr>
+        <w:t>SELECT barcode FROM practica_cassandra.products WHERE product='Milagros' AND formatt='capsules' ALLOW FILTERING;</w:t>
+      </w:r>
+    </w:p>
+    <w:p>
+      <w:pPr>
+        <w:shd w:val="clear" w:color="auto" w:fill="FFFFFF"/>
+        <w:tabs>
+          <w:tab w:val="left" w:pos="916"/>
+          <w:tab w:val="left" w:pos="1832"/>
+          <w:tab w:val="left" w:pos="2748"/>
+          <w:tab w:val="left" w:pos="3664"/>
+          <w:tab w:val="left" w:pos="4580"/>
+          <w:tab w:val="left" w:pos="5496"/>
+          <w:tab w:val="left" w:pos="6412"/>
+          <w:tab w:val="left" w:pos="7328"/>
+          <w:tab w:val="left" w:pos="8244"/>
+          <w:tab w:val="left" w:pos="9160"/>
+          <w:tab w:val="left" w:pos="10076"/>
+          <w:tab w:val="left" w:pos="10992"/>
+          <w:tab w:val="left" w:pos="11908"/>
+          <w:tab w:val="left" w:pos="12824"/>
+          <w:tab w:val="left" w:pos="13740"/>
+          <w:tab w:val="left" w:pos="14656"/>
+        </w:tabs>
+        <w:spacing w:after="0" w:line="240" w:lineRule="auto"/>
+        <w:rPr>
+          <w:rFonts w:ascii="Consolas" w:eastAsia="Times New Roman" w:hAnsi="Consolas" w:cs="Courier New"/>
+          <w:color w:val="000000"/>
+          <w:sz w:val="20"/>
+          <w:szCs w:val="20"/>
+        </w:rPr>
+      </w:pPr>
+    </w:p>
+    <w:p>
+      <w:pPr>
+        <w:shd w:val="clear" w:color="auto" w:fill="FFFFFF"/>
+        <w:tabs>
+          <w:tab w:val="left" w:pos="916"/>
+          <w:tab w:val="left" w:pos="1832"/>
+          <w:tab w:val="left" w:pos="2748"/>
+          <w:tab w:val="left" w:pos="3664"/>
+          <w:tab w:val="left" w:pos="4580"/>
+          <w:tab w:val="left" w:pos="5496"/>
+          <w:tab w:val="left" w:pos="6412"/>
+          <w:tab w:val="left" w:pos="7328"/>
+          <w:tab w:val="left" w:pos="8244"/>
+          <w:tab w:val="left" w:pos="9160"/>
+          <w:tab w:val="left" w:pos="10076"/>
+          <w:tab w:val="left" w:pos="10992"/>
+          <w:tab w:val="left" w:pos="11908"/>
+          <w:tab w:val="left" w:pos="12824"/>
+          <w:tab w:val="left" w:pos="13740"/>
+          <w:tab w:val="left" w:pos="14656"/>
+        </w:tabs>
+        <w:spacing w:after="0" w:line="240" w:lineRule="auto"/>
+        <w:rPr>
+          <w:rFonts w:ascii="Consolas" w:eastAsia="Times New Roman" w:hAnsi="Consolas" w:cs="Courier New"/>
+          <w:color w:val="000000"/>
+          <w:sz w:val="20"/>
+          <w:szCs w:val="20"/>
+        </w:rPr>
+      </w:pPr>
+    </w:p>
+    <w:p>
+      <w:pPr>
+        <w:shd w:val="clear" w:color="auto" w:fill="FFFFFF"/>
+        <w:tabs>
+          <w:tab w:val="left" w:pos="916"/>
+          <w:tab w:val="left" w:pos="1832"/>
+          <w:tab w:val="left" w:pos="2748"/>
+          <w:tab w:val="left" w:pos="3664"/>
+          <w:tab w:val="left" w:pos="4580"/>
+          <w:tab w:val="left" w:pos="5496"/>
+          <w:tab w:val="left" w:pos="6412"/>
+          <w:tab w:val="left" w:pos="7328"/>
+          <w:tab w:val="left" w:pos="8244"/>
+          <w:tab w:val="left" w:pos="9160"/>
+          <w:tab w:val="left" w:pos="10076"/>
+          <w:tab w:val="left" w:pos="10992"/>
+          <w:tab w:val="left" w:pos="11908"/>
+          <w:tab w:val="left" w:pos="12824"/>
+          <w:tab w:val="left" w:pos="13740"/>
+          <w:tab w:val="left" w:pos="14656"/>
+        </w:tabs>
+        <w:spacing w:after="0" w:line="240" w:lineRule="auto"/>
+        <w:rPr>
+          <w:rFonts w:ascii="Consolas" w:eastAsia="Times New Roman" w:hAnsi="Consolas" w:cs="Courier New"/>
+          <w:color w:val="000000"/>
+          <w:sz w:val="20"/>
+          <w:szCs w:val="20"/>
+        </w:rPr>
+      </w:pPr>
+    </w:p>
+    <w:p>
+      <w:pPr>
+        <w:shd w:val="clear" w:color="auto" w:fill="FFFFFF"/>
+        <w:tabs>
+          <w:tab w:val="left" w:pos="916"/>
+          <w:tab w:val="left" w:pos="1832"/>
+          <w:tab w:val="left" w:pos="2748"/>
+          <w:tab w:val="left" w:pos="3664"/>
+          <w:tab w:val="left" w:pos="4580"/>
+          <w:tab w:val="left" w:pos="5496"/>
+          <w:tab w:val="left" w:pos="6412"/>
+          <w:tab w:val="left" w:pos="7328"/>
+          <w:tab w:val="left" w:pos="8244"/>
+          <w:tab w:val="left" w:pos="9160"/>
+          <w:tab w:val="left" w:pos="10076"/>
+          <w:tab w:val="left" w:pos="10992"/>
+          <w:tab w:val="left" w:pos="11908"/>
+          <w:tab w:val="left" w:pos="12824"/>
+          <w:tab w:val="left" w:pos="13740"/>
+          <w:tab w:val="left" w:pos="14656"/>
+        </w:tabs>
+        <w:spacing w:after="0" w:line="240" w:lineRule="auto"/>
+        <w:rPr>
+          <w:rFonts w:ascii="Consolas" w:eastAsia="Times New Roman" w:hAnsi="Consolas" w:cs="Courier New"/>
+          <w:color w:val="000000"/>
+          <w:sz w:val="20"/>
+          <w:szCs w:val="20"/>
+        </w:rPr>
+      </w:pPr>
     </w:p>
     <w:p>
       <w:pPr>
         <w:jc w:val="center"/>
       </w:pPr>
       <w:r>
+        <w:rPr>
+          <w:noProof/>
+        </w:rPr>
         <w:drawing>
           <wp:inline distT="0" distB="0" distL="0" distR="0" wp14:anchorId="19A611C5" wp14:editId="6377FF20">
             <wp:extent cx="5973282" cy="787400"/>
@@ -5996,92 +6513,163 @@
       </w:r>
     </w:p>
     <w:p>
+      <w:r>
+        <w:br w:type="page"/>
+      </w:r>
+    </w:p>
+    <w:p>
+      <w:pPr>
+        <w:jc w:val="center"/>
+      </w:pPr>
+    </w:p>
+    <w:p>
       <w:pPr>
         <w:pStyle w:val="Ttulo2"/>
       </w:pPr>
-      <w:bookmarkStart w:id="12" w:name="_Toc39681232"/>
-      <w:r>
-        <w:t xml:space="preserve">Último pedido realizado por el usuario con </w:t>
-      </w:r>
-      <w:proofErr w:type="spellStart"/>
-      <w:r>
-        <w:t>nickname</w:t>
-      </w:r>
-      <w:proofErr w:type="spellEnd"/>
-      <w:r>
-        <w:t>='</w:t>
-      </w:r>
-      <w:proofErr w:type="spellStart"/>
-      <w:r>
-        <w:t>cisni</w:t>
-      </w:r>
-      <w:proofErr w:type="spellEnd"/>
-      <w:r>
-        <w:t>'</w:t>
-      </w:r>
-      <w:r>
-        <w:t>.</w:t>
+      <w:bookmarkStart w:id="12" w:name="_Toc39745383"/>
+      <w:r>
+        <w:t>Último pedido realizado por el usuario con nickname='cisni'.</w:t>
       </w:r>
       <w:bookmarkEnd w:id="12"/>
     </w:p>
     <w:p/>
     <w:p>
-      <w:r>
-        <w:t>SELECT MAX(ORDERDATE),</w:t>
-      </w:r>
-      <w:proofErr w:type="spellStart"/>
-      <w:r>
-        <w:t>USERR,id_order</w:t>
-      </w:r>
-      <w:proofErr w:type="spellEnd"/>
-      <w:r>
-        <w:t xml:space="preserve"> FROM </w:t>
-      </w:r>
-      <w:proofErr w:type="spellStart"/>
-      <w:r>
-        <w:t>practica_cassandra.orders</w:t>
-      </w:r>
-      <w:proofErr w:type="spellEnd"/>
-      <w:r>
-        <w:t xml:space="preserve"> WHERE USERR ='</w:t>
-      </w:r>
-      <w:proofErr w:type="spellStart"/>
-      <w:r>
-        <w:t>cisni</w:t>
-      </w:r>
-      <w:proofErr w:type="spellEnd"/>
-      <w:r>
-        <w:t>' ALLOW FILTERING;</w:t>
-      </w:r>
-    </w:p>
-    <w:p>
-      <w:r>
-        <w:t xml:space="preserve">SELECT </w:t>
-      </w:r>
-      <w:proofErr w:type="spellStart"/>
-      <w:r>
-        <w:t>ORDERDATE,USERR,id_order</w:t>
-      </w:r>
-      <w:proofErr w:type="spellEnd"/>
-      <w:r>
-        <w:t xml:space="preserve"> FROM </w:t>
-      </w:r>
-      <w:proofErr w:type="spellStart"/>
-      <w:r>
-        <w:t>practica_cassandra.orders</w:t>
-      </w:r>
-      <w:proofErr w:type="spellEnd"/>
-      <w:r>
-        <w:t xml:space="preserve"> WHERE USERR ='</w:t>
-      </w:r>
-      <w:proofErr w:type="spellStart"/>
-      <w:r>
-        <w:t>cisni</w:t>
-      </w:r>
-      <w:proofErr w:type="spellEnd"/>
-      <w:r>
-        <w:t>' AND ORDERDATE='2014-12-17' ALLOW FILTERING;</w:t>
-      </w:r>
+      <w:pPr>
+        <w:shd w:val="clear" w:color="auto" w:fill="FFFFFF"/>
+        <w:tabs>
+          <w:tab w:val="left" w:pos="916"/>
+          <w:tab w:val="left" w:pos="1832"/>
+          <w:tab w:val="left" w:pos="2748"/>
+          <w:tab w:val="left" w:pos="3664"/>
+          <w:tab w:val="left" w:pos="4580"/>
+          <w:tab w:val="left" w:pos="5496"/>
+          <w:tab w:val="left" w:pos="6412"/>
+          <w:tab w:val="left" w:pos="7328"/>
+          <w:tab w:val="left" w:pos="8244"/>
+          <w:tab w:val="left" w:pos="9160"/>
+          <w:tab w:val="left" w:pos="10076"/>
+          <w:tab w:val="left" w:pos="10992"/>
+          <w:tab w:val="left" w:pos="11908"/>
+          <w:tab w:val="left" w:pos="12824"/>
+          <w:tab w:val="left" w:pos="13740"/>
+          <w:tab w:val="left" w:pos="14656"/>
+        </w:tabs>
+        <w:spacing w:after="0" w:line="240" w:lineRule="auto"/>
+        <w:rPr>
+          <w:rFonts w:ascii="Consolas" w:eastAsia="Times New Roman" w:hAnsi="Consolas" w:cs="Courier New"/>
+          <w:color w:val="000000"/>
+          <w:sz w:val="20"/>
+          <w:szCs w:val="20"/>
+        </w:rPr>
+      </w:pPr>
+      <w:r>
+        <w:rPr>
+          <w:rFonts w:ascii="Consolas" w:eastAsia="Times New Roman" w:hAnsi="Consolas" w:cs="Courier New"/>
+          <w:color w:val="000000"/>
+          <w:sz w:val="20"/>
+          <w:szCs w:val="20"/>
+        </w:rPr>
+        <w:t>SELECT MAX(ORDERDATE),USERR,id_order FROM practica_cassandra.orders WHERE USERR ='cisni' ALLOW FILTERING;</w:t>
+      </w:r>
+    </w:p>
+    <w:p>
+      <w:pPr>
+        <w:shd w:val="clear" w:color="auto" w:fill="FFFFFF"/>
+        <w:tabs>
+          <w:tab w:val="left" w:pos="916"/>
+          <w:tab w:val="left" w:pos="1832"/>
+          <w:tab w:val="left" w:pos="2748"/>
+          <w:tab w:val="left" w:pos="3664"/>
+          <w:tab w:val="left" w:pos="4580"/>
+          <w:tab w:val="left" w:pos="5496"/>
+          <w:tab w:val="left" w:pos="6412"/>
+          <w:tab w:val="left" w:pos="7328"/>
+          <w:tab w:val="left" w:pos="8244"/>
+          <w:tab w:val="left" w:pos="9160"/>
+          <w:tab w:val="left" w:pos="10076"/>
+          <w:tab w:val="left" w:pos="10992"/>
+          <w:tab w:val="left" w:pos="11908"/>
+          <w:tab w:val="left" w:pos="12824"/>
+          <w:tab w:val="left" w:pos="13740"/>
+          <w:tab w:val="left" w:pos="14656"/>
+        </w:tabs>
+        <w:spacing w:after="0" w:line="240" w:lineRule="auto"/>
+        <w:rPr>
+          <w:rFonts w:ascii="Consolas" w:eastAsia="Times New Roman" w:hAnsi="Consolas" w:cs="Courier New"/>
+          <w:color w:val="000000"/>
+          <w:sz w:val="20"/>
+          <w:szCs w:val="20"/>
+        </w:rPr>
+      </w:pPr>
+    </w:p>
+    <w:p>
+      <w:pPr>
+        <w:shd w:val="clear" w:color="auto" w:fill="FFFFFF"/>
+        <w:tabs>
+          <w:tab w:val="left" w:pos="916"/>
+          <w:tab w:val="left" w:pos="1832"/>
+          <w:tab w:val="left" w:pos="2748"/>
+          <w:tab w:val="left" w:pos="3664"/>
+          <w:tab w:val="left" w:pos="4580"/>
+          <w:tab w:val="left" w:pos="5496"/>
+          <w:tab w:val="left" w:pos="6412"/>
+          <w:tab w:val="left" w:pos="7328"/>
+          <w:tab w:val="left" w:pos="8244"/>
+          <w:tab w:val="left" w:pos="9160"/>
+          <w:tab w:val="left" w:pos="10076"/>
+          <w:tab w:val="left" w:pos="10992"/>
+          <w:tab w:val="left" w:pos="11908"/>
+          <w:tab w:val="left" w:pos="12824"/>
+          <w:tab w:val="left" w:pos="13740"/>
+          <w:tab w:val="left" w:pos="14656"/>
+        </w:tabs>
+        <w:spacing w:after="0" w:line="240" w:lineRule="auto"/>
+        <w:rPr>
+          <w:rFonts w:ascii="Consolas" w:eastAsia="Times New Roman" w:hAnsi="Consolas" w:cs="Courier New"/>
+          <w:color w:val="000000"/>
+          <w:sz w:val="20"/>
+          <w:szCs w:val="20"/>
+        </w:rPr>
+      </w:pPr>
+      <w:r>
+        <w:rPr>
+          <w:rFonts w:ascii="Consolas" w:eastAsia="Times New Roman" w:hAnsi="Consolas" w:cs="Courier New"/>
+          <w:color w:val="000000"/>
+          <w:sz w:val="20"/>
+          <w:szCs w:val="20"/>
+        </w:rPr>
+        <w:t>SELECT ORDERDATE,USERR,id_order FROM practica_cassandra.orders WHERE USERR ='cisni' AND ORDERDATE='2014-12-17' ALLOW FILTERING;</w:t>
+      </w:r>
+    </w:p>
+    <w:p>
+      <w:pPr>
+        <w:shd w:val="clear" w:color="auto" w:fill="FFFFFF"/>
+        <w:tabs>
+          <w:tab w:val="left" w:pos="916"/>
+          <w:tab w:val="left" w:pos="1832"/>
+          <w:tab w:val="left" w:pos="2748"/>
+          <w:tab w:val="left" w:pos="3664"/>
+          <w:tab w:val="left" w:pos="4580"/>
+          <w:tab w:val="left" w:pos="5496"/>
+          <w:tab w:val="left" w:pos="6412"/>
+          <w:tab w:val="left" w:pos="7328"/>
+          <w:tab w:val="left" w:pos="8244"/>
+          <w:tab w:val="left" w:pos="9160"/>
+          <w:tab w:val="left" w:pos="10076"/>
+          <w:tab w:val="left" w:pos="10992"/>
+          <w:tab w:val="left" w:pos="11908"/>
+          <w:tab w:val="left" w:pos="12824"/>
+          <w:tab w:val="left" w:pos="13740"/>
+          <w:tab w:val="left" w:pos="14656"/>
+        </w:tabs>
+        <w:spacing w:after="0" w:line="240" w:lineRule="auto"/>
+        <w:rPr>
+          <w:rFonts w:ascii="Consolas" w:eastAsia="Times New Roman" w:hAnsi="Consolas" w:cs="Courier New"/>
+          <w:color w:val="000000"/>
+          <w:sz w:val="20"/>
+          <w:szCs w:val="20"/>
+        </w:rPr>
+      </w:pPr>
     </w:p>
     <w:p>
       <w:pPr>
@@ -6098,7 +6686,6 @@
         </w:rPr>
         <w:t xml:space="preserve">Para esta consulta se ha obtenido la última fecha asociada al usuario </w:t>
       </w:r>
-      <w:proofErr w:type="spellStart"/>
       <w:r>
         <w:rPr>
           <w:rFonts w:ascii="Arial" w:eastAsia="Times New Roman" w:hAnsi="Arial" w:cs="Arial"/>
@@ -6108,7 +6695,6 @@
         </w:rPr>
         <w:t>cisni</w:t>
       </w:r>
-      <w:proofErr w:type="spellEnd"/>
       <w:r>
         <w:rPr>
           <w:rFonts w:ascii="Arial" w:eastAsia="Times New Roman" w:hAnsi="Arial" w:cs="Arial"/>
@@ -6147,10 +6733,21 @@
     </w:p>
     <w:p>
       <w:pPr>
+        <w:jc w:val="both"/>
+        <w:rPr>
+          <w:rFonts w:ascii="Arial" w:eastAsia="Times New Roman" w:hAnsi="Arial" w:cs="Arial"/>
+          <w:color w:val="000000"/>
+        </w:rPr>
+      </w:pPr>
+    </w:p>
+    <w:p>
+      <w:pPr>
         <w:jc w:val="center"/>
       </w:pPr>
       <w:r>
-        <w:lastRenderedPageBreak/>
+        <w:rPr>
+          <w:noProof/>
+        </w:rPr>
         <w:drawing>
           <wp:inline distT="0" distB="0" distL="0" distR="0" wp14:anchorId="6AE36484" wp14:editId="15BBB194">
             <wp:extent cx="5929023" cy="1878965"/>
@@ -6197,60 +6794,81 @@
       <w:pPr>
         <w:pStyle w:val="Ttulo2"/>
       </w:pPr>
-      <w:bookmarkStart w:id="13" w:name="_Toc39681233"/>
-      <w:r>
-        <w:t xml:space="preserve">Cantidad total gastada por el usuario cuyo </w:t>
-      </w:r>
-      <w:proofErr w:type="spellStart"/>
-      <w:r>
-        <w:t>nickname</w:t>
-      </w:r>
-      <w:proofErr w:type="spellEnd"/>
-      <w:r>
-        <w:t xml:space="preserve"> es '</w:t>
-      </w:r>
-      <w:proofErr w:type="spellStart"/>
-      <w:r>
-        <w:t>naki</w:t>
-      </w:r>
-      <w:proofErr w:type="spellEnd"/>
-      <w:r>
-        <w:t>'</w:t>
-      </w:r>
-      <w:r>
-        <w:t>.</w:t>
+      <w:bookmarkStart w:id="13" w:name="_Toc39745384"/>
+      <w:r>
+        <w:t>Cantidad total gastada por el usuario cuyo nickname es 'naki'.</w:t>
       </w:r>
       <w:bookmarkEnd w:id="13"/>
     </w:p>
     <w:p/>
     <w:p>
-      <w:r>
-        <w:t>SELECT SUM(RETAILPRICE),</w:t>
-      </w:r>
-      <w:proofErr w:type="spellStart"/>
-      <w:r>
-        <w:t>USERR,id_order</w:t>
-      </w:r>
-      <w:proofErr w:type="spellEnd"/>
-      <w:r>
-        <w:t xml:space="preserve"> FROM </w:t>
-      </w:r>
-      <w:proofErr w:type="spellStart"/>
-      <w:r>
-        <w:t>practica_cassandra.orders</w:t>
-      </w:r>
-      <w:proofErr w:type="spellEnd"/>
-      <w:r>
-        <w:t xml:space="preserve"> WHERE USERR ='</w:t>
-      </w:r>
-      <w:proofErr w:type="spellStart"/>
-      <w:r>
-        <w:t>naki</w:t>
-      </w:r>
-      <w:proofErr w:type="spellEnd"/>
-      <w:r>
-        <w:t>' ALLOW FILTERING;</w:t>
-      </w:r>
+      <w:pPr>
+        <w:shd w:val="clear" w:color="auto" w:fill="FFFFFF"/>
+        <w:tabs>
+          <w:tab w:val="left" w:pos="916"/>
+          <w:tab w:val="left" w:pos="1832"/>
+          <w:tab w:val="left" w:pos="2748"/>
+          <w:tab w:val="left" w:pos="3664"/>
+          <w:tab w:val="left" w:pos="4580"/>
+          <w:tab w:val="left" w:pos="5496"/>
+          <w:tab w:val="left" w:pos="6412"/>
+          <w:tab w:val="left" w:pos="7328"/>
+          <w:tab w:val="left" w:pos="8244"/>
+          <w:tab w:val="left" w:pos="9160"/>
+          <w:tab w:val="left" w:pos="10076"/>
+          <w:tab w:val="left" w:pos="10992"/>
+          <w:tab w:val="left" w:pos="11908"/>
+          <w:tab w:val="left" w:pos="12824"/>
+          <w:tab w:val="left" w:pos="13740"/>
+          <w:tab w:val="left" w:pos="14656"/>
+        </w:tabs>
+        <w:spacing w:after="0" w:line="240" w:lineRule="auto"/>
+        <w:rPr>
+          <w:rFonts w:ascii="Consolas" w:eastAsia="Times New Roman" w:hAnsi="Consolas" w:cs="Courier New"/>
+          <w:color w:val="000000"/>
+          <w:sz w:val="20"/>
+          <w:szCs w:val="20"/>
+        </w:rPr>
+      </w:pPr>
+      <w:r>
+        <w:rPr>
+          <w:rFonts w:ascii="Consolas" w:eastAsia="Times New Roman" w:hAnsi="Consolas" w:cs="Courier New"/>
+          <w:color w:val="000000"/>
+          <w:sz w:val="20"/>
+          <w:szCs w:val="20"/>
+        </w:rPr>
+        <w:t>SELECT SUM(RETAILPRICE),USERR,id_order FROM practica_cassandra.orders WHERE USERR ='naki' ALLOW FILTERING;</w:t>
+      </w:r>
+    </w:p>
+    <w:p>
+      <w:pPr>
+        <w:shd w:val="clear" w:color="auto" w:fill="FFFFFF"/>
+        <w:tabs>
+          <w:tab w:val="left" w:pos="916"/>
+          <w:tab w:val="left" w:pos="1832"/>
+          <w:tab w:val="left" w:pos="2748"/>
+          <w:tab w:val="left" w:pos="3664"/>
+          <w:tab w:val="left" w:pos="4580"/>
+          <w:tab w:val="left" w:pos="5496"/>
+          <w:tab w:val="left" w:pos="6412"/>
+          <w:tab w:val="left" w:pos="7328"/>
+          <w:tab w:val="left" w:pos="8244"/>
+          <w:tab w:val="left" w:pos="9160"/>
+          <w:tab w:val="left" w:pos="10076"/>
+          <w:tab w:val="left" w:pos="10992"/>
+          <w:tab w:val="left" w:pos="11908"/>
+          <w:tab w:val="left" w:pos="12824"/>
+          <w:tab w:val="left" w:pos="13740"/>
+          <w:tab w:val="left" w:pos="14656"/>
+        </w:tabs>
+        <w:spacing w:after="0" w:line="240" w:lineRule="auto"/>
+        <w:rPr>
+          <w:rFonts w:ascii="Consolas" w:eastAsia="Times New Roman" w:hAnsi="Consolas" w:cs="Courier New"/>
+          <w:color w:val="000000"/>
+          <w:sz w:val="20"/>
+          <w:szCs w:val="20"/>
+        </w:rPr>
+      </w:pPr>
     </w:p>
     <w:p>
       <w:pPr>
@@ -6281,34 +6899,37 @@
           <w:rFonts w:ascii="Arial" w:eastAsia="Times New Roman" w:hAnsi="Arial" w:cs="Arial"/>
           <w:color w:val="000000"/>
         </w:rPr>
-        <w:t xml:space="preserve"> se ha calculado la cantidad total gastada por el usuario </w:t>
-      </w:r>
-      <w:proofErr w:type="spellStart"/>
+        <w:t xml:space="preserve"> se ha calculado la cantidad total gastada por el usuario naki</w:t>
+      </w:r>
       <w:r>
         <w:rPr>
           <w:rFonts w:ascii="Arial" w:eastAsia="Times New Roman" w:hAnsi="Arial" w:cs="Arial"/>
           <w:color w:val="000000"/>
         </w:rPr>
-        <w:t>naki</w:t>
-      </w:r>
-      <w:proofErr w:type="spellEnd"/>
-      <w:r>
+        <w:t xml:space="preserve"> y el resultado es el siguiente:</w:t>
+      </w:r>
+    </w:p>
+    <w:p>
+      <w:pPr>
+        <w:jc w:val="both"/>
         <w:rPr>
           <w:rFonts w:ascii="Arial" w:eastAsia="Times New Roman" w:hAnsi="Arial" w:cs="Arial"/>
           <w:color w:val="000000"/>
         </w:rPr>
-        <w:t xml:space="preserve"> y el resultado es el siguiente:</w:t>
-      </w:r>
+      </w:pPr>
     </w:p>
     <w:p>
       <w:pPr>
         <w:jc w:val="center"/>
       </w:pPr>
       <w:r>
+        <w:rPr>
+          <w:noProof/>
+        </w:rPr>
         <w:drawing>
-          <wp:inline distT="0" distB="0" distL="0" distR="0" wp14:anchorId="13339021" wp14:editId="4D52351E">
-            <wp:extent cx="5866710" cy="614680"/>
-            <wp:effectExtent l="0" t="0" r="1270" b="0"/>
+          <wp:inline distT="0" distB="0" distL="0" distR="0" wp14:anchorId="13339021" wp14:editId="5874C12A">
+            <wp:extent cx="5927090" cy="614619"/>
+            <wp:effectExtent l="0" t="0" r="0" b="0"/>
             <wp:docPr id="13" name="Imagen 13"/>
             <wp:cNvGraphicFramePr>
               <a:graphicFrameLocks xmlns:a="http://schemas.openxmlformats.org/drawingml/2006/main" noChangeAspect="1"/>
@@ -6329,7 +6950,7 @@
                   <pic:spPr>
                     <a:xfrm>
                       <a:off x="0" y="0"/>
-                      <a:ext cx="5906699" cy="618870"/>
+                      <a:ext cx="6969419" cy="722705"/>
                     </a:xfrm>
                     <a:prstGeom prst="rect">
                       <a:avLst/>
@@ -6343,6 +6964,11 @@
       </w:r>
     </w:p>
     <w:p>
+      <w:r>
+        <w:br w:type="page"/>
+      </w:r>
+    </w:p>
+    <w:p>
       <w:pPr>
         <w:jc w:val="center"/>
       </w:pPr>
@@ -6351,268 +6977,294 @@
       <w:pPr>
         <w:pStyle w:val="Ttulo2"/>
       </w:pPr>
-      <w:bookmarkStart w:id="14" w:name="_Toc39681234"/>
-      <w:r>
-        <w:t>Inserción de una nueva referencia (</w:t>
-      </w:r>
-      <w:proofErr w:type="spellStart"/>
-      <w:r>
-        <w:t>barcode</w:t>
-      </w:r>
-      <w:proofErr w:type="spellEnd"/>
-      <w:r>
-        <w:t>= QIO99947O91) para el producto 'Como y tronar' con formato cápsulas.</w:t>
+      <w:bookmarkStart w:id="14" w:name="_Toc39745385"/>
+      <w:r>
+        <w:t>Inserción de una nueva referencia (barcode= QIO99947O91) para el producto 'Como y tronar' con formato cápsulas.</w:t>
       </w:r>
       <w:bookmarkEnd w:id="14"/>
     </w:p>
     <w:p/>
     <w:p>
-      <w:r>
-        <w:t xml:space="preserve">INSERT INTO </w:t>
-      </w:r>
-      <w:proofErr w:type="spellStart"/>
-      <w:r>
-        <w:t>practica_cassandra.products</w:t>
-      </w:r>
-      <w:proofErr w:type="spellEnd"/>
-      <w:r>
-        <w:t xml:space="preserve"> (</w:t>
-      </w:r>
-      <w:proofErr w:type="spellStart"/>
-      <w:r>
-        <w:t>barcode</w:t>
-      </w:r>
-      <w:proofErr w:type="spellEnd"/>
-      <w:r>
+      <w:pPr>
+        <w:shd w:val="clear" w:color="auto" w:fill="FFFFFF"/>
+        <w:tabs>
+          <w:tab w:val="left" w:pos="916"/>
+          <w:tab w:val="left" w:pos="1832"/>
+          <w:tab w:val="left" w:pos="2748"/>
+          <w:tab w:val="left" w:pos="3664"/>
+          <w:tab w:val="left" w:pos="4580"/>
+          <w:tab w:val="left" w:pos="5496"/>
+          <w:tab w:val="left" w:pos="6412"/>
+          <w:tab w:val="left" w:pos="7328"/>
+          <w:tab w:val="left" w:pos="8244"/>
+          <w:tab w:val="left" w:pos="9160"/>
+          <w:tab w:val="left" w:pos="10076"/>
+          <w:tab w:val="left" w:pos="10992"/>
+          <w:tab w:val="left" w:pos="11908"/>
+          <w:tab w:val="left" w:pos="12824"/>
+          <w:tab w:val="left" w:pos="13740"/>
+          <w:tab w:val="left" w:pos="14656"/>
+        </w:tabs>
+        <w:spacing w:after="0" w:line="240" w:lineRule="auto"/>
+        <w:rPr>
+          <w:rFonts w:ascii="Consolas" w:eastAsia="Times New Roman" w:hAnsi="Consolas" w:cs="Courier New"/>
+          <w:color w:val="000000"/>
+          <w:sz w:val="20"/>
+          <w:szCs w:val="20"/>
+        </w:rPr>
+      </w:pPr>
+      <w:r>
+        <w:rPr>
+          <w:rFonts w:ascii="Consolas" w:eastAsia="Times New Roman" w:hAnsi="Consolas" w:cs="Courier New"/>
+          <w:color w:val="000000"/>
+          <w:sz w:val="20"/>
+          <w:szCs w:val="20"/>
+        </w:rPr>
+        <w:t>INSERT INTO practica_cassandra.products (barcode, formatt, product, id_product) VALUES ('QIO99947O91', 'capsules', 'Como y tronar', '6498') IF NOT EXISTS;</w:t>
+      </w:r>
+    </w:p>
+    <w:p>
+      <w:pPr>
+        <w:shd w:val="clear" w:color="auto" w:fill="FFFFFF"/>
+        <w:tabs>
+          <w:tab w:val="left" w:pos="916"/>
+          <w:tab w:val="left" w:pos="1832"/>
+          <w:tab w:val="left" w:pos="2748"/>
+          <w:tab w:val="left" w:pos="3664"/>
+          <w:tab w:val="left" w:pos="4580"/>
+          <w:tab w:val="left" w:pos="5496"/>
+          <w:tab w:val="left" w:pos="6412"/>
+          <w:tab w:val="left" w:pos="7328"/>
+          <w:tab w:val="left" w:pos="8244"/>
+          <w:tab w:val="left" w:pos="9160"/>
+          <w:tab w:val="left" w:pos="10076"/>
+          <w:tab w:val="left" w:pos="10992"/>
+          <w:tab w:val="left" w:pos="11908"/>
+          <w:tab w:val="left" w:pos="12824"/>
+          <w:tab w:val="left" w:pos="13740"/>
+          <w:tab w:val="left" w:pos="14656"/>
+        </w:tabs>
+        <w:spacing w:after="0" w:line="240" w:lineRule="auto"/>
+        <w:rPr>
+          <w:rFonts w:ascii="Consolas" w:eastAsia="Times New Roman" w:hAnsi="Consolas" w:cs="Courier New"/>
+          <w:color w:val="000000"/>
+          <w:sz w:val="20"/>
+          <w:szCs w:val="20"/>
+        </w:rPr>
+      </w:pPr>
+    </w:p>
+    <w:p>
+      <w:pPr>
+        <w:shd w:val="clear" w:color="auto" w:fill="FFFFFF"/>
+        <w:tabs>
+          <w:tab w:val="left" w:pos="916"/>
+          <w:tab w:val="left" w:pos="1832"/>
+          <w:tab w:val="left" w:pos="2748"/>
+          <w:tab w:val="left" w:pos="3664"/>
+          <w:tab w:val="left" w:pos="4580"/>
+          <w:tab w:val="left" w:pos="5496"/>
+          <w:tab w:val="left" w:pos="6412"/>
+          <w:tab w:val="left" w:pos="7328"/>
+          <w:tab w:val="left" w:pos="8244"/>
+          <w:tab w:val="left" w:pos="9160"/>
+          <w:tab w:val="left" w:pos="10076"/>
+          <w:tab w:val="left" w:pos="10992"/>
+          <w:tab w:val="left" w:pos="11908"/>
+          <w:tab w:val="left" w:pos="12824"/>
+          <w:tab w:val="left" w:pos="13740"/>
+          <w:tab w:val="left" w:pos="14656"/>
+        </w:tabs>
+        <w:spacing w:after="0" w:line="240" w:lineRule="auto"/>
+        <w:rPr>
+          <w:rFonts w:ascii="Consolas" w:eastAsia="Times New Roman" w:hAnsi="Consolas" w:cs="Courier New"/>
+          <w:color w:val="000000"/>
+          <w:sz w:val="20"/>
+          <w:szCs w:val="20"/>
+        </w:rPr>
+      </w:pPr>
+      <w:r>
+        <w:rPr>
+          <w:rFonts w:ascii="Consolas" w:eastAsia="Times New Roman" w:hAnsi="Consolas" w:cs="Courier New"/>
+          <w:color w:val="000000"/>
+          <w:sz w:val="20"/>
+          <w:szCs w:val="20"/>
+        </w:rPr>
+        <w:t>SELECT id_product,product,formatt,barcode FROM practica_cassandra.products WHERE product='Como y tronar' ALLOW FILTERING;</w:t>
+      </w:r>
+    </w:p>
+    <w:p>
+      <w:pPr>
+        <w:shd w:val="clear" w:color="auto" w:fill="FFFFFF"/>
+        <w:tabs>
+          <w:tab w:val="left" w:pos="916"/>
+          <w:tab w:val="left" w:pos="1832"/>
+          <w:tab w:val="left" w:pos="2748"/>
+          <w:tab w:val="left" w:pos="3664"/>
+          <w:tab w:val="left" w:pos="4580"/>
+          <w:tab w:val="left" w:pos="5496"/>
+          <w:tab w:val="left" w:pos="6412"/>
+          <w:tab w:val="left" w:pos="7328"/>
+          <w:tab w:val="left" w:pos="8244"/>
+          <w:tab w:val="left" w:pos="9160"/>
+          <w:tab w:val="left" w:pos="10076"/>
+          <w:tab w:val="left" w:pos="10992"/>
+          <w:tab w:val="left" w:pos="11908"/>
+          <w:tab w:val="left" w:pos="12824"/>
+          <w:tab w:val="left" w:pos="13740"/>
+          <w:tab w:val="left" w:pos="14656"/>
+        </w:tabs>
+        <w:spacing w:after="0" w:line="240" w:lineRule="auto"/>
+        <w:jc w:val="both"/>
+        <w:rPr>
+          <w:rFonts w:ascii="Consolas" w:eastAsia="Times New Roman" w:hAnsi="Consolas" w:cs="Courier New"/>
+          <w:color w:val="000000"/>
+          <w:sz w:val="20"/>
+          <w:szCs w:val="20"/>
+        </w:rPr>
+      </w:pPr>
+    </w:p>
+    <w:p>
+      <w:pPr>
+        <w:jc w:val="both"/>
+        <w:rPr>
+          <w:rFonts w:ascii="Arial" w:eastAsia="Times New Roman" w:hAnsi="Arial" w:cs="Arial"/>
+          <w:color w:val="000000"/>
+        </w:rPr>
+      </w:pPr>
+      <w:r>
+        <w:rPr>
+          <w:rFonts w:ascii="Arial" w:eastAsia="Times New Roman" w:hAnsi="Arial" w:cs="Arial"/>
+          <w:color w:val="000000"/>
+        </w:rPr>
+        <w:t>Para esta consulta se inserta en la tabla products una nueva fila con los campos barcode</w:t>
+      </w:r>
+      <w:r>
+        <w:rPr>
+          <w:rFonts w:ascii="Arial" w:eastAsia="Times New Roman" w:hAnsi="Arial" w:cs="Arial"/>
+          <w:color w:val="000000"/>
+        </w:rPr>
+        <w:t>=</w:t>
+      </w:r>
+      <w:r>
+        <w:t>‘</w:t>
+      </w:r>
+      <w:r>
+        <w:rPr>
+          <w:rFonts w:ascii="Arial" w:eastAsia="Times New Roman" w:hAnsi="Arial" w:cs="Arial"/>
+          <w:color w:val="000000"/>
+        </w:rPr>
+        <w:t>QIO99947O91</w:t>
+      </w:r>
+      <w:r>
+        <w:rPr>
+          <w:rFonts w:ascii="Arial" w:eastAsia="Times New Roman" w:hAnsi="Arial" w:cs="Arial"/>
+          <w:color w:val="000000"/>
+        </w:rPr>
+        <w:t>’</w:t>
+      </w:r>
+      <w:r>
+        <w:rPr>
+          <w:rFonts w:ascii="Arial" w:eastAsia="Times New Roman" w:hAnsi="Arial" w:cs="Arial"/>
+          <w:color w:val="000000"/>
+        </w:rPr>
+        <w:t>, formatt</w:t>
+      </w:r>
+      <w:r>
+        <w:rPr>
+          <w:rFonts w:ascii="Arial" w:eastAsia="Times New Roman" w:hAnsi="Arial" w:cs="Arial"/>
+          <w:color w:val="000000"/>
+        </w:rPr>
+        <w:t>=</w:t>
+      </w:r>
+      <w:r>
+        <w:rPr>
+          <w:rFonts w:ascii="Arial" w:eastAsia="Times New Roman" w:hAnsi="Arial" w:cs="Arial"/>
+          <w:color w:val="000000"/>
+        </w:rPr>
+        <w:t>'capsules'</w:t>
+      </w:r>
+      <w:r>
+        <w:rPr>
+          <w:rFonts w:ascii="Arial" w:eastAsia="Times New Roman" w:hAnsi="Arial" w:cs="Arial"/>
+          <w:color w:val="000000"/>
+        </w:rPr>
         <w:t xml:space="preserve">, </w:t>
       </w:r>
-      <w:proofErr w:type="spellStart"/>
-      <w:r>
-        <w:t>formatt</w:t>
-      </w:r>
-      <w:proofErr w:type="spellEnd"/>
-      <w:r>
-        <w:t xml:space="preserve">, </w:t>
-      </w:r>
-      <w:proofErr w:type="spellStart"/>
-      <w:r>
-        <w:t>product</w:t>
-      </w:r>
-      <w:proofErr w:type="spellEnd"/>
-      <w:r>
-        <w:t xml:space="preserve">, </w:t>
-      </w:r>
-      <w:proofErr w:type="spellStart"/>
-      <w:r>
-        <w:t>id_product</w:t>
-      </w:r>
-      <w:proofErr w:type="spellEnd"/>
-      <w:r>
-        <w:t>) VALUES ('QIO99947O91', 'capsules', 'Como y tronar', '6498') IF NOT EXISTS;</w:t>
-      </w:r>
-    </w:p>
-    <w:p>
-      <w:r>
-        <w:t xml:space="preserve">SELECT </w:t>
-      </w:r>
-      <w:proofErr w:type="spellStart"/>
-      <w:r>
-        <w:t>id_product,product,formatt,barcode</w:t>
-      </w:r>
-      <w:proofErr w:type="spellEnd"/>
-      <w:r>
-        <w:t xml:space="preserve"> FROM </w:t>
-      </w:r>
-      <w:proofErr w:type="spellStart"/>
-      <w:r>
-        <w:t>practica_cassandra.products</w:t>
-      </w:r>
-      <w:proofErr w:type="spellEnd"/>
-      <w:r>
-        <w:t xml:space="preserve"> WHERE </w:t>
-      </w:r>
-      <w:proofErr w:type="spellStart"/>
-      <w:r>
-        <w:t>product</w:t>
-      </w:r>
-      <w:proofErr w:type="spellEnd"/>
-      <w:r>
-        <w:t>='Como y tronar' ALLOW FILTERING;</w:t>
-      </w:r>
-    </w:p>
-    <w:p>
-      <w:pPr>
+      <w:r>
+        <w:rPr>
+          <w:rFonts w:ascii="Arial" w:eastAsia="Times New Roman" w:hAnsi="Arial" w:cs="Arial"/>
+          <w:color w:val="000000"/>
+        </w:rPr>
+        <w:t>producto=</w:t>
+      </w:r>
+      <w:r>
+        <w:rPr>
+          <w:rFonts w:ascii="Arial" w:eastAsia="Times New Roman" w:hAnsi="Arial" w:cs="Arial"/>
+          <w:color w:val="000000"/>
+        </w:rPr>
+        <w:t>'Como y tronar'</w:t>
+      </w:r>
+      <w:r>
+        <w:rPr>
+          <w:rFonts w:ascii="Arial" w:eastAsia="Times New Roman" w:hAnsi="Arial" w:cs="Arial"/>
+          <w:color w:val="000000"/>
+        </w:rPr>
+        <w:t>, id_product</w:t>
+      </w:r>
+      <w:r>
+        <w:rPr>
+          <w:rFonts w:ascii="Arial" w:eastAsia="Times New Roman" w:hAnsi="Arial" w:cs="Arial"/>
+          <w:color w:val="000000"/>
+        </w:rPr>
+        <w:t>=</w:t>
+      </w:r>
+      <w:r>
+        <w:rPr>
+          <w:rFonts w:ascii="Arial" w:eastAsia="Times New Roman" w:hAnsi="Arial" w:cs="Arial"/>
+          <w:color w:val="000000"/>
+        </w:rPr>
+        <w:t>'6498'</w:t>
+      </w:r>
+      <w:r>
+        <w:rPr>
+          <w:rFonts w:ascii="Arial" w:eastAsia="Times New Roman" w:hAnsi="Arial" w:cs="Arial"/>
+          <w:color w:val="000000"/>
+        </w:rPr>
+        <w:t>.</w:t>
+      </w:r>
+      <w:r>
+        <w:rPr>
+          <w:rFonts w:ascii="Arial" w:eastAsia="Times New Roman" w:hAnsi="Arial" w:cs="Arial"/>
+          <w:color w:val="000000"/>
+        </w:rPr>
+        <w:t xml:space="preserve"> El resultado es el siguiente</w:t>
+      </w:r>
+      <w:r>
+        <w:rPr>
+          <w:rFonts w:ascii="Arial" w:eastAsia="Times New Roman" w:hAnsi="Arial" w:cs="Arial"/>
+          <w:color w:val="000000"/>
+        </w:rPr>
+        <w:t>:</w:t>
+      </w:r>
+    </w:p>
+    <w:p>
+      <w:pPr>
+        <w:ind w:left="708" w:hanging="708"/>
         <w:jc w:val="both"/>
         <w:rPr>
           <w:rFonts w:ascii="Arial" w:eastAsia="Times New Roman" w:hAnsi="Arial" w:cs="Arial"/>
           <w:color w:val="000000"/>
         </w:rPr>
       </w:pPr>
-      <w:r>
-        <w:rPr>
-          <w:rFonts w:ascii="Arial" w:eastAsia="Times New Roman" w:hAnsi="Arial" w:cs="Arial"/>
-          <w:color w:val="000000"/>
-        </w:rPr>
-        <w:t xml:space="preserve">Para esta consulta se inserta en la tabla </w:t>
-      </w:r>
-      <w:proofErr w:type="spellStart"/>
-      <w:r>
-        <w:rPr>
-          <w:rFonts w:ascii="Arial" w:eastAsia="Times New Roman" w:hAnsi="Arial" w:cs="Arial"/>
-          <w:color w:val="000000"/>
-        </w:rPr>
-        <w:t>products</w:t>
-      </w:r>
-      <w:proofErr w:type="spellEnd"/>
-      <w:r>
-        <w:rPr>
-          <w:rFonts w:ascii="Arial" w:eastAsia="Times New Roman" w:hAnsi="Arial" w:cs="Arial"/>
-          <w:color w:val="000000"/>
-        </w:rPr>
-        <w:t xml:space="preserve"> una nueva fila con los campos </w:t>
-      </w:r>
-      <w:proofErr w:type="spellStart"/>
-      <w:r>
-        <w:rPr>
-          <w:rFonts w:ascii="Arial" w:eastAsia="Times New Roman" w:hAnsi="Arial" w:cs="Arial"/>
-          <w:color w:val="000000"/>
-        </w:rPr>
-        <w:t>barcode</w:t>
-      </w:r>
-      <w:proofErr w:type="spellEnd"/>
-      <w:r>
-        <w:rPr>
-          <w:rFonts w:ascii="Arial" w:eastAsia="Times New Roman" w:hAnsi="Arial" w:cs="Arial"/>
-          <w:color w:val="000000"/>
-        </w:rPr>
-        <w:t>=</w:t>
-      </w:r>
-      <w:r>
-        <w:t>‘</w:t>
-      </w:r>
-      <w:r>
-        <w:rPr>
-          <w:rFonts w:ascii="Arial" w:eastAsia="Times New Roman" w:hAnsi="Arial" w:cs="Arial"/>
-          <w:color w:val="000000"/>
-        </w:rPr>
-        <w:t>QIO99947O91</w:t>
-      </w:r>
-      <w:r>
-        <w:rPr>
-          <w:rFonts w:ascii="Arial" w:eastAsia="Times New Roman" w:hAnsi="Arial" w:cs="Arial"/>
-          <w:color w:val="000000"/>
-        </w:rPr>
-        <w:t>’</w:t>
-      </w:r>
-      <w:r>
-        <w:rPr>
-          <w:rFonts w:ascii="Arial" w:eastAsia="Times New Roman" w:hAnsi="Arial" w:cs="Arial"/>
-          <w:color w:val="000000"/>
-        </w:rPr>
-        <w:t xml:space="preserve">, </w:t>
-      </w:r>
-      <w:proofErr w:type="spellStart"/>
-      <w:r>
-        <w:rPr>
-          <w:rFonts w:ascii="Arial" w:eastAsia="Times New Roman" w:hAnsi="Arial" w:cs="Arial"/>
-          <w:color w:val="000000"/>
-        </w:rPr>
-        <w:t>formatt</w:t>
-      </w:r>
-      <w:proofErr w:type="spellEnd"/>
-      <w:r>
-        <w:rPr>
-          <w:rFonts w:ascii="Arial" w:eastAsia="Times New Roman" w:hAnsi="Arial" w:cs="Arial"/>
-          <w:color w:val="000000"/>
-        </w:rPr>
-        <w:t>=</w:t>
-      </w:r>
-      <w:r>
-        <w:rPr>
-          <w:rFonts w:ascii="Arial" w:eastAsia="Times New Roman" w:hAnsi="Arial" w:cs="Arial"/>
-          <w:color w:val="000000"/>
-        </w:rPr>
-        <w:t>'capsules'</w:t>
-      </w:r>
-      <w:r>
-        <w:rPr>
-          <w:rFonts w:ascii="Arial" w:eastAsia="Times New Roman" w:hAnsi="Arial" w:cs="Arial"/>
-          <w:color w:val="000000"/>
-        </w:rPr>
-        <w:t xml:space="preserve">, </w:t>
-      </w:r>
-      <w:r>
-        <w:rPr>
-          <w:rFonts w:ascii="Arial" w:eastAsia="Times New Roman" w:hAnsi="Arial" w:cs="Arial"/>
-          <w:color w:val="000000"/>
-        </w:rPr>
-        <w:t>producto=</w:t>
-      </w:r>
-      <w:r>
-        <w:rPr>
-          <w:rFonts w:ascii="Arial" w:eastAsia="Times New Roman" w:hAnsi="Arial" w:cs="Arial"/>
-          <w:color w:val="000000"/>
-        </w:rPr>
-        <w:t>'Como y tronar'</w:t>
-      </w:r>
-      <w:r>
-        <w:rPr>
-          <w:rFonts w:ascii="Arial" w:eastAsia="Times New Roman" w:hAnsi="Arial" w:cs="Arial"/>
-          <w:color w:val="000000"/>
-        </w:rPr>
-        <w:t xml:space="preserve">, </w:t>
-      </w:r>
-      <w:proofErr w:type="spellStart"/>
-      <w:r>
-        <w:rPr>
-          <w:rFonts w:ascii="Arial" w:eastAsia="Times New Roman" w:hAnsi="Arial" w:cs="Arial"/>
-          <w:color w:val="000000"/>
-        </w:rPr>
-        <w:t>id_product</w:t>
-      </w:r>
-      <w:proofErr w:type="spellEnd"/>
-      <w:r>
-        <w:rPr>
-          <w:rFonts w:ascii="Arial" w:eastAsia="Times New Roman" w:hAnsi="Arial" w:cs="Arial"/>
-          <w:color w:val="000000"/>
-        </w:rPr>
-        <w:t>=</w:t>
-      </w:r>
-      <w:r>
-        <w:rPr>
-          <w:rFonts w:ascii="Arial" w:eastAsia="Times New Roman" w:hAnsi="Arial" w:cs="Arial"/>
-          <w:color w:val="000000"/>
-        </w:rPr>
-        <w:t>'6498'</w:t>
-      </w:r>
-      <w:r>
-        <w:rPr>
-          <w:rFonts w:ascii="Arial" w:eastAsia="Times New Roman" w:hAnsi="Arial" w:cs="Arial"/>
-          <w:color w:val="000000"/>
-        </w:rPr>
-        <w:t>.</w:t>
-      </w:r>
-      <w:r>
-        <w:rPr>
-          <w:rFonts w:ascii="Arial" w:eastAsia="Times New Roman" w:hAnsi="Arial" w:cs="Arial"/>
-          <w:color w:val="000000"/>
-        </w:rPr>
-        <w:t xml:space="preserve"> El resultado es el siguiente</w:t>
-      </w:r>
-      <w:r>
-        <w:rPr>
-          <w:rFonts w:ascii="Arial" w:eastAsia="Times New Roman" w:hAnsi="Arial" w:cs="Arial"/>
-          <w:color w:val="000000"/>
-        </w:rPr>
-        <w:t>:</w:t>
-      </w:r>
     </w:p>
     <w:p>
       <w:pPr>
         <w:jc w:val="center"/>
       </w:pPr>
       <w:r>
-        <w:lastRenderedPageBreak/>
+        <w:rPr>
+          <w:noProof/>
+        </w:rPr>
         <w:drawing>
           <wp:inline distT="0" distB="0" distL="0" distR="0" wp14:anchorId="6DC5E5F3" wp14:editId="2CAC2B90">
             <wp:extent cx="5896188" cy="1701800"/>
@@ -6843,39 +7495,8 @@
         <w:u w:val="single"/>
       </w:rPr>
       <w:tab/>
-      <w:t xml:space="preserve">Versión del </w:t>
+      <w:t>Versión</w:t>
     </w:r>
-    <w:proofErr w:type="spellStart"/>
-    <w:r>
-      <w:rPr>
-        <w:color w:val="FFFFFF"/>
-        <w:sz w:val="16"/>
-        <w:szCs w:val="16"/>
-        <w:u w:val="single"/>
-      </w:rPr>
-      <w:t>dd</w:t>
-    </w:r>
-    <w:proofErr w:type="spellEnd"/>
-    <w:r>
-      <w:rPr>
-        <w:color w:val="FFFFFF"/>
-        <w:sz w:val="16"/>
-        <w:szCs w:val="16"/>
-        <w:u w:val="single"/>
-      </w:rPr>
-      <w:t>/mm/</w:t>
-    </w:r>
-    <w:proofErr w:type="spellStart"/>
-    <w:r>
-      <w:rPr>
-        <w:color w:val="FFFFFF"/>
-        <w:sz w:val="16"/>
-        <w:szCs w:val="16"/>
-        <w:u w:val="single"/>
-      </w:rPr>
-      <w:t>aaaa</w:t>
-    </w:r>
-    <w:proofErr w:type="spellEnd"/>
     <w:r>
       <w:rPr>
         <w:color w:val="FFFFFF"/>
@@ -7112,15 +7733,15 @@
       <mc:AlternateContent>
         <mc:Choice Requires="wps">
           <w:drawing>
-            <wp:anchor distT="0" distB="0" distL="114300" distR="114300" simplePos="0" relativeHeight="251667456" behindDoc="0" locked="0" layoutInCell="1" allowOverlap="1" wp14:anchorId="268F99DB" wp14:editId="015DE1B4">
+            <wp:anchor distT="0" distB="0" distL="114300" distR="114300" simplePos="0" relativeHeight="251667456" behindDoc="0" locked="0" layoutInCell="1" allowOverlap="1" wp14:anchorId="268F99DB" wp14:editId="1167C8CC">
               <wp:simplePos x="0" y="0"/>
-              <wp:positionH relativeFrom="column">
-                <wp:posOffset>1556385</wp:posOffset>
+              <wp:positionH relativeFrom="margin">
+                <wp:align>center</wp:align>
               </wp:positionH>
               <wp:positionV relativeFrom="paragraph">
-                <wp:posOffset>73660</wp:posOffset>
+                <wp:posOffset>5080</wp:posOffset>
               </wp:positionV>
-              <wp:extent cx="1531620" cy="246380"/>
+              <wp:extent cx="2438400" cy="246380"/>
               <wp:effectExtent l="0" t="0" r="0" b="1270"/>
               <wp:wrapSquare wrapText="bothSides"/>
               <wp:docPr id="6" name="Text Box 1"/>
@@ -7136,7 +7757,7 @@
                     <wps:spPr bwMode="auto">
                       <a:xfrm>
                         <a:off x="0" y="0"/>
-                        <a:ext cx="1531620" cy="246380"/>
+                        <a:ext cx="2438400" cy="246380"/>
                       </a:xfrm>
                       <a:prstGeom prst="rect">
                         <a:avLst/>
@@ -7191,6 +7812,14 @@
                             </w:rPr>
                             <w:t>BB.DD no Convencionales</w:t>
                           </w:r>
+                          <w:r>
+                            <w:rPr>
+                              <w:rFonts w:cs="Arial"/>
+                              <w:sz w:val="20"/>
+                              <w:szCs w:val="20"/>
+                            </w:rPr>
+                            <w:t>: Cassandra</w:t>
+                          </w:r>
                         </w:p>
                       </w:txbxContent>
                     </wps:txbx>
@@ -7215,7 +7844,7 @@
               <v:stroke joinstyle="miter"/>
               <v:path gradientshapeok="t" o:connecttype="rect"/>
             </v:shapetype>
-            <v:shape id="Text Box 1" o:spid="_x0000_s1027" type="#_x0000_t202" style="position:absolute;left:0;text-align:left;margin-left:122.55pt;margin-top:5.8pt;width:120.6pt;height:19.4pt;z-index:251667456;visibility:visible;mso-wrap-style:square;mso-width-percent:0;mso-height-percent:0;mso-wrap-distance-left:9pt;mso-wrap-distance-top:0;mso-wrap-distance-right:9pt;mso-wrap-distance-bottom:0;mso-position-horizontal:absolute;mso-position-horizontal-relative:text;mso-position-vertical:absolute;mso-position-vertical-relative:text;mso-width-percent:0;mso-height-percent:0;mso-width-relative:page;mso-height-relative:page;v-text-anchor:top" o:gfxdata="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" stroked="f">
+            <v:shape id="Text Box 1" o:spid="_x0000_s1027" type="#_x0000_t202" style="position:absolute;left:0;text-align:left;margin-left:0;margin-top:.4pt;width:192pt;height:19.4pt;z-index:251667456;visibility:visible;mso-wrap-style:square;mso-width-percent:0;mso-height-percent:0;mso-wrap-distance-left:9pt;mso-wrap-distance-top:0;mso-wrap-distance-right:9pt;mso-wrap-distance-bottom:0;mso-position-horizontal:center;mso-position-horizontal-relative:margin;mso-position-vertical:absolute;mso-position-vertical-relative:text;mso-width-percent:0;mso-height-percent:0;mso-width-relative:page;mso-height-relative:page;v-text-anchor:top" o:gfxdata="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" stroked="f">
               <v:textbox style="mso-fit-shape-to-text:t">
                 <w:txbxContent>
                   <w:p>
@@ -7247,10 +7876,18 @@
                       </w:rPr>
                       <w:t>BB.DD no Convencionales</w:t>
                     </w:r>
+                    <w:r>
+                      <w:rPr>
+                        <w:rFonts w:cs="Arial"/>
+                        <w:sz w:val="20"/>
+                        <w:szCs w:val="20"/>
+                      </w:rPr>
+                      <w:t>: Cassandra</w:t>
+                    </w:r>
                   </w:p>
                 </w:txbxContent>
               </v:textbox>
-              <w10:wrap type="square"/>
+              <w10:wrap type="square" anchorx="margin"/>
             </v:shape>
           </w:pict>
         </mc:Fallback>
@@ -8086,6 +8723,119 @@
     </w:lvl>
   </w:abstractNum>
   <w:abstractNum w:abstractNumId="6" w15:restartNumberingAfterBreak="0">
+    <w:nsid w:val="1DEB6B1C"/>
+    <w:multiLevelType w:val="hybridMultilevel"/>
+    <w:tmpl w:val="4B766010"/>
+    <w:lvl w:ilvl="0" w:tplc="0C0A0001">
+      <w:start w:val="1"/>
+      <w:numFmt w:val="bullet"/>
+      <w:lvlText w:val=""/>
+      <w:lvlJc w:val="left"/>
+      <w:pPr>
+        <w:ind w:left="720" w:hanging="360"/>
+      </w:pPr>
+      <w:rPr>
+        <w:rFonts w:ascii="Symbol" w:hAnsi="Symbol" w:hint="default"/>
+      </w:rPr>
+    </w:lvl>
+    <w:lvl w:ilvl="1" w:tplc="0C0A0003" w:tentative="1">
+      <w:start w:val="1"/>
+      <w:numFmt w:val="bullet"/>
+      <w:lvlText w:val="o"/>
+      <w:lvlJc w:val="left"/>
+      <w:pPr>
+        <w:ind w:left="1440" w:hanging="360"/>
+      </w:pPr>
+      <w:rPr>
+        <w:rFonts w:ascii="Courier New" w:hAnsi="Courier New" w:cs="Courier New" w:hint="default"/>
+      </w:rPr>
+    </w:lvl>
+    <w:lvl w:ilvl="2" w:tplc="0C0A0005" w:tentative="1">
+      <w:start w:val="1"/>
+      <w:numFmt w:val="bullet"/>
+      <w:lvlText w:val=""/>
+      <w:lvlJc w:val="left"/>
+      <w:pPr>
+        <w:ind w:left="2160" w:hanging="360"/>
+      </w:pPr>
+      <w:rPr>
+        <w:rFonts w:ascii="Wingdings" w:hAnsi="Wingdings" w:hint="default"/>
+      </w:rPr>
+    </w:lvl>
+    <w:lvl w:ilvl="3" w:tplc="0C0A0001" w:tentative="1">
+      <w:start w:val="1"/>
+      <w:numFmt w:val="bullet"/>
+      <w:lvlText w:val=""/>
+      <w:lvlJc w:val="left"/>
+      <w:pPr>
+        <w:ind w:left="2880" w:hanging="360"/>
+      </w:pPr>
+      <w:rPr>
+        <w:rFonts w:ascii="Symbol" w:hAnsi="Symbol" w:hint="default"/>
+      </w:rPr>
+    </w:lvl>
+    <w:lvl w:ilvl="4" w:tplc="0C0A0003" w:tentative="1">
+      <w:start w:val="1"/>
+      <w:numFmt w:val="bullet"/>
+      <w:lvlText w:val="o"/>
+      <w:lvlJc w:val="left"/>
+      <w:pPr>
+        <w:ind w:left="3600" w:hanging="360"/>
+      </w:pPr>
+      <w:rPr>
+        <w:rFonts w:ascii="Courier New" w:hAnsi="Courier New" w:cs="Courier New" w:hint="default"/>
+      </w:rPr>
+    </w:lvl>
+    <w:lvl w:ilvl="5" w:tplc="0C0A0005" w:tentative="1">
+      <w:start w:val="1"/>
+      <w:numFmt w:val="bullet"/>
+      <w:lvlText w:val=""/>
+      <w:lvlJc w:val="left"/>
+      <w:pPr>
+        <w:ind w:left="4320" w:hanging="360"/>
+      </w:pPr>
+      <w:rPr>
+        <w:rFonts w:ascii="Wingdings" w:hAnsi="Wingdings" w:hint="default"/>
+      </w:rPr>
+    </w:lvl>
+    <w:lvl w:ilvl="6" w:tplc="0C0A0001" w:tentative="1">
+      <w:start w:val="1"/>
+      <w:numFmt w:val="bullet"/>
+      <w:lvlText w:val=""/>
+      <w:lvlJc w:val="left"/>
+      <w:pPr>
+        <w:ind w:left="5040" w:hanging="360"/>
+      </w:pPr>
+      <w:rPr>
+        <w:rFonts w:ascii="Symbol" w:hAnsi="Symbol" w:hint="default"/>
+      </w:rPr>
+    </w:lvl>
+    <w:lvl w:ilvl="7" w:tplc="0C0A0003" w:tentative="1">
+      <w:start w:val="1"/>
+      <w:numFmt w:val="bullet"/>
+      <w:lvlText w:val="o"/>
+      <w:lvlJc w:val="left"/>
+      <w:pPr>
+        <w:ind w:left="5760" w:hanging="360"/>
+      </w:pPr>
+      <w:rPr>
+        <w:rFonts w:ascii="Courier New" w:hAnsi="Courier New" w:cs="Courier New" w:hint="default"/>
+      </w:rPr>
+    </w:lvl>
+    <w:lvl w:ilvl="8" w:tplc="0C0A0005" w:tentative="1">
+      <w:start w:val="1"/>
+      <w:numFmt w:val="bullet"/>
+      <w:lvlText w:val=""/>
+      <w:lvlJc w:val="left"/>
+      <w:pPr>
+        <w:ind w:left="6480" w:hanging="360"/>
+      </w:pPr>
+      <w:rPr>
+        <w:rFonts w:ascii="Wingdings" w:hAnsi="Wingdings" w:hint="default"/>
+      </w:rPr>
+    </w:lvl>
+  </w:abstractNum>
+  <w:abstractNum w:abstractNumId="7" w15:restartNumberingAfterBreak="0">
     <w:nsid w:val="30AD2C56"/>
     <w:multiLevelType w:val="hybridMultilevel"/>
     <w:tmpl w:val="405444D2"/>
@@ -8174,7 +8924,7 @@
       </w:pPr>
     </w:lvl>
   </w:abstractNum>
-  <w:abstractNum w:abstractNumId="7" w15:restartNumberingAfterBreak="0">
+  <w:abstractNum w:abstractNumId="8" w15:restartNumberingAfterBreak="0">
     <w:nsid w:val="348930E9"/>
     <w:multiLevelType w:val="hybridMultilevel"/>
     <w:tmpl w:val="25CC5218"/>
@@ -8287,7 +9037,120 @@
       </w:rPr>
     </w:lvl>
   </w:abstractNum>
-  <w:abstractNum w:abstractNumId="8" w15:restartNumberingAfterBreak="0">
+  <w:abstractNum w:abstractNumId="9" w15:restartNumberingAfterBreak="0">
+    <w:nsid w:val="358142D5"/>
+    <w:multiLevelType w:val="hybridMultilevel"/>
+    <w:tmpl w:val="4DBEEAB0"/>
+    <w:lvl w:ilvl="0" w:tplc="0C0A0001">
+      <w:start w:val="1"/>
+      <w:numFmt w:val="bullet"/>
+      <w:lvlText w:val=""/>
+      <w:lvlJc w:val="left"/>
+      <w:pPr>
+        <w:ind w:left="720" w:hanging="360"/>
+      </w:pPr>
+      <w:rPr>
+        <w:rFonts w:ascii="Symbol" w:hAnsi="Symbol" w:hint="default"/>
+      </w:rPr>
+    </w:lvl>
+    <w:lvl w:ilvl="1" w:tplc="0C0A0003" w:tentative="1">
+      <w:start w:val="1"/>
+      <w:numFmt w:val="bullet"/>
+      <w:lvlText w:val="o"/>
+      <w:lvlJc w:val="left"/>
+      <w:pPr>
+        <w:ind w:left="1440" w:hanging="360"/>
+      </w:pPr>
+      <w:rPr>
+        <w:rFonts w:ascii="Courier New" w:hAnsi="Courier New" w:cs="Courier New" w:hint="default"/>
+      </w:rPr>
+    </w:lvl>
+    <w:lvl w:ilvl="2" w:tplc="0C0A0005" w:tentative="1">
+      <w:start w:val="1"/>
+      <w:numFmt w:val="bullet"/>
+      <w:lvlText w:val=""/>
+      <w:lvlJc w:val="left"/>
+      <w:pPr>
+        <w:ind w:left="2160" w:hanging="360"/>
+      </w:pPr>
+      <w:rPr>
+        <w:rFonts w:ascii="Wingdings" w:hAnsi="Wingdings" w:hint="default"/>
+      </w:rPr>
+    </w:lvl>
+    <w:lvl w:ilvl="3" w:tplc="0C0A0001" w:tentative="1">
+      <w:start w:val="1"/>
+      <w:numFmt w:val="bullet"/>
+      <w:lvlText w:val=""/>
+      <w:lvlJc w:val="left"/>
+      <w:pPr>
+        <w:ind w:left="2880" w:hanging="360"/>
+      </w:pPr>
+      <w:rPr>
+        <w:rFonts w:ascii="Symbol" w:hAnsi="Symbol" w:hint="default"/>
+      </w:rPr>
+    </w:lvl>
+    <w:lvl w:ilvl="4" w:tplc="0C0A0003" w:tentative="1">
+      <w:start w:val="1"/>
+      <w:numFmt w:val="bullet"/>
+      <w:lvlText w:val="o"/>
+      <w:lvlJc w:val="left"/>
+      <w:pPr>
+        <w:ind w:left="3600" w:hanging="360"/>
+      </w:pPr>
+      <w:rPr>
+        <w:rFonts w:ascii="Courier New" w:hAnsi="Courier New" w:cs="Courier New" w:hint="default"/>
+      </w:rPr>
+    </w:lvl>
+    <w:lvl w:ilvl="5" w:tplc="0C0A0005" w:tentative="1">
+      <w:start w:val="1"/>
+      <w:numFmt w:val="bullet"/>
+      <w:lvlText w:val=""/>
+      <w:lvlJc w:val="left"/>
+      <w:pPr>
+        <w:ind w:left="4320" w:hanging="360"/>
+      </w:pPr>
+      <w:rPr>
+        <w:rFonts w:ascii="Wingdings" w:hAnsi="Wingdings" w:hint="default"/>
+      </w:rPr>
+    </w:lvl>
+    <w:lvl w:ilvl="6" w:tplc="0C0A0001" w:tentative="1">
+      <w:start w:val="1"/>
+      <w:numFmt w:val="bullet"/>
+      <w:lvlText w:val=""/>
+      <w:lvlJc w:val="left"/>
+      <w:pPr>
+        <w:ind w:left="5040" w:hanging="360"/>
+      </w:pPr>
+      <w:rPr>
+        <w:rFonts w:ascii="Symbol" w:hAnsi="Symbol" w:hint="default"/>
+      </w:rPr>
+    </w:lvl>
+    <w:lvl w:ilvl="7" w:tplc="0C0A0003" w:tentative="1">
+      <w:start w:val="1"/>
+      <w:numFmt w:val="bullet"/>
+      <w:lvlText w:val="o"/>
+      <w:lvlJc w:val="left"/>
+      <w:pPr>
+        <w:ind w:left="5760" w:hanging="360"/>
+      </w:pPr>
+      <w:rPr>
+        <w:rFonts w:ascii="Courier New" w:hAnsi="Courier New" w:cs="Courier New" w:hint="default"/>
+      </w:rPr>
+    </w:lvl>
+    <w:lvl w:ilvl="8" w:tplc="0C0A0005" w:tentative="1">
+      <w:start w:val="1"/>
+      <w:numFmt w:val="bullet"/>
+      <w:lvlText w:val=""/>
+      <w:lvlJc w:val="left"/>
+      <w:pPr>
+        <w:ind w:left="6480" w:hanging="360"/>
+      </w:pPr>
+      <w:rPr>
+        <w:rFonts w:ascii="Wingdings" w:hAnsi="Wingdings" w:hint="default"/>
+      </w:rPr>
+    </w:lvl>
+  </w:abstractNum>
+  <w:abstractNum w:abstractNumId="10" w15:restartNumberingAfterBreak="0">
     <w:nsid w:val="3A37151F"/>
     <w:multiLevelType w:val="hybridMultilevel"/>
     <w:tmpl w:val="E1EA5C0E"/>
@@ -8376,7 +9239,7 @@
       </w:pPr>
     </w:lvl>
   </w:abstractNum>
-  <w:abstractNum w:abstractNumId="9" w15:restartNumberingAfterBreak="0">
+  <w:abstractNum w:abstractNumId="11" w15:restartNumberingAfterBreak="0">
     <w:nsid w:val="3F032A44"/>
     <w:multiLevelType w:val="hybridMultilevel"/>
     <w:tmpl w:val="F844D6C2"/>
@@ -8465,7 +9328,7 @@
       </w:pPr>
     </w:lvl>
   </w:abstractNum>
-  <w:abstractNum w:abstractNumId="10" w15:restartNumberingAfterBreak="0">
+  <w:abstractNum w:abstractNumId="12" w15:restartNumberingAfterBreak="0">
     <w:nsid w:val="480769EB"/>
     <w:multiLevelType w:val="hybridMultilevel"/>
     <w:tmpl w:val="1EC6FF08"/>
@@ -8578,7 +9441,7 @@
       </w:rPr>
     </w:lvl>
   </w:abstractNum>
-  <w:abstractNum w:abstractNumId="11" w15:restartNumberingAfterBreak="0">
+  <w:abstractNum w:abstractNumId="13" w15:restartNumberingAfterBreak="0">
     <w:nsid w:val="57A2274C"/>
     <w:multiLevelType w:val="hybridMultilevel"/>
     <w:tmpl w:val="5CA6C7E8"/>
@@ -8691,7 +9554,120 @@
       </w:rPr>
     </w:lvl>
   </w:abstractNum>
-  <w:abstractNum w:abstractNumId="12" w15:restartNumberingAfterBreak="0">
+  <w:abstractNum w:abstractNumId="14" w15:restartNumberingAfterBreak="0">
+    <w:nsid w:val="5FDE22A8"/>
+    <w:multiLevelType w:val="hybridMultilevel"/>
+    <w:tmpl w:val="7010A470"/>
+    <w:lvl w:ilvl="0" w:tplc="0C0A0001">
+      <w:start w:val="1"/>
+      <w:numFmt w:val="bullet"/>
+      <w:lvlText w:val=""/>
+      <w:lvlJc w:val="left"/>
+      <w:pPr>
+        <w:ind w:left="720" w:hanging="360"/>
+      </w:pPr>
+      <w:rPr>
+        <w:rFonts w:ascii="Symbol" w:hAnsi="Symbol" w:hint="default"/>
+      </w:rPr>
+    </w:lvl>
+    <w:lvl w:ilvl="1" w:tplc="0C0A0003" w:tentative="1">
+      <w:start w:val="1"/>
+      <w:numFmt w:val="bullet"/>
+      <w:lvlText w:val="o"/>
+      <w:lvlJc w:val="left"/>
+      <w:pPr>
+        <w:ind w:left="1440" w:hanging="360"/>
+      </w:pPr>
+      <w:rPr>
+        <w:rFonts w:ascii="Courier New" w:hAnsi="Courier New" w:cs="Courier New" w:hint="default"/>
+      </w:rPr>
+    </w:lvl>
+    <w:lvl w:ilvl="2" w:tplc="0C0A0005" w:tentative="1">
+      <w:start w:val="1"/>
+      <w:numFmt w:val="bullet"/>
+      <w:lvlText w:val=""/>
+      <w:lvlJc w:val="left"/>
+      <w:pPr>
+        <w:ind w:left="2160" w:hanging="360"/>
+      </w:pPr>
+      <w:rPr>
+        <w:rFonts w:ascii="Wingdings" w:hAnsi="Wingdings" w:hint="default"/>
+      </w:rPr>
+    </w:lvl>
+    <w:lvl w:ilvl="3" w:tplc="0C0A0001" w:tentative="1">
+      <w:start w:val="1"/>
+      <w:numFmt w:val="bullet"/>
+      <w:lvlText w:val=""/>
+      <w:lvlJc w:val="left"/>
+      <w:pPr>
+        <w:ind w:left="2880" w:hanging="360"/>
+      </w:pPr>
+      <w:rPr>
+        <w:rFonts w:ascii="Symbol" w:hAnsi="Symbol" w:hint="default"/>
+      </w:rPr>
+    </w:lvl>
+    <w:lvl w:ilvl="4" w:tplc="0C0A0003" w:tentative="1">
+      <w:start w:val="1"/>
+      <w:numFmt w:val="bullet"/>
+      <w:lvlText w:val="o"/>
+      <w:lvlJc w:val="left"/>
+      <w:pPr>
+        <w:ind w:left="3600" w:hanging="360"/>
+      </w:pPr>
+      <w:rPr>
+        <w:rFonts w:ascii="Courier New" w:hAnsi="Courier New" w:cs="Courier New" w:hint="default"/>
+      </w:rPr>
+    </w:lvl>
+    <w:lvl w:ilvl="5" w:tplc="0C0A0005" w:tentative="1">
+      <w:start w:val="1"/>
+      <w:numFmt w:val="bullet"/>
+      <w:lvlText w:val=""/>
+      <w:lvlJc w:val="left"/>
+      <w:pPr>
+        <w:ind w:left="4320" w:hanging="360"/>
+      </w:pPr>
+      <w:rPr>
+        <w:rFonts w:ascii="Wingdings" w:hAnsi="Wingdings" w:hint="default"/>
+      </w:rPr>
+    </w:lvl>
+    <w:lvl w:ilvl="6" w:tplc="0C0A0001" w:tentative="1">
+      <w:start w:val="1"/>
+      <w:numFmt w:val="bullet"/>
+      <w:lvlText w:val=""/>
+      <w:lvlJc w:val="left"/>
+      <w:pPr>
+        <w:ind w:left="5040" w:hanging="360"/>
+      </w:pPr>
+      <w:rPr>
+        <w:rFonts w:ascii="Symbol" w:hAnsi="Symbol" w:hint="default"/>
+      </w:rPr>
+    </w:lvl>
+    <w:lvl w:ilvl="7" w:tplc="0C0A0003" w:tentative="1">
+      <w:start w:val="1"/>
+      <w:numFmt w:val="bullet"/>
+      <w:lvlText w:val="o"/>
+      <w:lvlJc w:val="left"/>
+      <w:pPr>
+        <w:ind w:left="5760" w:hanging="360"/>
+      </w:pPr>
+      <w:rPr>
+        <w:rFonts w:ascii="Courier New" w:hAnsi="Courier New" w:cs="Courier New" w:hint="default"/>
+      </w:rPr>
+    </w:lvl>
+    <w:lvl w:ilvl="8" w:tplc="0C0A0005" w:tentative="1">
+      <w:start w:val="1"/>
+      <w:numFmt w:val="bullet"/>
+      <w:lvlText w:val=""/>
+      <w:lvlJc w:val="left"/>
+      <w:pPr>
+        <w:ind w:left="6480" w:hanging="360"/>
+      </w:pPr>
+      <w:rPr>
+        <w:rFonts w:ascii="Wingdings" w:hAnsi="Wingdings" w:hint="default"/>
+      </w:rPr>
+    </w:lvl>
+  </w:abstractNum>
+  <w:abstractNum w:abstractNumId="15" w15:restartNumberingAfterBreak="0">
     <w:nsid w:val="622F78EC"/>
     <w:multiLevelType w:val="hybridMultilevel"/>
     <w:tmpl w:val="37229C60"/>
@@ -8804,7 +9780,7 @@
       </w:rPr>
     </w:lvl>
   </w:abstractNum>
-  <w:abstractNum w:abstractNumId="13" w15:restartNumberingAfterBreak="0">
+  <w:abstractNum w:abstractNumId="16" w15:restartNumberingAfterBreak="0">
     <w:nsid w:val="6B9D3305"/>
     <w:multiLevelType w:val="multilevel"/>
     <w:tmpl w:val="A4BAEC94"/>
@@ -8926,7 +9902,7 @@
       </w:rPr>
     </w:lvl>
   </w:abstractNum>
-  <w:abstractNum w:abstractNumId="14" w15:restartNumberingAfterBreak="0">
+  <w:abstractNum w:abstractNumId="17" w15:restartNumberingAfterBreak="0">
     <w:nsid w:val="6E0B6F35"/>
     <w:multiLevelType w:val="hybridMultilevel"/>
     <w:tmpl w:val="3C2CCC3E"/>
@@ -9073,22 +10049,22 @@
     <w:abstractNumId w:val="2"/>
   </w:num>
   <w:num w:numId="2">
-    <w:abstractNumId w:val="14"/>
+    <w:abstractNumId w:val="17"/>
   </w:num>
   <w:num w:numId="3">
     <w:abstractNumId w:val="1"/>
   </w:num>
   <w:num w:numId="4">
+    <w:abstractNumId w:val="16"/>
+  </w:num>
+  <w:num w:numId="5">
+    <w:abstractNumId w:val="8"/>
+  </w:num>
+  <w:num w:numId="6">
     <w:abstractNumId w:val="13"/>
   </w:num>
-  <w:num w:numId="5">
-    <w:abstractNumId w:val="7"/>
-  </w:num>
-  <w:num w:numId="6">
-    <w:abstractNumId w:val="11"/>
-  </w:num>
   <w:num w:numId="7">
-    <w:abstractNumId w:val="13"/>
+    <w:abstractNumId w:val="16"/>
     <w:lvlOverride w:ilvl="0">
       <w:startOverride w:val="2"/>
     </w:lvlOverride>
@@ -9097,28 +10073,28 @@
     <w:abstractNumId w:val="0"/>
   </w:num>
   <w:num w:numId="9">
-    <w:abstractNumId w:val="13"/>
+    <w:abstractNumId w:val="16"/>
   </w:num>
   <w:num w:numId="10">
-    <w:abstractNumId w:val="12"/>
+    <w:abstractNumId w:val="15"/>
   </w:num>
   <w:num w:numId="11">
     <w:abstractNumId w:val="4"/>
   </w:num>
   <w:num w:numId="12">
-    <w:abstractNumId w:val="8"/>
+    <w:abstractNumId w:val="10"/>
   </w:num>
   <w:num w:numId="13">
-    <w:abstractNumId w:val="6"/>
+    <w:abstractNumId w:val="7"/>
   </w:num>
   <w:num w:numId="14">
     <w:abstractNumId w:val="3"/>
   </w:num>
   <w:num w:numId="15">
-    <w:abstractNumId w:val="9"/>
+    <w:abstractNumId w:val="11"/>
   </w:num>
   <w:num w:numId="16">
-    <w:abstractNumId w:val="13"/>
+    <w:abstractNumId w:val="16"/>
     <w:lvlOverride w:ilvl="0">
       <w:startOverride w:val="1"/>
     </w:lvlOverride>
@@ -9148,7 +10124,7 @@
     </w:lvlOverride>
   </w:num>
   <w:num w:numId="17">
-    <w:abstractNumId w:val="13"/>
+    <w:abstractNumId w:val="16"/>
     <w:lvlOverride w:ilvl="0">
       <w:startOverride w:val="1"/>
     </w:lvlOverride>
@@ -9178,7 +10154,7 @@
     </w:lvlOverride>
   </w:num>
   <w:num w:numId="18">
-    <w:abstractNumId w:val="13"/>
+    <w:abstractNumId w:val="16"/>
     <w:lvlOverride w:ilvl="0">
       <w:startOverride w:val="1"/>
     </w:lvlOverride>
@@ -9211,7 +10187,16 @@
     <w:abstractNumId w:val="5"/>
   </w:num>
   <w:num w:numId="20">
-    <w:abstractNumId w:val="10"/>
+    <w:abstractNumId w:val="12"/>
+  </w:num>
+  <w:num w:numId="21">
+    <w:abstractNumId w:val="6"/>
+  </w:num>
+  <w:num w:numId="22">
+    <w:abstractNumId w:val="9"/>
+  </w:num>
+  <w:num w:numId="23">
+    <w:abstractNumId w:val="14"/>
   </w:num>
   <w:numIdMacAtCleanup w:val="7"/>
 </w:numbering>
@@ -10838,12 +11823,6 @@
 </file>
 
 <file path=customXml/item2.xml><?xml version="1.0" encoding="utf-8"?>
-<p:properties xmlns:p="http://schemas.microsoft.com/office/2006/metadata/properties" xmlns:xsi="http://www.w3.org/2001/XMLSchema-instance">
-  <documentManagement/>
-</p:properties>
-</file>
-
-<file path=customXml/item3.xml><?xml version="1.0" encoding="utf-8"?>
 <ct:contentTypeSchema xmlns:ct="http://schemas.microsoft.com/office/2006/metadata/contentType" xmlns:ma="http://schemas.microsoft.com/office/2006/metadata/properties/metaAttributes" ct:_="" ma:_="" ma:contentTypeName="Documento" ma:contentTypeID="0x01010019F481B87BFD9042B57571C53D80B7C6" ma:contentTypeVersion="0" ma:contentTypeDescription="Crear nuevo documento." ma:contentTypeScope="" ma:versionID="2a0697795811ac8d989a459990af4510">
   <xsd:schema xmlns:xsd="http://www.w3.org/2001/XMLSchema" xmlns:p="http://schemas.microsoft.com/office/2006/metadata/properties" targetNamespace="http://schemas.microsoft.com/office/2006/metadata/properties" ma:root="true" ma:fieldsID="b004d877ca112f136821ba8115f64728">
     <xsd:element name="properties">
@@ -10892,6 +11871,12 @@
 </ct:contentTypeSchema>
 </file>
 
+<file path=customXml/item3.xml><?xml version="1.0" encoding="utf-8"?>
+<p:properties xmlns:p="http://schemas.microsoft.com/office/2006/metadata/properties" xmlns:xsi="http://www.w3.org/2001/XMLSchema-instance">
+  <documentManagement/>
+</p:properties>
+</file>
+
 <file path=customXml/item4.xml><?xml version="1.0" encoding="utf-8"?>
 <b:Sources xmlns:b="http://schemas.openxmlformats.org/officeDocument/2006/bibliography" xmlns="http://schemas.openxmlformats.org/officeDocument/2006/bibliography" SelectedStyle="\APA.XSL" StyleName="APA"/>
 </file>
@@ -10905,14 +11890,6 @@
 </file>
 
 <file path=customXml/itemProps2.xml><?xml version="1.0" encoding="utf-8"?>
-<ds:datastoreItem xmlns:ds="http://schemas.openxmlformats.org/officeDocument/2006/customXml" ds:itemID="{5EB4E5DE-05B4-4191-9240-3619F23D9612}">
-  <ds:schemaRefs>
-    <ds:schemaRef ds:uri="http://schemas.microsoft.com/office/2006/metadata/properties"/>
-  </ds:schemaRefs>
-</ds:datastoreItem>
-</file>
-
-<file path=customXml/itemProps3.xml><?xml version="1.0" encoding="utf-8"?>
 <ds:datastoreItem xmlns:ds="http://schemas.openxmlformats.org/officeDocument/2006/customXml" ds:itemID="{FE182B29-D486-4622-B58A-F4D7173B38A7}">
   <ds:schemaRefs>
     <ds:schemaRef ds:uri="http://schemas.microsoft.com/office/2006/metadata/contentType"/>
@@ -10927,8 +11904,16 @@
 </ds:datastoreItem>
 </file>
 
+<file path=customXml/itemProps3.xml><?xml version="1.0" encoding="utf-8"?>
+<ds:datastoreItem xmlns:ds="http://schemas.openxmlformats.org/officeDocument/2006/customXml" ds:itemID="{5EB4E5DE-05B4-4191-9240-3619F23D9612}">
+  <ds:schemaRefs>
+    <ds:schemaRef ds:uri="http://schemas.microsoft.com/office/2006/metadata/properties"/>
+  </ds:schemaRefs>
+</ds:datastoreItem>
+</file>
+
 <file path=customXml/itemProps4.xml><?xml version="1.0" encoding="utf-8"?>
-<ds:datastoreItem xmlns:ds="http://schemas.openxmlformats.org/officeDocument/2006/customXml" ds:itemID="{958B2703-D488-4205-904F-7CAFB98C89B7}">
+<ds:datastoreItem xmlns:ds="http://schemas.openxmlformats.org/officeDocument/2006/customXml" ds:itemID="{88D7E073-2485-40ED-B045-5DBBB59EAC4D}">
   <ds:schemaRefs>
     <ds:schemaRef ds:uri="http://schemas.openxmlformats.org/officeDocument/2006/bibliography"/>
   </ds:schemaRefs>
